--- a/Documentacion/Tests/Dynamic Test Processes Documentation/Test Environment Requirements.docx
+++ b/Documentacion/Tests/Dynamic Test Processes Documentation/Test Environment Requirements.docx
@@ -1,6 +1,6 @@
 
 <file path=word/document.xml><?xml version="1.0" encoding="utf-8"?>
-<w:document xmlns:mc="http://schemas.openxmlformats.org/markup-compatibility/2006" xmlns:o="urn:schemas-microsoft-com:office:office" xmlns:r="http://schemas.openxmlformats.org/officeDocument/2006/relationships" xmlns:m="http://schemas.openxmlformats.org/officeDocument/2006/math" xmlns:v="urn:schemas-microsoft-com:vml" xmlns:wp="http://schemas.openxmlformats.org/drawingml/2006/wordprocessingDrawing" xmlns:w10="urn:schemas-microsoft-com:office:word" xmlns:w="http://schemas.openxmlformats.org/wordprocessingml/2006/main" xmlns:wne="http://schemas.microsoft.com/office/word/2006/wordml" xmlns:sl="http://schemas.openxmlformats.org/schemaLibrary/2006/main" xmlns:a="http://schemas.openxmlformats.org/drawingml/2006/main" xmlns:pic="http://schemas.openxmlformats.org/drawingml/2006/picture" xmlns:c="http://schemas.openxmlformats.org/drawingml/2006/chart" xmlns:lc="http://schemas.openxmlformats.org/drawingml/2006/lockedCanvas" xmlns:dgm="http://schemas.openxmlformats.org/drawingml/2006/diagram" xmlns:wps="http://schemas.microsoft.com/office/word/2010/wordprocessingShape" xmlns:wpg="http://schemas.microsoft.com/office/word/2010/wordprocessingGroup" xmlns:w14="http://schemas.microsoft.com/office/word/2010/wordml" xmlns:w15="http://schemas.microsoft.com/office/word/2012/wordml">
+<w:document xmlns:wpc="http://schemas.microsoft.com/office/word/2010/wordprocessingCanvas" xmlns:cx="http://schemas.microsoft.com/office/drawing/2014/chartex" xmlns:cx1="http://schemas.microsoft.com/office/drawing/2015/9/8/chartex" xmlns:cx2="http://schemas.microsoft.com/office/drawing/2015/10/21/chartex" xmlns:cx3="http://schemas.microsoft.com/office/drawing/2016/5/9/chartex" xmlns:cx4="http://schemas.microsoft.com/office/drawing/2016/5/10/chartex" xmlns:cx5="http://schemas.microsoft.com/office/drawing/2016/5/11/chartex" xmlns:cx6="http://schemas.microsoft.com/office/drawing/2016/5/12/chartex" xmlns:cx7="http://schemas.microsoft.com/office/drawing/2016/5/13/chartex" xmlns:cx8="http://schemas.microsoft.com/office/drawing/2016/5/14/chartex" xmlns:mc="http://schemas.openxmlformats.org/markup-compatibility/2006" xmlns:aink="http://schemas.microsoft.com/office/drawing/2016/ink" xmlns:am3d="http://schemas.microsoft.com/office/drawing/2017/model3d" xmlns:o="urn:schemas-microsoft-com:office:office" xmlns:r="http://schemas.openxmlformats.org/officeDocument/2006/relationships" xmlns:m="http://schemas.openxmlformats.org/officeDocument/2006/math" xmlns:v="urn:schemas-microsoft-com:vml" xmlns:wp14="http://schemas.microsoft.com/office/word/2010/wordprocessingDrawing" xmlns:wp="http://schemas.openxmlformats.org/drawingml/2006/wordprocessingDrawing" xmlns:w10="urn:schemas-microsoft-com:office:word" xmlns:w="http://schemas.openxmlformats.org/wordprocessingml/2006/main" xmlns:w14="http://schemas.microsoft.com/office/word/2010/wordml" xmlns:w15="http://schemas.microsoft.com/office/word/2012/wordml" xmlns:w16cid="http://schemas.microsoft.com/office/word/2016/wordml/cid" xmlns:w16se="http://schemas.microsoft.com/office/word/2015/wordml/symex" xmlns:wpg="http://schemas.microsoft.com/office/word/2010/wordprocessingGroup" xmlns:wpi="http://schemas.microsoft.com/office/word/2010/wordprocessingInk" xmlns:wne="http://schemas.microsoft.com/office/word/2006/wordml" xmlns:wps="http://schemas.microsoft.com/office/word/2010/wordprocessingShape" mc:Ignorable="w14 w15 w16se w16cid wp14">
   <w:body>
     <w:p>
       <w:pPr>
@@ -8,15 +8,14 @@
         <w:contextualSpacing w:val="0"/>
         <w:jc w:val="right"/>
         <w:rPr>
-          <w:b w:val="1"/>
+          <w:b/>
         </w:rPr>
       </w:pPr>
       <w:r>
         <w:rPr>
-          <w:b w:val="1"/>
-          <w:rtl w:val="0"/>
+          <w:b/>
         </w:rPr>
-        <w:t xml:space="preserve">Tienda Virtual</w:t>
+        <w:t>Tienda Virtual</w:t>
       </w:r>
     </w:p>
     <w:p>
@@ -25,15 +24,14 @@
         <w:contextualSpacing w:val="0"/>
         <w:jc w:val="right"/>
         <w:rPr>
-          <w:b w:val="1"/>
+          <w:b/>
         </w:rPr>
       </w:pPr>
       <w:r>
         <w:rPr>
-          <w:b w:val="1"/>
-          <w:rtl w:val="0"/>
+          <w:b/>
         </w:rPr>
-        <w:t xml:space="preserve">Requisitos del entorno de prueba</w:t>
+        <w:t>Requisitos del entorno de prueba</w:t>
       </w:r>
     </w:p>
     <w:p>
@@ -42,15 +40,14 @@
         <w:contextualSpacing w:val="0"/>
         <w:jc w:val="right"/>
         <w:rPr>
-          <w:b w:val="1"/>
+          <w:b/>
         </w:rPr>
       </w:pPr>
       <w:r>
         <w:rPr>
-          <w:b w:val="1"/>
-          <w:rtl w:val="0"/>
+          <w:b/>
         </w:rPr>
-        <w:t xml:space="preserve">TP-005</w:t>
+        <w:t>TP-005</w:t>
       </w:r>
     </w:p>
     <w:p>
@@ -58,26 +55,16 @@
         <w:spacing w:line="360" w:lineRule="auto"/>
         <w:contextualSpacing w:val="0"/>
         <w:jc w:val="right"/>
-        <w:rPr/>
-      </w:pPr>
-      <w:r>
-        <w:rPr>
-          <w:rtl w:val="0"/>
-        </w:rPr>
-      </w:r>
+      </w:pPr>
     </w:p>
     <w:p>
       <w:pPr>
         <w:spacing w:line="360" w:lineRule="auto"/>
         <w:contextualSpacing w:val="0"/>
         <w:jc w:val="right"/>
-        <w:rPr/>
-      </w:pPr>
-      <w:r>
-        <w:rPr>
-          <w:rtl w:val="0"/>
-        </w:rPr>
-        <w:t xml:space="preserve">Versión 1.0</w:t>
+      </w:pPr>
+      <w:r>
+        <w:t>Versión 1.0</w:t>
       </w:r>
     </w:p>
     <w:p>
@@ -85,270 +72,153 @@
         <w:spacing w:line="360" w:lineRule="auto"/>
         <w:contextualSpacing w:val="0"/>
         <w:jc w:val="right"/>
-        <w:rPr/>
-      </w:pPr>
-      <w:r>
-        <w:rPr>
-          <w:rtl w:val="0"/>
-        </w:rPr>
-      </w:r>
+      </w:pPr>
     </w:p>
     <w:p>
       <w:pPr>
         <w:spacing w:line="360" w:lineRule="auto"/>
         <w:contextualSpacing w:val="0"/>
         <w:jc w:val="right"/>
-        <w:rPr/>
-      </w:pPr>
-      <w:r>
-        <w:rPr>
-          <w:rtl w:val="0"/>
-        </w:rPr>
-      </w:r>
+      </w:pPr>
     </w:p>
     <w:p>
       <w:pPr>
         <w:spacing w:line="360" w:lineRule="auto"/>
         <w:contextualSpacing w:val="0"/>
         <w:jc w:val="right"/>
-        <w:rPr/>
-      </w:pPr>
-      <w:r>
-        <w:rPr>
-          <w:rtl w:val="0"/>
-        </w:rPr>
-      </w:r>
+      </w:pPr>
     </w:p>
     <w:p>
       <w:pPr>
         <w:spacing w:line="360" w:lineRule="auto"/>
         <w:contextualSpacing w:val="0"/>
         <w:jc w:val="right"/>
-        <w:rPr/>
-      </w:pPr>
-      <w:r>
-        <w:rPr>
-          <w:rtl w:val="0"/>
-        </w:rPr>
-      </w:r>
+      </w:pPr>
     </w:p>
     <w:p>
       <w:pPr>
         <w:spacing w:line="360" w:lineRule="auto"/>
         <w:contextualSpacing w:val="0"/>
         <w:jc w:val="right"/>
-        <w:rPr/>
-      </w:pPr>
-      <w:r>
-        <w:rPr>
-          <w:rtl w:val="0"/>
-        </w:rPr>
-      </w:r>
+      </w:pPr>
     </w:p>
     <w:p>
       <w:pPr>
         <w:spacing w:line="360" w:lineRule="auto"/>
         <w:contextualSpacing w:val="0"/>
         <w:jc w:val="right"/>
-        <w:rPr/>
-      </w:pPr>
-      <w:r>
-        <w:rPr>
-          <w:rtl w:val="0"/>
-        </w:rPr>
-      </w:r>
+      </w:pPr>
     </w:p>
     <w:p>
       <w:pPr>
         <w:spacing w:line="360" w:lineRule="auto"/>
         <w:contextualSpacing w:val="0"/>
         <w:jc w:val="right"/>
-        <w:rPr/>
-      </w:pPr>
-      <w:r>
-        <w:rPr>
-          <w:rtl w:val="0"/>
-        </w:rPr>
-      </w:r>
+      </w:pPr>
     </w:p>
     <w:p>
       <w:pPr>
         <w:spacing w:line="360" w:lineRule="auto"/>
         <w:contextualSpacing w:val="0"/>
         <w:jc w:val="right"/>
-        <w:rPr/>
-      </w:pPr>
-      <w:r>
-        <w:rPr>
-          <w:rtl w:val="0"/>
-        </w:rPr>
-      </w:r>
+      </w:pPr>
     </w:p>
     <w:p>
       <w:pPr>
         <w:spacing w:line="360" w:lineRule="auto"/>
         <w:contextualSpacing w:val="0"/>
         <w:jc w:val="right"/>
-        <w:rPr/>
-      </w:pPr>
-      <w:r>
-        <w:rPr>
-          <w:rtl w:val="0"/>
-        </w:rPr>
-      </w:r>
+      </w:pPr>
     </w:p>
     <w:p>
       <w:pPr>
         <w:spacing w:line="360" w:lineRule="auto"/>
         <w:contextualSpacing w:val="0"/>
         <w:jc w:val="right"/>
-        <w:rPr/>
-      </w:pPr>
-      <w:r>
-        <w:rPr>
-          <w:rtl w:val="0"/>
-        </w:rPr>
-      </w:r>
+      </w:pPr>
     </w:p>
     <w:p>
       <w:pPr>
         <w:spacing w:line="360" w:lineRule="auto"/>
         <w:contextualSpacing w:val="0"/>
         <w:jc w:val="right"/>
-        <w:rPr/>
-      </w:pPr>
-      <w:r>
-        <w:rPr>
-          <w:rtl w:val="0"/>
-        </w:rPr>
-      </w:r>
+      </w:pPr>
     </w:p>
     <w:p>
       <w:pPr>
         <w:spacing w:line="360" w:lineRule="auto"/>
         <w:contextualSpacing w:val="0"/>
         <w:jc w:val="right"/>
-        <w:rPr/>
-      </w:pPr>
-      <w:r>
-        <w:rPr>
-          <w:rtl w:val="0"/>
-        </w:rPr>
-      </w:r>
+      </w:pPr>
     </w:p>
     <w:p>
       <w:pPr>
         <w:spacing w:line="360" w:lineRule="auto"/>
         <w:contextualSpacing w:val="0"/>
         <w:jc w:val="right"/>
-        <w:rPr/>
-      </w:pPr>
-      <w:r>
-        <w:rPr>
-          <w:rtl w:val="0"/>
-        </w:rPr>
-      </w:r>
+      </w:pPr>
     </w:p>
     <w:p>
       <w:pPr>
         <w:spacing w:line="360" w:lineRule="auto"/>
         <w:contextualSpacing w:val="0"/>
-        <w:rPr/>
-      </w:pPr>
-      <w:r>
-        <w:rPr>
-          <w:rtl w:val="0"/>
-        </w:rPr>
-      </w:r>
+      </w:pPr>
     </w:p>
     <w:p>
       <w:pPr>
         <w:spacing w:line="360" w:lineRule="auto"/>
         <w:contextualSpacing w:val="0"/>
-        <w:rPr/>
-      </w:pPr>
-      <w:r>
-        <w:rPr>
-          <w:rtl w:val="0"/>
-        </w:rPr>
-      </w:r>
+      </w:pPr>
     </w:p>
     <w:p>
       <w:pPr>
         <w:spacing w:line="360" w:lineRule="auto"/>
         <w:contextualSpacing w:val="0"/>
-        <w:rPr/>
-      </w:pPr>
-      <w:r>
-        <w:rPr>
-          <w:rtl w:val="0"/>
-        </w:rPr>
-      </w:r>
-    </w:p>
-    <w:p>
-      <w:pPr>
-        <w:spacing w:line="360" w:lineRule="auto"/>
-        <w:contextualSpacing w:val="0"/>
-        <w:rPr/>
-      </w:pPr>
-      <w:r>
-        <w:rPr>
-          <w:rtl w:val="0"/>
-        </w:rPr>
-      </w:r>
+      </w:pPr>
     </w:p>
     <w:tbl>
       <w:tblPr>
-        <w:tblStyle w:val="Table1"/>
-        <w:tblW w:w="9019.944850011158" w:type="dxa"/>
-        <w:jc w:val="left"/>
-        <w:tblInd w:w="100.0" w:type="pct"/>
+        <w:tblStyle w:val="a"/>
+        <w:tblW w:w="9019" w:type="dxa"/>
+        <w:tblInd w:w="100" w:type="dxa"/>
         <w:tblBorders>
-          <w:top w:color="000000" w:space="0" w:sz="6" w:val="single"/>
-          <w:left w:color="000000" w:space="0" w:sz="6" w:val="single"/>
-          <w:bottom w:color="000000" w:space="0" w:sz="6" w:val="single"/>
-          <w:right w:color="000000" w:space="0" w:sz="6" w:val="single"/>
-          <w:insideH w:color="000000" w:space="0" w:sz="6" w:val="single"/>
-          <w:insideV w:color="000000" w:space="0" w:sz="6" w:val="single"/>
+          <w:top w:val="single" w:sz="6" w:space="0" w:color="000000"/>
+          <w:left w:val="single" w:sz="6" w:space="0" w:color="000000"/>
+          <w:bottom w:val="single" w:sz="6" w:space="0" w:color="000000"/>
+          <w:right w:val="single" w:sz="6" w:space="0" w:color="000000"/>
+          <w:insideH w:val="single" w:sz="6" w:space="0" w:color="000000"/>
+          <w:insideV w:val="single" w:sz="6" w:space="0" w:color="000000"/>
         </w:tblBorders>
         <w:tblLayout w:type="fixed"/>
-        <w:tblLook w:val="0600"/>
+        <w:tblLook w:val="0600" w:firstRow="0" w:lastRow="0" w:firstColumn="0" w:lastColumn="0" w:noHBand="1" w:noVBand="1"/>
       </w:tblPr>
       <w:tblGrid>
         <w:gridCol w:w="1395"/>
         <w:gridCol w:w="1815"/>
-        <w:gridCol w:w="3471.350696547547"/>
-        <w:gridCol w:w="2338.594153463611"/>
-        <w:tblGridChange w:id="0">
-          <w:tblGrid>
-            <w:gridCol w:w="1395"/>
-            <w:gridCol w:w="1815"/>
-            <w:gridCol w:w="3471.350696547547"/>
-            <w:gridCol w:w="2338.594153463611"/>
-          </w:tblGrid>
-        </w:tblGridChange>
+        <w:gridCol w:w="3471"/>
+        <w:gridCol w:w="2338"/>
       </w:tblGrid>
       <w:tr>
         <w:trPr>
-          <w:trHeight w:val="500" w:hRule="atLeast"/>
+          <w:trHeight w:val="500"/>
         </w:trPr>
         <w:tc>
           <w:tcPr>
+            <w:tcW w:w="3210" w:type="dxa"/>
             <w:gridSpan w:val="2"/>
             <w:tcBorders>
-              <w:top w:color="000000" w:space="0" w:sz="8" w:val="single"/>
-              <w:left w:color="000000" w:space="0" w:sz="8" w:val="single"/>
-              <w:bottom w:color="000000" w:space="0" w:sz="8" w:val="single"/>
-              <w:right w:color="000000" w:space="0" w:sz="8" w:val="single"/>
+              <w:top w:val="single" w:sz="8" w:space="0" w:color="000000"/>
+              <w:left w:val="single" w:sz="8" w:space="0" w:color="000000"/>
+              <w:bottom w:val="single" w:sz="8" w:space="0" w:color="000000"/>
+              <w:right w:val="single" w:sz="8" w:space="0" w:color="000000"/>
             </w:tcBorders>
-            <w:shd w:fill="cccccc" w:val="clear"/>
-            <w:tcMar>
-              <w:top w:w="100.0" w:type="dxa"/>
-              <w:left w:w="100.0" w:type="dxa"/>
-              <w:bottom w:w="100.0" w:type="dxa"/>
-              <w:right w:w="100.0" w:type="dxa"/>
-            </w:tcMar>
-            <w:vAlign w:val="top"/>
+            <w:shd w:val="clear" w:color="auto" w:fill="CCCCCC"/>
+            <w:tcMar>
+              <w:top w:w="100" w:type="dxa"/>
+              <w:left w:w="100" w:type="dxa"/>
+              <w:bottom w:w="100" w:type="dxa"/>
+              <w:right w:w="100" w:type="dxa"/>
+            </w:tcMar>
           </w:tcPr>
           <w:p>
             <w:pPr>
@@ -356,70 +226,65 @@
               <w:spacing w:line="360" w:lineRule="auto"/>
               <w:contextualSpacing w:val="0"/>
               <w:rPr>
-                <w:b w:val="1"/>
+                <w:b/>
               </w:rPr>
             </w:pPr>
             <w:r>
               <w:rPr>
-                <w:b w:val="1"/>
-                <w:rtl w:val="0"/>
-              </w:rPr>
-              <w:t xml:space="preserve">Document ID</w:t>
+                <w:b/>
+              </w:rPr>
+              <w:t>Document ID</w:t>
             </w:r>
           </w:p>
         </w:tc>
         <w:tc>
           <w:tcPr>
+            <w:tcW w:w="5809" w:type="dxa"/>
             <w:gridSpan w:val="2"/>
             <w:tcBorders>
-              <w:top w:color="000000" w:space="0" w:sz="8" w:val="single"/>
-              <w:bottom w:color="000000" w:space="0" w:sz="8" w:val="single"/>
-              <w:right w:color="000000" w:space="0" w:sz="8" w:val="single"/>
+              <w:top w:val="single" w:sz="8" w:space="0" w:color="000000"/>
+              <w:bottom w:val="single" w:sz="8" w:space="0" w:color="000000"/>
+              <w:right w:val="single" w:sz="8" w:space="0" w:color="000000"/>
             </w:tcBorders>
-            <w:shd w:fill="auto" w:val="clear"/>
-            <w:tcMar>
-              <w:top w:w="100.0" w:type="dxa"/>
-              <w:left w:w="100.0" w:type="dxa"/>
-              <w:bottom w:w="100.0" w:type="dxa"/>
-              <w:right w:w="100.0" w:type="dxa"/>
-            </w:tcMar>
-            <w:vAlign w:val="top"/>
+            <w:shd w:val="clear" w:color="auto" w:fill="auto"/>
+            <w:tcMar>
+              <w:top w:w="100" w:type="dxa"/>
+              <w:left w:w="100" w:type="dxa"/>
+              <w:bottom w:w="100" w:type="dxa"/>
+              <w:right w:w="100" w:type="dxa"/>
+            </w:tcMar>
           </w:tcPr>
           <w:p>
             <w:pPr>
               <w:spacing w:line="240" w:lineRule="auto"/>
               <w:contextualSpacing w:val="0"/>
-              <w:rPr/>
             </w:pPr>
             <w:r>
-              <w:rPr>
-                <w:rtl w:val="0"/>
-              </w:rPr>
-              <w:t xml:space="preserve">TP-005</w:t>
+              <w:t>TP-005</w:t>
             </w:r>
           </w:p>
         </w:tc>
       </w:tr>
       <w:tr>
         <w:trPr>
-          <w:trHeight w:val="500" w:hRule="atLeast"/>
+          <w:trHeight w:val="500"/>
         </w:trPr>
         <w:tc>
           <w:tcPr>
+            <w:tcW w:w="3210" w:type="dxa"/>
             <w:gridSpan w:val="2"/>
             <w:tcBorders>
-              <w:left w:color="000000" w:space="0" w:sz="8" w:val="single"/>
-              <w:bottom w:color="000000" w:space="0" w:sz="8" w:val="single"/>
-              <w:right w:color="000000" w:space="0" w:sz="8" w:val="single"/>
+              <w:left w:val="single" w:sz="8" w:space="0" w:color="000000"/>
+              <w:bottom w:val="single" w:sz="8" w:space="0" w:color="000000"/>
+              <w:right w:val="single" w:sz="8" w:space="0" w:color="000000"/>
             </w:tcBorders>
-            <w:shd w:fill="cccccc" w:val="clear"/>
-            <w:tcMar>
-              <w:top w:w="100.0" w:type="dxa"/>
-              <w:left w:w="100.0" w:type="dxa"/>
-              <w:bottom w:w="100.0" w:type="dxa"/>
-              <w:right w:w="100.0" w:type="dxa"/>
-            </w:tcMar>
-            <w:vAlign w:val="top"/>
+            <w:shd w:val="clear" w:color="auto" w:fill="CCCCCC"/>
+            <w:tcMar>
+              <w:top w:w="100" w:type="dxa"/>
+              <w:left w:w="100" w:type="dxa"/>
+              <w:bottom w:w="100" w:type="dxa"/>
+              <w:right w:w="100" w:type="dxa"/>
+            </w:tcMar>
           </w:tcPr>
           <w:p>
             <w:pPr>
@@ -427,70 +292,65 @@
               <w:spacing w:line="360" w:lineRule="auto"/>
               <w:contextualSpacing w:val="0"/>
               <w:rPr>
-                <w:b w:val="1"/>
+                <w:b/>
               </w:rPr>
             </w:pPr>
             <w:r>
               <w:rPr>
-                <w:b w:val="1"/>
-                <w:rtl w:val="0"/>
-              </w:rPr>
-              <w:t xml:space="preserve">Organization</w:t>
+                <w:b/>
+              </w:rPr>
+              <w:t>Organization</w:t>
             </w:r>
           </w:p>
         </w:tc>
         <w:tc>
           <w:tcPr>
+            <w:tcW w:w="5809" w:type="dxa"/>
             <w:gridSpan w:val="2"/>
             <w:tcBorders>
-              <w:bottom w:color="000000" w:space="0" w:sz="8" w:val="single"/>
-              <w:right w:color="000000" w:space="0" w:sz="8" w:val="single"/>
+              <w:bottom w:val="single" w:sz="8" w:space="0" w:color="000000"/>
+              <w:right w:val="single" w:sz="8" w:space="0" w:color="000000"/>
             </w:tcBorders>
-            <w:shd w:fill="auto" w:val="clear"/>
-            <w:tcMar>
-              <w:top w:w="100.0" w:type="dxa"/>
-              <w:left w:w="100.0" w:type="dxa"/>
-              <w:bottom w:w="100.0" w:type="dxa"/>
-              <w:right w:w="100.0" w:type="dxa"/>
-            </w:tcMar>
-            <w:vAlign w:val="top"/>
+            <w:shd w:val="clear" w:color="auto" w:fill="auto"/>
+            <w:tcMar>
+              <w:top w:w="100" w:type="dxa"/>
+              <w:left w:w="100" w:type="dxa"/>
+              <w:bottom w:w="100" w:type="dxa"/>
+              <w:right w:w="100" w:type="dxa"/>
+            </w:tcMar>
           </w:tcPr>
           <w:p>
             <w:pPr>
               <w:widowControl w:val="0"/>
               <w:spacing w:line="360" w:lineRule="auto"/>
               <w:contextualSpacing w:val="0"/>
-              <w:rPr/>
             </w:pPr>
             <w:r>
-              <w:rPr>
-                <w:rtl w:val="0"/>
-              </w:rPr>
-              <w:t xml:space="preserve">ITCR</w:t>
+              <w:t>ITCR</w:t>
             </w:r>
           </w:p>
         </w:tc>
       </w:tr>
       <w:tr>
         <w:trPr>
-          <w:trHeight w:val="500" w:hRule="atLeast"/>
+          <w:trHeight w:val="500"/>
         </w:trPr>
         <w:tc>
           <w:tcPr>
+            <w:tcW w:w="3210" w:type="dxa"/>
             <w:gridSpan w:val="2"/>
             <w:tcBorders>
-              <w:left w:color="000000" w:space="0" w:sz="8" w:val="single"/>
-              <w:bottom w:color="000000" w:space="0" w:sz="8" w:val="single"/>
-              <w:right w:color="000000" w:space="0" w:sz="8" w:val="single"/>
+              <w:left w:val="single" w:sz="8" w:space="0" w:color="000000"/>
+              <w:bottom w:val="single" w:sz="8" w:space="0" w:color="000000"/>
+              <w:right w:val="single" w:sz="8" w:space="0" w:color="000000"/>
             </w:tcBorders>
-            <w:shd w:fill="cccccc" w:val="clear"/>
-            <w:tcMar>
-              <w:top w:w="100.0" w:type="dxa"/>
-              <w:left w:w="100.0" w:type="dxa"/>
-              <w:bottom w:w="100.0" w:type="dxa"/>
-              <w:right w:w="100.0" w:type="dxa"/>
-            </w:tcMar>
-            <w:vAlign w:val="top"/>
+            <w:shd w:val="clear" w:color="auto" w:fill="CCCCCC"/>
+            <w:tcMar>
+              <w:top w:w="100" w:type="dxa"/>
+              <w:left w:w="100" w:type="dxa"/>
+              <w:bottom w:w="100" w:type="dxa"/>
+              <w:right w:w="100" w:type="dxa"/>
+            </w:tcMar>
           </w:tcPr>
           <w:p>
             <w:pPr>
@@ -498,70 +358,65 @@
               <w:spacing w:line="360" w:lineRule="auto"/>
               <w:contextualSpacing w:val="0"/>
               <w:rPr>
-                <w:b w:val="1"/>
+                <w:b/>
               </w:rPr>
             </w:pPr>
             <w:r>
               <w:rPr>
-                <w:b w:val="1"/>
-                <w:rtl w:val="0"/>
-              </w:rPr>
-              <w:t xml:space="preserve">Approved By</w:t>
+                <w:b/>
+              </w:rPr>
+              <w:t>Approved By</w:t>
             </w:r>
           </w:p>
         </w:tc>
         <w:tc>
           <w:tcPr>
+            <w:tcW w:w="5809" w:type="dxa"/>
             <w:gridSpan w:val="2"/>
             <w:tcBorders>
-              <w:bottom w:color="000000" w:space="0" w:sz="8" w:val="single"/>
-              <w:right w:color="000000" w:space="0" w:sz="8" w:val="single"/>
+              <w:bottom w:val="single" w:sz="8" w:space="0" w:color="000000"/>
+              <w:right w:val="single" w:sz="8" w:space="0" w:color="000000"/>
             </w:tcBorders>
-            <w:shd w:fill="auto" w:val="clear"/>
-            <w:tcMar>
-              <w:top w:w="100.0" w:type="dxa"/>
-              <w:left w:w="100.0" w:type="dxa"/>
-              <w:bottom w:w="100.0" w:type="dxa"/>
-              <w:right w:w="100.0" w:type="dxa"/>
-            </w:tcMar>
-            <w:vAlign w:val="top"/>
+            <w:shd w:val="clear" w:color="auto" w:fill="auto"/>
+            <w:tcMar>
+              <w:top w:w="100" w:type="dxa"/>
+              <w:left w:w="100" w:type="dxa"/>
+              <w:bottom w:w="100" w:type="dxa"/>
+              <w:right w:w="100" w:type="dxa"/>
+            </w:tcMar>
           </w:tcPr>
           <w:p>
             <w:pPr>
               <w:widowControl w:val="0"/>
               <w:spacing w:line="360" w:lineRule="auto"/>
               <w:contextualSpacing w:val="0"/>
-              <w:rPr/>
             </w:pPr>
             <w:r>
-              <w:rPr>
-                <w:rtl w:val="0"/>
-              </w:rPr>
-              <w:t xml:space="preserve">Erick Hernández</w:t>
+              <w:t>Erick Hernández</w:t>
             </w:r>
           </w:p>
         </w:tc>
       </w:tr>
       <w:tr>
         <w:trPr>
-          <w:trHeight w:val="500" w:hRule="atLeast"/>
+          <w:trHeight w:val="500"/>
         </w:trPr>
         <w:tc>
           <w:tcPr>
+            <w:tcW w:w="3210" w:type="dxa"/>
             <w:gridSpan w:val="2"/>
             <w:tcBorders>
-              <w:left w:color="000000" w:space="0" w:sz="8" w:val="single"/>
-              <w:bottom w:color="000000" w:space="0" w:sz="8" w:val="single"/>
-              <w:right w:color="000000" w:space="0" w:sz="8" w:val="single"/>
+              <w:left w:val="single" w:sz="8" w:space="0" w:color="000000"/>
+              <w:bottom w:val="single" w:sz="8" w:space="0" w:color="000000"/>
+              <w:right w:val="single" w:sz="8" w:space="0" w:color="000000"/>
             </w:tcBorders>
-            <w:shd w:fill="cccccc" w:val="clear"/>
-            <w:tcMar>
-              <w:top w:w="100.0" w:type="dxa"/>
-              <w:left w:w="100.0" w:type="dxa"/>
-              <w:bottom w:w="100.0" w:type="dxa"/>
-              <w:right w:w="100.0" w:type="dxa"/>
-            </w:tcMar>
-            <w:vAlign w:val="top"/>
+            <w:shd w:val="clear" w:color="auto" w:fill="CCCCCC"/>
+            <w:tcMar>
+              <w:top w:w="100" w:type="dxa"/>
+              <w:left w:w="100" w:type="dxa"/>
+              <w:bottom w:w="100" w:type="dxa"/>
+              <w:right w:w="100" w:type="dxa"/>
+            </w:tcMar>
           </w:tcPr>
           <w:p>
             <w:pPr>
@@ -569,69 +424,62 @@
               <w:spacing w:line="360" w:lineRule="auto"/>
               <w:contextualSpacing w:val="0"/>
               <w:rPr>
-                <w:b w:val="1"/>
+                <w:b/>
               </w:rPr>
             </w:pPr>
             <w:r>
               <w:rPr>
-                <w:b w:val="1"/>
-                <w:rtl w:val="0"/>
-              </w:rPr>
-              <w:t xml:space="preserve">Approved On</w:t>
+                <w:b/>
+              </w:rPr>
+              <w:t>Approved On</w:t>
             </w:r>
           </w:p>
         </w:tc>
         <w:tc>
           <w:tcPr>
+            <w:tcW w:w="5809" w:type="dxa"/>
             <w:gridSpan w:val="2"/>
             <w:tcBorders>
-              <w:bottom w:color="000000" w:space="0" w:sz="8" w:val="single"/>
-              <w:right w:color="000000" w:space="0" w:sz="8" w:val="single"/>
+              <w:bottom w:val="single" w:sz="8" w:space="0" w:color="000000"/>
+              <w:right w:val="single" w:sz="8" w:space="0" w:color="000000"/>
             </w:tcBorders>
-            <w:shd w:fill="auto" w:val="clear"/>
-            <w:tcMar>
-              <w:top w:w="100.0" w:type="dxa"/>
-              <w:left w:w="100.0" w:type="dxa"/>
-              <w:bottom w:w="100.0" w:type="dxa"/>
-              <w:right w:w="100.0" w:type="dxa"/>
-            </w:tcMar>
-            <w:vAlign w:val="top"/>
+            <w:shd w:val="clear" w:color="auto" w:fill="auto"/>
+            <w:tcMar>
+              <w:top w:w="100" w:type="dxa"/>
+              <w:left w:w="100" w:type="dxa"/>
+              <w:bottom w:w="100" w:type="dxa"/>
+              <w:right w:w="100" w:type="dxa"/>
+            </w:tcMar>
           </w:tcPr>
           <w:p>
             <w:pPr>
               <w:widowControl w:val="0"/>
               <w:spacing w:line="360" w:lineRule="auto"/>
               <w:contextualSpacing w:val="0"/>
-              <w:rPr/>
-            </w:pPr>
-            <w:r>
-              <w:rPr>
-                <w:rtl w:val="0"/>
-              </w:rPr>
-            </w:r>
+            </w:pPr>
           </w:p>
         </w:tc>
       </w:tr>
       <w:tr>
         <w:trPr>
-          <w:trHeight w:val="500" w:hRule="atLeast"/>
+          <w:trHeight w:val="500"/>
         </w:trPr>
         <w:tc>
           <w:tcPr>
+            <w:tcW w:w="3210" w:type="dxa"/>
             <w:gridSpan w:val="2"/>
             <w:tcBorders>
-              <w:left w:color="000000" w:space="0" w:sz="8" w:val="single"/>
-              <w:bottom w:color="000000" w:space="0" w:sz="8" w:val="single"/>
-              <w:right w:color="000000" w:space="0" w:sz="8" w:val="single"/>
+              <w:left w:val="single" w:sz="8" w:space="0" w:color="000000"/>
+              <w:bottom w:val="single" w:sz="8" w:space="0" w:color="000000"/>
+              <w:right w:val="single" w:sz="8" w:space="0" w:color="000000"/>
             </w:tcBorders>
-            <w:shd w:fill="cccccc" w:val="clear"/>
-            <w:tcMar>
-              <w:top w:w="100.0" w:type="dxa"/>
-              <w:left w:w="100.0" w:type="dxa"/>
-              <w:bottom w:w="100.0" w:type="dxa"/>
-              <w:right w:w="100.0" w:type="dxa"/>
-            </w:tcMar>
-            <w:vAlign w:val="top"/>
+            <w:shd w:val="clear" w:color="auto" w:fill="CCCCCC"/>
+            <w:tcMar>
+              <w:top w:w="100" w:type="dxa"/>
+              <w:left w:w="100" w:type="dxa"/>
+              <w:bottom w:w="100" w:type="dxa"/>
+              <w:right w:w="100" w:type="dxa"/>
+            </w:tcMar>
           </w:tcPr>
           <w:p>
             <w:pPr>
@@ -639,45 +487,40 @@
               <w:spacing w:line="360" w:lineRule="auto"/>
               <w:contextualSpacing w:val="0"/>
               <w:rPr>
-                <w:b w:val="1"/>
+                <w:b/>
               </w:rPr>
             </w:pPr>
             <w:r>
               <w:rPr>
-                <w:b w:val="1"/>
-                <w:rtl w:val="0"/>
-              </w:rPr>
-              <w:t xml:space="preserve">History</w:t>
+                <w:b/>
+              </w:rPr>
+              <w:t>History</w:t>
             </w:r>
           </w:p>
         </w:tc>
         <w:tc>
           <w:tcPr>
+            <w:tcW w:w="5809" w:type="dxa"/>
             <w:gridSpan w:val="2"/>
             <w:tcBorders>
-              <w:bottom w:color="000000" w:space="0" w:sz="8" w:val="single"/>
-              <w:right w:color="000000" w:space="0" w:sz="8" w:val="single"/>
+              <w:bottom w:val="single" w:sz="8" w:space="0" w:color="000000"/>
+              <w:right w:val="single" w:sz="8" w:space="0" w:color="000000"/>
             </w:tcBorders>
-            <w:shd w:fill="auto" w:val="clear"/>
-            <w:tcMar>
-              <w:top w:w="100.0" w:type="dxa"/>
-              <w:left w:w="100.0" w:type="dxa"/>
-              <w:bottom w:w="100.0" w:type="dxa"/>
-              <w:right w:w="100.0" w:type="dxa"/>
-            </w:tcMar>
-            <w:vAlign w:val="top"/>
+            <w:shd w:val="clear" w:color="auto" w:fill="auto"/>
+            <w:tcMar>
+              <w:top w:w="100" w:type="dxa"/>
+              <w:left w:w="100" w:type="dxa"/>
+              <w:bottom w:w="100" w:type="dxa"/>
+              <w:right w:w="100" w:type="dxa"/>
+            </w:tcMar>
           </w:tcPr>
           <w:p>
             <w:pPr>
               <w:widowControl w:val="0"/>
               <w:spacing w:line="360" w:lineRule="auto"/>
               <w:contextualSpacing w:val="0"/>
-              <w:rPr/>
             </w:pPr>
             <w:r>
-              <w:rPr>
-                <w:rtl w:val="0"/>
-              </w:rPr>
               <w:t xml:space="preserve"> </w:t>
             </w:r>
           </w:p>
@@ -685,23 +528,23 @@
       </w:tr>
       <w:tr>
         <w:trPr>
-          <w:trHeight w:val="500" w:hRule="atLeast"/>
+          <w:trHeight w:val="500"/>
         </w:trPr>
         <w:tc>
           <w:tcPr>
+            <w:tcW w:w="1395" w:type="dxa"/>
             <w:tcBorders>
-              <w:left w:color="000000" w:space="0" w:sz="8" w:val="single"/>
-              <w:bottom w:color="000000" w:space="0" w:sz="8" w:val="single"/>
-              <w:right w:color="000000" w:space="0" w:sz="8" w:val="single"/>
+              <w:left w:val="single" w:sz="8" w:space="0" w:color="000000"/>
+              <w:bottom w:val="single" w:sz="8" w:space="0" w:color="000000"/>
+              <w:right w:val="single" w:sz="8" w:space="0" w:color="000000"/>
             </w:tcBorders>
-            <w:shd w:fill="cccccc" w:val="clear"/>
-            <w:tcMar>
-              <w:top w:w="100.0" w:type="dxa"/>
-              <w:left w:w="100.0" w:type="dxa"/>
-              <w:bottom w:w="100.0" w:type="dxa"/>
-              <w:right w:w="100.0" w:type="dxa"/>
-            </w:tcMar>
-            <w:vAlign w:val="top"/>
+            <w:shd w:val="clear" w:color="auto" w:fill="CCCCCC"/>
+            <w:tcMar>
+              <w:top w:w="100" w:type="dxa"/>
+              <w:left w:w="100" w:type="dxa"/>
+              <w:bottom w:w="100" w:type="dxa"/>
+              <w:right w:w="100" w:type="dxa"/>
+            </w:tcMar>
           </w:tcPr>
           <w:p>
             <w:pPr>
@@ -709,33 +552,32 @@
               <w:spacing w:line="360" w:lineRule="auto"/>
               <w:contextualSpacing w:val="0"/>
               <w:rPr>
-                <w:b w:val="1"/>
+                <w:b/>
               </w:rPr>
             </w:pPr>
             <w:r>
               <w:rPr>
-                <w:b w:val="1"/>
-                <w:rtl w:val="0"/>
-              </w:rPr>
-              <w:t xml:space="preserve">Date</w:t>
+                <w:b/>
+              </w:rPr>
+              <w:t>Date</w:t>
             </w:r>
           </w:p>
         </w:tc>
         <w:tc>
           <w:tcPr>
+            <w:tcW w:w="5286" w:type="dxa"/>
             <w:gridSpan w:val="2"/>
             <w:tcBorders>
-              <w:bottom w:color="000000" w:space="0" w:sz="8" w:val="single"/>
-              <w:right w:color="000000" w:space="0" w:sz="8" w:val="single"/>
+              <w:bottom w:val="single" w:sz="8" w:space="0" w:color="000000"/>
+              <w:right w:val="single" w:sz="8" w:space="0" w:color="000000"/>
             </w:tcBorders>
-            <w:shd w:fill="cccccc" w:val="clear"/>
-            <w:tcMar>
-              <w:top w:w="100.0" w:type="dxa"/>
-              <w:left w:w="100.0" w:type="dxa"/>
-              <w:bottom w:w="100.0" w:type="dxa"/>
-              <w:right w:w="100.0" w:type="dxa"/>
-            </w:tcMar>
-            <w:vAlign w:val="top"/>
+            <w:shd w:val="clear" w:color="auto" w:fill="CCCCCC"/>
+            <w:tcMar>
+              <w:top w:w="100" w:type="dxa"/>
+              <w:left w:w="100" w:type="dxa"/>
+              <w:bottom w:w="100" w:type="dxa"/>
+              <w:right w:w="100" w:type="dxa"/>
+            </w:tcMar>
           </w:tcPr>
           <w:p>
             <w:pPr>
@@ -743,32 +585,31 @@
               <w:spacing w:line="360" w:lineRule="auto"/>
               <w:contextualSpacing w:val="0"/>
               <w:rPr>
-                <w:b w:val="1"/>
+                <w:b/>
               </w:rPr>
             </w:pPr>
             <w:r>
               <w:rPr>
-                <w:b w:val="1"/>
-                <w:rtl w:val="0"/>
-              </w:rPr>
-              <w:t xml:space="preserve">Author</w:t>
+                <w:b/>
+              </w:rPr>
+              <w:t>Author</w:t>
             </w:r>
           </w:p>
         </w:tc>
         <w:tc>
           <w:tcPr>
+            <w:tcW w:w="2338" w:type="dxa"/>
             <w:tcBorders>
-              <w:bottom w:color="000000" w:space="0" w:sz="8" w:val="single"/>
-              <w:right w:color="000000" w:space="0" w:sz="8" w:val="single"/>
+              <w:bottom w:val="single" w:sz="8" w:space="0" w:color="000000"/>
+              <w:right w:val="single" w:sz="8" w:space="0" w:color="000000"/>
             </w:tcBorders>
-            <w:shd w:fill="cccccc" w:val="clear"/>
-            <w:tcMar>
-              <w:top w:w="100.0" w:type="dxa"/>
-              <w:left w:w="100.0" w:type="dxa"/>
-              <w:bottom w:w="100.0" w:type="dxa"/>
-              <w:right w:w="100.0" w:type="dxa"/>
-            </w:tcMar>
-            <w:vAlign w:val="top"/>
+            <w:shd w:val="clear" w:color="auto" w:fill="CCCCCC"/>
+            <w:tcMar>
+              <w:top w:w="100" w:type="dxa"/>
+              <w:left w:w="100" w:type="dxa"/>
+              <w:bottom w:w="100" w:type="dxa"/>
+              <w:right w:w="100" w:type="dxa"/>
+            </w:tcMar>
           </w:tcPr>
           <w:p>
             <w:pPr>
@@ -776,69 +617,62 @@
               <w:spacing w:line="360" w:lineRule="auto"/>
               <w:contextualSpacing w:val="0"/>
               <w:rPr>
-                <w:b w:val="1"/>
+                <w:b/>
               </w:rPr>
             </w:pPr>
             <w:r>
               <w:rPr>
-                <w:b w:val="1"/>
-                <w:rtl w:val="0"/>
-              </w:rPr>
-              <w:t xml:space="preserve">Comment</w:t>
+                <w:b/>
+              </w:rPr>
+              <w:t>Comment</w:t>
             </w:r>
           </w:p>
         </w:tc>
       </w:tr>
       <w:tr>
         <w:trPr>
-          <w:trHeight w:val="500" w:hRule="atLeast"/>
+          <w:trHeight w:val="500"/>
         </w:trPr>
         <w:tc>
           <w:tcPr>
+            <w:tcW w:w="1395" w:type="dxa"/>
             <w:tcBorders>
-              <w:left w:color="000000" w:space="0" w:sz="8" w:val="single"/>
-              <w:bottom w:color="000000" w:space="0" w:sz="8" w:val="single"/>
-              <w:right w:color="000000" w:space="0" w:sz="8" w:val="single"/>
+              <w:left w:val="single" w:sz="8" w:space="0" w:color="000000"/>
+              <w:right w:val="single" w:sz="8" w:space="0" w:color="000000"/>
             </w:tcBorders>
-            <w:shd w:fill="auto" w:val="clear"/>
-            <w:tcMar>
-              <w:top w:w="100.0" w:type="dxa"/>
-              <w:left w:w="100.0" w:type="dxa"/>
-              <w:bottom w:w="100.0" w:type="dxa"/>
-              <w:right w:w="100.0" w:type="dxa"/>
-            </w:tcMar>
-            <w:vAlign w:val="top"/>
+            <w:shd w:val="clear" w:color="auto" w:fill="auto"/>
+            <w:tcMar>
+              <w:top w:w="100" w:type="dxa"/>
+              <w:left w:w="100" w:type="dxa"/>
+              <w:bottom w:w="100" w:type="dxa"/>
+              <w:right w:w="100" w:type="dxa"/>
+            </w:tcMar>
           </w:tcPr>
           <w:p>
             <w:pPr>
               <w:widowControl w:val="0"/>
               <w:spacing w:line="360" w:lineRule="auto"/>
               <w:contextualSpacing w:val="0"/>
-              <w:rPr/>
             </w:pPr>
             <w:r>
-              <w:rPr>
-                <w:rtl w:val="0"/>
-              </w:rPr>
-              <w:t xml:space="preserve">2018-09-16</w:t>
+              <w:t>2018-09-16</w:t>
             </w:r>
           </w:p>
         </w:tc>
         <w:tc>
           <w:tcPr>
+            <w:tcW w:w="5286" w:type="dxa"/>
             <w:gridSpan w:val="2"/>
             <w:tcBorders>
-              <w:bottom w:color="000000" w:space="0" w:sz="8" w:val="single"/>
-              <w:right w:color="000000" w:space="0" w:sz="8" w:val="single"/>
+              <w:right w:val="single" w:sz="8" w:space="0" w:color="000000"/>
             </w:tcBorders>
-            <w:shd w:fill="auto" w:val="clear"/>
-            <w:tcMar>
-              <w:top w:w="100.0" w:type="dxa"/>
-              <w:left w:w="100.0" w:type="dxa"/>
-              <w:bottom w:w="100.0" w:type="dxa"/>
-              <w:right w:w="100.0" w:type="dxa"/>
-            </w:tcMar>
-            <w:vAlign w:val="top"/>
+            <w:shd w:val="clear" w:color="auto" w:fill="auto"/>
+            <w:tcMar>
+              <w:top w:w="100" w:type="dxa"/>
+              <w:left w:w="100" w:type="dxa"/>
+              <w:bottom w:w="100" w:type="dxa"/>
+              <w:right w:w="100" w:type="dxa"/>
+            </w:tcMar>
           </w:tcPr>
           <w:p>
             <w:pPr>
@@ -850,45 +684,148 @@
               </w:rPr>
             </w:pPr>
             <w:r>
-              <w:rPr>
-                <w:rtl w:val="0"/>
-              </w:rPr>
-              <w:t xml:space="preserve">Valeria Garro Abarca</w:t>
+              <w:t>Valeria Garro Abarca</w:t>
+            </w:r>
+          </w:p>
+        </w:tc>
+        <w:tc>
+          <w:tcPr>
+            <w:tcW w:w="2338" w:type="dxa"/>
+            <w:tcBorders>
+              <w:right w:val="single" w:sz="8" w:space="0" w:color="000000"/>
+            </w:tcBorders>
+            <w:shd w:val="clear" w:color="auto" w:fill="auto"/>
+            <w:tcMar>
+              <w:top w:w="100" w:type="dxa"/>
+              <w:left w:w="100" w:type="dxa"/>
+              <w:bottom w:w="100" w:type="dxa"/>
+              <w:right w:w="100" w:type="dxa"/>
+            </w:tcMar>
+          </w:tcPr>
+          <w:p>
+            <w:pPr>
+              <w:widowControl w:val="0"/>
+              <w:spacing w:line="360" w:lineRule="auto"/>
+              <w:contextualSpacing w:val="0"/>
+            </w:pPr>
+            <w:r>
+              <w:t>Versión inicial</w:t>
+            </w:r>
+          </w:p>
+        </w:tc>
+      </w:tr>
+      <w:tr>
+        <w:trPr>
+          <w:trHeight w:val="500"/>
+        </w:trPr>
+        <w:tc>
+          <w:tcPr>
+            <w:tcW w:w="1395" w:type="dxa"/>
+            <w:tcBorders>
+              <w:left w:val="single" w:sz="8" w:space="0" w:color="000000"/>
+              <w:bottom w:val="single" w:sz="8" w:space="0" w:color="000000"/>
+              <w:right w:val="single" w:sz="8" w:space="0" w:color="000000"/>
+            </w:tcBorders>
+            <w:shd w:val="clear" w:color="auto" w:fill="auto"/>
+            <w:tcMar>
+              <w:top w:w="100" w:type="dxa"/>
+              <w:left w:w="100" w:type="dxa"/>
+              <w:bottom w:w="100" w:type="dxa"/>
+              <w:right w:w="100" w:type="dxa"/>
+            </w:tcMar>
+          </w:tcPr>
+          <w:p>
+            <w:pPr>
+              <w:widowControl w:val="0"/>
+              <w:spacing w:line="360" w:lineRule="auto"/>
+              <w:contextualSpacing w:val="0"/>
+              <w:rPr>
+                <w:lang w:val="es-CR"/>
+              </w:rPr>
+            </w:pPr>
+            <w:r>
+              <w:t>2018-</w:t>
             </w:r>
             <w:r>
               <w:rPr>
-                <w:rtl w:val="0"/>
-              </w:rPr>
+                <w:lang w:val="es-CR"/>
+              </w:rPr>
+              <w:t>11</w:t>
             </w:r>
-          </w:p>
-        </w:tc>
-        <w:tc>
-          <w:tcPr>
+            <w:r>
+              <w:t>-</w:t>
+            </w:r>
+            <w:r>
+              <w:rPr>
+                <w:lang w:val="es-CR"/>
+              </w:rPr>
+              <w:t>25</w:t>
+            </w:r>
+          </w:p>
+        </w:tc>
+        <w:tc>
+          <w:tcPr>
+            <w:tcW w:w="5286" w:type="dxa"/>
+            <w:gridSpan w:val="2"/>
             <w:tcBorders>
-              <w:bottom w:color="000000" w:space="0" w:sz="8" w:val="single"/>
-              <w:right w:color="000000" w:space="0" w:sz="8" w:val="single"/>
+              <w:bottom w:val="single" w:sz="8" w:space="0" w:color="000000"/>
+              <w:right w:val="single" w:sz="8" w:space="0" w:color="000000"/>
             </w:tcBorders>
-            <w:shd w:fill="auto" w:val="clear"/>
-            <w:tcMar>
-              <w:top w:w="100.0" w:type="dxa"/>
-              <w:left w:w="100.0" w:type="dxa"/>
-              <w:bottom w:w="100.0" w:type="dxa"/>
-              <w:right w:w="100.0" w:type="dxa"/>
-            </w:tcMar>
-            <w:vAlign w:val="top"/>
+            <w:shd w:val="clear" w:color="auto" w:fill="auto"/>
+            <w:tcMar>
+              <w:top w:w="100" w:type="dxa"/>
+              <w:left w:w="100" w:type="dxa"/>
+              <w:bottom w:w="100" w:type="dxa"/>
+              <w:right w:w="100" w:type="dxa"/>
+            </w:tcMar>
           </w:tcPr>
           <w:p>
             <w:pPr>
               <w:widowControl w:val="0"/>
               <w:spacing w:line="360" w:lineRule="auto"/>
               <w:contextualSpacing w:val="0"/>
-              <w:rPr/>
+              <w:rPr>
+                <w:vertAlign w:val="subscript"/>
+                <w:lang w:val="es-CR"/>
+              </w:rPr>
             </w:pPr>
             <w:r>
               <w:rPr>
-                <w:rtl w:val="0"/>
-              </w:rPr>
-              <w:t xml:space="preserve">Versión inicial</w:t>
+                <w:lang w:val="es-CR"/>
+              </w:rPr>
+              <w:t>Luis Pablo Monge</w:t>
+            </w:r>
+          </w:p>
+        </w:tc>
+        <w:tc>
+          <w:tcPr>
+            <w:tcW w:w="2338" w:type="dxa"/>
+            <w:tcBorders>
+              <w:bottom w:val="single" w:sz="8" w:space="0" w:color="000000"/>
+              <w:right w:val="single" w:sz="8" w:space="0" w:color="000000"/>
+            </w:tcBorders>
+            <w:shd w:val="clear" w:color="auto" w:fill="auto"/>
+            <w:tcMar>
+              <w:top w:w="100" w:type="dxa"/>
+              <w:left w:w="100" w:type="dxa"/>
+              <w:bottom w:w="100" w:type="dxa"/>
+              <w:right w:w="100" w:type="dxa"/>
+            </w:tcMar>
+          </w:tcPr>
+          <w:p>
+            <w:pPr>
+              <w:widowControl w:val="0"/>
+              <w:spacing w:line="360" w:lineRule="auto"/>
+              <w:contextualSpacing w:val="0"/>
+              <w:rPr>
+                <w:lang w:val="es-CR"/>
+              </w:rPr>
+            </w:pPr>
+            <w:r>
+              <w:rPr>
+                <w:lang w:val="es-CR"/>
+              </w:rPr>
+              <w:t>Actualización</w:t>
             </w:r>
           </w:p>
         </w:tc>
@@ -898,91 +835,51 @@
       <w:pPr>
         <w:spacing w:line="360" w:lineRule="auto"/>
         <w:contextualSpacing w:val="0"/>
-        <w:rPr/>
-      </w:pPr>
-      <w:r>
-        <w:rPr>
-          <w:rtl w:val="0"/>
-        </w:rPr>
-      </w:r>
-    </w:p>
-    <w:p>
-      <w:pPr>
-        <w:contextualSpacing w:val="0"/>
-        <w:rPr/>
-      </w:pPr>
-      <w:r>
-        <w:rPr>
-          <w:rtl w:val="0"/>
-        </w:rPr>
-      </w:r>
-    </w:p>
-    <w:p>
-      <w:pPr>
-        <w:contextualSpacing w:val="0"/>
-        <w:rPr/>
-      </w:pPr>
-      <w:r>
-        <w:rPr>
-          <w:rtl w:val="0"/>
-        </w:rPr>
-      </w:r>
-    </w:p>
-    <w:p>
-      <w:pPr>
-        <w:contextualSpacing w:val="0"/>
-        <w:rPr/>
-      </w:pPr>
-      <w:r>
-        <w:rPr>
-          <w:rtl w:val="0"/>
-        </w:rPr>
-      </w:r>
-    </w:p>
-    <w:p>
-      <w:pPr>
-        <w:pStyle w:val="Heading1"/>
+      </w:pPr>
+    </w:p>
+    <w:p>
+      <w:pPr>
+        <w:contextualSpacing w:val="0"/>
+      </w:pPr>
+    </w:p>
+    <w:p>
+      <w:pPr>
+        <w:contextualSpacing w:val="0"/>
+      </w:pPr>
+    </w:p>
+    <w:p>
+      <w:pPr>
+        <w:contextualSpacing w:val="0"/>
+      </w:pPr>
+    </w:p>
+    <w:p>
+      <w:pPr>
+        <w:pStyle w:val="Ttulo1"/>
         <w:numPr>
           <w:ilvl w:val="0"/>
           <w:numId w:val="3"/>
         </w:numPr>
         <w:spacing w:line="360" w:lineRule="auto"/>
-        <w:ind w:left="720" w:hanging="360"/>
-        <w:rPr>
-          <w:sz w:val="40"/>
-          <w:szCs w:val="40"/>
-        </w:rPr>
-      </w:pPr>
-      <w:bookmarkStart w:colFirst="0" w:colLast="0" w:name="_x5i58r4xbjzu" w:id="0"/>
+      </w:pPr>
+      <w:bookmarkStart w:id="0" w:name="_x5i58r4xbjzu" w:colFirst="0" w:colLast="0"/>
       <w:bookmarkEnd w:id="0"/>
       <w:r>
-        <w:rPr>
-          <w:rtl w:val="0"/>
-        </w:rPr>
         <w:t xml:space="preserve">Introducción </w:t>
       </w:r>
     </w:p>
     <w:p>
       <w:pPr>
-        <w:pStyle w:val="Heading2"/>
+        <w:pStyle w:val="Ttulo2"/>
         <w:numPr>
           <w:ilvl w:val="1"/>
           <w:numId w:val="3"/>
         </w:numPr>
         <w:spacing w:line="360" w:lineRule="auto"/>
-        <w:ind w:left="1440" w:hanging="360"/>
-        <w:rPr>
-          <w:sz w:val="32"/>
-          <w:szCs w:val="32"/>
-        </w:rPr>
-      </w:pPr>
-      <w:bookmarkStart w:colFirst="0" w:colLast="0" w:name="_thlokmw2gc5l" w:id="1"/>
+      </w:pPr>
+      <w:bookmarkStart w:id="1" w:name="_thlokmw2gc5l" w:colFirst="0" w:colLast="0"/>
       <w:bookmarkEnd w:id="1"/>
       <w:r>
-        <w:rPr>
-          <w:rtl w:val="0"/>
-        </w:rPr>
-        <w:t xml:space="preserve">Alcance</w:t>
+        <w:t>Alcance</w:t>
       </w:r>
     </w:p>
     <w:p>
@@ -1000,9 +897,8 @@
         <w:rPr>
           <w:sz w:val="24"/>
           <w:szCs w:val="24"/>
-          <w:rtl w:val="0"/>
         </w:rPr>
-        <w:t xml:space="preserve">Los requisitos del entorno de prueba describen las propiedades del entorno de prueba necesario para ejecutar los procedimientos de prueba definidos en la Especificación del procedimiento de prueba y los casos de prueba.</w:t>
+        <w:t>Los requisitos del entorno de prueba describen las propiedades del entorno de prueba necesario para ejecutar los procedimientos de prueba definidos en la Especificación del procedimiento de prueba y los casos de prueba.</w:t>
       </w:r>
     </w:p>
     <w:p>
@@ -1016,78 +912,53 @@
           <w:szCs w:val="24"/>
         </w:rPr>
       </w:pPr>
-      <w:r>
-        <w:rPr>
-          <w:rtl w:val="0"/>
-        </w:rPr>
-      </w:r>
-    </w:p>
-    <w:p>
-      <w:pPr>
-        <w:pStyle w:val="Heading2"/>
+    </w:p>
+    <w:p>
+      <w:pPr>
+        <w:pStyle w:val="Ttulo2"/>
         <w:numPr>
           <w:ilvl w:val="1"/>
           <w:numId w:val="3"/>
         </w:numPr>
         <w:spacing w:line="360" w:lineRule="auto"/>
-        <w:ind w:left="1440" w:hanging="360"/>
-        <w:rPr>
-          <w:sz w:val="32"/>
-          <w:szCs w:val="32"/>
-        </w:rPr>
-      </w:pPr>
-      <w:bookmarkStart w:colFirst="0" w:colLast="0" w:name="_16hqbdz8umss" w:id="2"/>
+      </w:pPr>
+      <w:bookmarkStart w:id="2" w:name="_16hqbdz8umss" w:colFirst="0" w:colLast="0"/>
       <w:bookmarkEnd w:id="2"/>
       <w:r>
-        <w:rPr>
-          <w:rtl w:val="0"/>
-        </w:rPr>
-        <w:t xml:space="preserve">Referencias</w:t>
-      </w:r>
-      <w:r>
-        <w:rPr>
-          <w:rtl w:val="0"/>
-        </w:rPr>
+        <w:t>Referencias</w:t>
       </w:r>
     </w:p>
     <w:tbl>
       <w:tblPr>
-        <w:tblStyle w:val="Table2"/>
-        <w:tblW w:w="8321.0" w:type="dxa"/>
-        <w:jc w:val="left"/>
-        <w:tblInd w:w="808.0" w:type="dxa"/>
+        <w:tblStyle w:val="a0"/>
+        <w:tblW w:w="8321" w:type="dxa"/>
+        <w:tblInd w:w="808" w:type="dxa"/>
         <w:tblBorders>
-          <w:top w:color="000000" w:space="0" w:sz="8" w:val="single"/>
-          <w:left w:color="000000" w:space="0" w:sz="8" w:val="single"/>
-          <w:bottom w:color="000000" w:space="0" w:sz="8" w:val="single"/>
-          <w:right w:color="000000" w:space="0" w:sz="8" w:val="single"/>
-          <w:insideH w:color="000000" w:space="0" w:sz="8" w:val="single"/>
-          <w:insideV w:color="000000" w:space="0" w:sz="8" w:val="single"/>
+          <w:top w:val="single" w:sz="8" w:space="0" w:color="000000"/>
+          <w:left w:val="single" w:sz="8" w:space="0" w:color="000000"/>
+          <w:bottom w:val="single" w:sz="8" w:space="0" w:color="000000"/>
+          <w:right w:val="single" w:sz="8" w:space="0" w:color="000000"/>
+          <w:insideH w:val="single" w:sz="8" w:space="0" w:color="000000"/>
+          <w:insideV w:val="single" w:sz="8" w:space="0" w:color="000000"/>
         </w:tblBorders>
         <w:tblLayout w:type="fixed"/>
-        <w:tblLook w:val="0600"/>
+        <w:tblLook w:val="0600" w:firstRow="0" w:lastRow="0" w:firstColumn="0" w:lastColumn="0" w:noHBand="1" w:noVBand="1"/>
       </w:tblPr>
       <w:tblGrid>
-        <w:gridCol w:w="4160.5"/>
-        <w:gridCol w:w="4160.5"/>
-        <w:tblGridChange w:id="0">
-          <w:tblGrid>
-            <w:gridCol w:w="4160.5"/>
-            <w:gridCol w:w="4160.5"/>
-          </w:tblGrid>
-        </w:tblGridChange>
+        <w:gridCol w:w="4160"/>
+        <w:gridCol w:w="4161"/>
       </w:tblGrid>
       <w:tr>
         <w:tc>
           <w:tcPr>
-            <w:shd w:fill="auto" w:val="clear"/>
-            <w:tcMar>
-              <w:top w:w="100.0" w:type="dxa"/>
-              <w:left w:w="100.0" w:type="dxa"/>
-              <w:bottom w:w="100.0" w:type="dxa"/>
-              <w:right w:w="100.0" w:type="dxa"/>
-            </w:tcMar>
-            <w:vAlign w:val="top"/>
+            <w:tcW w:w="4160" w:type="dxa"/>
+            <w:shd w:val="clear" w:color="auto" w:fill="auto"/>
+            <w:tcMar>
+              <w:top w:w="100" w:type="dxa"/>
+              <w:left w:w="100" w:type="dxa"/>
+              <w:bottom w:w="100" w:type="dxa"/>
+              <w:right w:w="100" w:type="dxa"/>
+            </w:tcMar>
           </w:tcPr>
           <w:p>
             <w:pPr>
@@ -1095,32 +966,31 @@
               <w:spacing w:line="360" w:lineRule="auto"/>
               <w:contextualSpacing w:val="0"/>
               <w:rPr>
-                <w:b w:val="1"/>
+                <w:b/>
                 <w:sz w:val="24"/>
                 <w:szCs w:val="24"/>
               </w:rPr>
             </w:pPr>
             <w:r>
               <w:rPr>
-                <w:b w:val="1"/>
+                <w:b/>
                 <w:sz w:val="24"/>
                 <w:szCs w:val="24"/>
-                <w:rtl w:val="0"/>
-              </w:rPr>
-              <w:t xml:space="preserve">Tìtulo del Documento</w:t>
+              </w:rPr>
+              <w:t>Tìtulo del Documento</w:t>
             </w:r>
           </w:p>
         </w:tc>
         <w:tc>
           <w:tcPr>
-            <w:shd w:fill="auto" w:val="clear"/>
-            <w:tcMar>
-              <w:top w:w="100.0" w:type="dxa"/>
-              <w:left w:w="100.0" w:type="dxa"/>
-              <w:bottom w:w="100.0" w:type="dxa"/>
-              <w:right w:w="100.0" w:type="dxa"/>
-            </w:tcMar>
-            <w:vAlign w:val="top"/>
+            <w:tcW w:w="4160" w:type="dxa"/>
+            <w:shd w:val="clear" w:color="auto" w:fill="auto"/>
+            <w:tcMar>
+              <w:top w:w="100" w:type="dxa"/>
+              <w:left w:w="100" w:type="dxa"/>
+              <w:bottom w:w="100" w:type="dxa"/>
+              <w:right w:w="100" w:type="dxa"/>
+            </w:tcMar>
           </w:tcPr>
           <w:p>
             <w:pPr>
@@ -1128,19 +998,18 @@
               <w:spacing w:line="360" w:lineRule="auto"/>
               <w:contextualSpacing w:val="0"/>
               <w:rPr>
-                <w:b w:val="1"/>
+                <w:b/>
                 <w:sz w:val="24"/>
                 <w:szCs w:val="24"/>
               </w:rPr>
             </w:pPr>
             <w:r>
               <w:rPr>
-                <w:b w:val="1"/>
+                <w:b/>
                 <w:sz w:val="24"/>
                 <w:szCs w:val="24"/>
-                <w:rtl w:val="0"/>
-              </w:rPr>
-              <w:t xml:space="preserve">Referencia</w:t>
+              </w:rPr>
+              <w:t>Referencia</w:t>
             </w:r>
           </w:p>
         </w:tc>
@@ -1148,14 +1017,14 @@
       <w:tr>
         <w:tc>
           <w:tcPr>
-            <w:shd w:fill="auto" w:val="clear"/>
-            <w:tcMar>
-              <w:top w:w="100.0" w:type="dxa"/>
-              <w:left w:w="100.0" w:type="dxa"/>
-              <w:bottom w:w="100.0" w:type="dxa"/>
-              <w:right w:w="100.0" w:type="dxa"/>
-            </w:tcMar>
-            <w:vAlign w:val="top"/>
+            <w:tcW w:w="4160" w:type="dxa"/>
+            <w:shd w:val="clear" w:color="auto" w:fill="auto"/>
+            <w:tcMar>
+              <w:top w:w="100" w:type="dxa"/>
+              <w:left w:w="100" w:type="dxa"/>
+              <w:bottom w:w="100" w:type="dxa"/>
+              <w:right w:w="100" w:type="dxa"/>
+            </w:tcMar>
           </w:tcPr>
           <w:p>
             <w:pPr>
@@ -1171,22 +1040,21 @@
               <w:rPr>
                 <w:sz w:val="24"/>
                 <w:szCs w:val="24"/>
-                <w:rtl w:val="0"/>
-              </w:rPr>
-              <w:t xml:space="preserve">Standard IEEE 830 - 1998</w:t>
+              </w:rPr>
+              <w:t>Standard IEEE 830 - 1998</w:t>
             </w:r>
           </w:p>
         </w:tc>
         <w:tc>
           <w:tcPr>
-            <w:shd w:fill="auto" w:val="clear"/>
-            <w:tcMar>
-              <w:top w:w="100.0" w:type="dxa"/>
-              <w:left w:w="100.0" w:type="dxa"/>
-              <w:bottom w:w="100.0" w:type="dxa"/>
-              <w:right w:w="100.0" w:type="dxa"/>
-            </w:tcMar>
-            <w:vAlign w:val="top"/>
+            <w:tcW w:w="4160" w:type="dxa"/>
+            <w:shd w:val="clear" w:color="auto" w:fill="auto"/>
+            <w:tcMar>
+              <w:top w:w="100" w:type="dxa"/>
+              <w:left w:w="100" w:type="dxa"/>
+              <w:bottom w:w="100" w:type="dxa"/>
+              <w:right w:w="100" w:type="dxa"/>
+            </w:tcMar>
           </w:tcPr>
           <w:p>
             <w:pPr>
@@ -1202,27 +1070,26 @@
               <w:rPr>
                 <w:sz w:val="20"/>
                 <w:szCs w:val="20"/>
-                <w:rtl w:val="0"/>
-              </w:rPr>
-              <w:t xml:space="preserve">IEEE</w:t>
+              </w:rPr>
+              <w:t>IEEE</w:t>
             </w:r>
           </w:p>
         </w:tc>
       </w:tr>
       <w:tr>
         <w:trPr>
-          <w:trHeight w:val="760" w:hRule="atLeast"/>
+          <w:trHeight w:val="760"/>
         </w:trPr>
         <w:tc>
           <w:tcPr>
-            <w:shd w:fill="auto" w:val="clear"/>
-            <w:tcMar>
-              <w:top w:w="100.0" w:type="dxa"/>
-              <w:left w:w="100.0" w:type="dxa"/>
-              <w:bottom w:w="100.0" w:type="dxa"/>
-              <w:right w:w="100.0" w:type="dxa"/>
-            </w:tcMar>
-            <w:vAlign w:val="top"/>
+            <w:tcW w:w="4160" w:type="dxa"/>
+            <w:shd w:val="clear" w:color="auto" w:fill="auto"/>
+            <w:tcMar>
+              <w:top w:w="100" w:type="dxa"/>
+              <w:left w:w="100" w:type="dxa"/>
+              <w:bottom w:w="100" w:type="dxa"/>
+              <w:right w:w="100" w:type="dxa"/>
+            </w:tcMar>
           </w:tcPr>
           <w:p>
             <w:pPr>
@@ -1238,22 +1105,21 @@
               <w:rPr>
                 <w:sz w:val="24"/>
                 <w:szCs w:val="24"/>
-                <w:rtl w:val="0"/>
-              </w:rPr>
-              <w:t xml:space="preserve">ERS001 - Documento de especificación de Requerimientos</w:t>
+              </w:rPr>
+              <w:t>ERS001 - Documento de especificación de Requerimientos</w:t>
             </w:r>
           </w:p>
         </w:tc>
         <w:tc>
           <w:tcPr>
-            <w:shd w:fill="auto" w:val="clear"/>
-            <w:tcMar>
-              <w:top w:w="100.0" w:type="dxa"/>
-              <w:left w:w="100.0" w:type="dxa"/>
-              <w:bottom w:w="100.0" w:type="dxa"/>
-              <w:right w:w="100.0" w:type="dxa"/>
-            </w:tcMar>
-            <w:vAlign w:val="top"/>
+            <w:tcW w:w="4160" w:type="dxa"/>
+            <w:shd w:val="clear" w:color="auto" w:fill="auto"/>
+            <w:tcMar>
+              <w:top w:w="100" w:type="dxa"/>
+              <w:left w:w="100" w:type="dxa"/>
+              <w:bottom w:w="100" w:type="dxa"/>
+              <w:right w:w="100" w:type="dxa"/>
+            </w:tcMar>
           </w:tcPr>
           <w:p>
             <w:pPr>
@@ -1269,27 +1135,26 @@
               <w:rPr>
                 <w:sz w:val="20"/>
                 <w:szCs w:val="20"/>
-                <w:rtl w:val="0"/>
-              </w:rPr>
-              <w:t xml:space="preserve">Documento Interno.</w:t>
+              </w:rPr>
+              <w:t>Documento Interno.</w:t>
             </w:r>
           </w:p>
         </w:tc>
       </w:tr>
       <w:tr>
         <w:trPr>
-          <w:trHeight w:val="760" w:hRule="atLeast"/>
+          <w:trHeight w:val="760"/>
         </w:trPr>
         <w:tc>
           <w:tcPr>
-            <w:shd w:fill="auto" w:val="clear"/>
-            <w:tcMar>
-              <w:top w:w="100.0" w:type="dxa"/>
-              <w:left w:w="100.0" w:type="dxa"/>
-              <w:bottom w:w="100.0" w:type="dxa"/>
-              <w:right w:w="100.0" w:type="dxa"/>
-            </w:tcMar>
-            <w:vAlign w:val="top"/>
+            <w:tcW w:w="4160" w:type="dxa"/>
+            <w:shd w:val="clear" w:color="auto" w:fill="auto"/>
+            <w:tcMar>
+              <w:top w:w="100" w:type="dxa"/>
+              <w:left w:w="100" w:type="dxa"/>
+              <w:bottom w:w="100" w:type="dxa"/>
+              <w:right w:w="100" w:type="dxa"/>
+            </w:tcMar>
           </w:tcPr>
           <w:p>
             <w:pPr>
@@ -1305,22 +1170,21 @@
               <w:rPr>
                 <w:sz w:val="24"/>
                 <w:szCs w:val="24"/>
-                <w:rtl w:val="0"/>
-              </w:rPr>
-              <w:t xml:space="preserve">Documento de Arquitectura de Software</w:t>
+              </w:rPr>
+              <w:t>Documento de Arquitectura de Software</w:t>
             </w:r>
           </w:p>
         </w:tc>
         <w:tc>
           <w:tcPr>
-            <w:shd w:fill="auto" w:val="clear"/>
-            <w:tcMar>
-              <w:top w:w="100.0" w:type="dxa"/>
-              <w:left w:w="100.0" w:type="dxa"/>
-              <w:bottom w:w="100.0" w:type="dxa"/>
-              <w:right w:w="100.0" w:type="dxa"/>
-            </w:tcMar>
-            <w:vAlign w:val="top"/>
+            <w:tcW w:w="4160" w:type="dxa"/>
+            <w:shd w:val="clear" w:color="auto" w:fill="auto"/>
+            <w:tcMar>
+              <w:top w:w="100" w:type="dxa"/>
+              <w:left w:w="100" w:type="dxa"/>
+              <w:bottom w:w="100" w:type="dxa"/>
+              <w:right w:w="100" w:type="dxa"/>
+            </w:tcMar>
           </w:tcPr>
           <w:p>
             <w:pPr>
@@ -1336,27 +1200,26 @@
               <w:rPr>
                 <w:sz w:val="20"/>
                 <w:szCs w:val="20"/>
-                <w:rtl w:val="0"/>
-              </w:rPr>
-              <w:t xml:space="preserve">Documento Interno.</w:t>
+              </w:rPr>
+              <w:t>Documento Interno.</w:t>
             </w:r>
           </w:p>
         </w:tc>
       </w:tr>
       <w:tr>
         <w:trPr>
-          <w:trHeight w:val="600" w:hRule="atLeast"/>
+          <w:trHeight w:val="600"/>
         </w:trPr>
         <w:tc>
           <w:tcPr>
-            <w:shd w:fill="auto" w:val="clear"/>
-            <w:tcMar>
-              <w:top w:w="100.0" w:type="dxa"/>
-              <w:left w:w="100.0" w:type="dxa"/>
-              <w:bottom w:w="100.0" w:type="dxa"/>
-              <w:right w:w="100.0" w:type="dxa"/>
-            </w:tcMar>
-            <w:vAlign w:val="top"/>
+            <w:tcW w:w="4160" w:type="dxa"/>
+            <w:shd w:val="clear" w:color="auto" w:fill="auto"/>
+            <w:tcMar>
+              <w:top w:w="100" w:type="dxa"/>
+              <w:left w:w="100" w:type="dxa"/>
+              <w:bottom w:w="100" w:type="dxa"/>
+              <w:right w:w="100" w:type="dxa"/>
+            </w:tcMar>
           </w:tcPr>
           <w:p>
             <w:pPr>
@@ -1369,31 +1232,27 @@
               </w:rPr>
             </w:pPr>
             <w:r>
-              <w:rPr>
-                <w:rtl w:val="0"/>
-              </w:rPr>
               <w:t xml:space="preserve">TP-001 - </w:t>
             </w:r>
             <w:r>
               <w:rPr>
                 <w:sz w:val="24"/>
                 <w:szCs w:val="24"/>
-                <w:rtl w:val="0"/>
-              </w:rPr>
-              <w:t xml:space="preserve">Plan de pruebas</w:t>
+              </w:rPr>
+              <w:t>Plan de pruebas</w:t>
             </w:r>
           </w:p>
         </w:tc>
         <w:tc>
           <w:tcPr>
-            <w:shd w:fill="auto" w:val="clear"/>
-            <w:tcMar>
-              <w:top w:w="100.0" w:type="dxa"/>
-              <w:left w:w="100.0" w:type="dxa"/>
-              <w:bottom w:w="100.0" w:type="dxa"/>
-              <w:right w:w="100.0" w:type="dxa"/>
-            </w:tcMar>
-            <w:vAlign w:val="top"/>
+            <w:tcW w:w="4160" w:type="dxa"/>
+            <w:shd w:val="clear" w:color="auto" w:fill="auto"/>
+            <w:tcMar>
+              <w:top w:w="100" w:type="dxa"/>
+              <w:left w:w="100" w:type="dxa"/>
+              <w:bottom w:w="100" w:type="dxa"/>
+              <w:right w:w="100" w:type="dxa"/>
+            </w:tcMar>
           </w:tcPr>
           <w:p>
             <w:pPr>
@@ -1409,52 +1268,47 @@
               <w:rPr>
                 <w:sz w:val="20"/>
                 <w:szCs w:val="20"/>
-                <w:rtl w:val="0"/>
-              </w:rPr>
-              <w:t xml:space="preserve">Documento interno</w:t>
+              </w:rPr>
+              <w:t>Documento interno</w:t>
             </w:r>
           </w:p>
         </w:tc>
       </w:tr>
       <w:tr>
         <w:trPr>
-          <w:trHeight w:val="760" w:hRule="atLeast"/>
+          <w:trHeight w:val="760"/>
         </w:trPr>
         <w:tc>
           <w:tcPr>
-            <w:shd w:fill="auto" w:val="clear"/>
-            <w:tcMar>
-              <w:top w:w="100.0" w:type="dxa"/>
-              <w:left w:w="100.0" w:type="dxa"/>
-              <w:bottom w:w="100.0" w:type="dxa"/>
-              <w:right w:w="100.0" w:type="dxa"/>
-            </w:tcMar>
-            <w:vAlign w:val="top"/>
+            <w:tcW w:w="4160" w:type="dxa"/>
+            <w:shd w:val="clear" w:color="auto" w:fill="auto"/>
+            <w:tcMar>
+              <w:top w:w="100" w:type="dxa"/>
+              <w:left w:w="100" w:type="dxa"/>
+              <w:bottom w:w="100" w:type="dxa"/>
+              <w:right w:w="100" w:type="dxa"/>
+            </w:tcMar>
           </w:tcPr>
           <w:p>
             <w:pPr>
               <w:spacing w:line="240" w:lineRule="auto"/>
               <w:contextualSpacing w:val="0"/>
-              <w:rPr/>
             </w:pPr>
             <w:r>
-              <w:rPr>
-                <w:rtl w:val="0"/>
-              </w:rPr>
-              <w:t xml:space="preserve">TP-006 - Especificación del procedimiento de prueba</w:t>
+              <w:t>TP-006 - Especificación del procedimiento de prueba</w:t>
             </w:r>
           </w:p>
         </w:tc>
         <w:tc>
           <w:tcPr>
-            <w:shd w:fill="auto" w:val="clear"/>
-            <w:tcMar>
-              <w:top w:w="100.0" w:type="dxa"/>
-              <w:left w:w="100.0" w:type="dxa"/>
-              <w:bottom w:w="100.0" w:type="dxa"/>
-              <w:right w:w="100.0" w:type="dxa"/>
-            </w:tcMar>
-            <w:vAlign w:val="top"/>
+            <w:tcW w:w="4160" w:type="dxa"/>
+            <w:shd w:val="clear" w:color="auto" w:fill="auto"/>
+            <w:tcMar>
+              <w:top w:w="100" w:type="dxa"/>
+              <w:left w:w="100" w:type="dxa"/>
+              <w:bottom w:w="100" w:type="dxa"/>
+              <w:right w:w="100" w:type="dxa"/>
+            </w:tcMar>
           </w:tcPr>
           <w:p>
             <w:pPr>
@@ -1470,9 +1324,8 @@
               <w:rPr>
                 <w:sz w:val="20"/>
                 <w:szCs w:val="20"/>
-                <w:rtl w:val="0"/>
-              </w:rPr>
-              <w:t xml:space="preserve">Documento interno</w:t>
+              </w:rPr>
+              <w:t>Documento interno</w:t>
             </w:r>
           </w:p>
         </w:tc>
@@ -1481,37 +1334,23 @@
     <w:p>
       <w:pPr>
         <w:spacing w:line="360" w:lineRule="auto"/>
-        <w:ind w:left="708" w:firstLine="0"/>
-        <w:contextualSpacing w:val="0"/>
-        <w:rPr/>
-      </w:pPr>
-      <w:r>
-        <w:rPr>
-          <w:rtl w:val="0"/>
-        </w:rPr>
-      </w:r>
-    </w:p>
-    <w:p>
-      <w:pPr>
-        <w:pStyle w:val="Heading2"/>
+        <w:ind w:left="708"/>
+        <w:contextualSpacing w:val="0"/>
+      </w:pPr>
+    </w:p>
+    <w:p>
+      <w:pPr>
+        <w:pStyle w:val="Ttulo2"/>
         <w:numPr>
           <w:ilvl w:val="1"/>
           <w:numId w:val="3"/>
         </w:numPr>
         <w:spacing w:line="360" w:lineRule="auto"/>
-        <w:ind w:left="1440" w:hanging="360"/>
-        <w:rPr>
-          <w:sz w:val="32"/>
-          <w:szCs w:val="32"/>
-        </w:rPr>
-      </w:pPr>
-      <w:bookmarkStart w:colFirst="0" w:colLast="0" w:name="_424tggqr9miq" w:id="3"/>
+      </w:pPr>
+      <w:bookmarkStart w:id="3" w:name="_424tggqr9miq" w:colFirst="0" w:colLast="0"/>
       <w:bookmarkEnd w:id="3"/>
       <w:r>
-        <w:rPr>
-          <w:rtl w:val="0"/>
-        </w:rPr>
-        <w:t xml:space="preserve">Glosario</w:t>
+        <w:t>Glosario</w:t>
       </w:r>
     </w:p>
     <w:p>
@@ -1521,7 +1360,6 @@
           <w:numId w:val="1"/>
         </w:numPr>
         <w:spacing w:line="360" w:lineRule="auto"/>
-        <w:ind w:left="1440" w:hanging="360"/>
         <w:jc w:val="both"/>
         <w:rPr>
           <w:sz w:val="24"/>
@@ -1530,38 +1368,34 @@
       </w:pPr>
       <w:r>
         <w:rPr>
-          <w:b w:val="1"/>
+          <w:b/>
           <w:sz w:val="24"/>
           <w:szCs w:val="24"/>
-          <w:rtl w:val="0"/>
         </w:rPr>
-        <w:t xml:space="preserve">IEEE:</w:t>
+        <w:t>IEEE:</w:t>
       </w:r>
       <w:r>
         <w:rPr>
           <w:sz w:val="24"/>
           <w:szCs w:val="24"/>
-          <w:rtl w:val="0"/>
         </w:rPr>
         <w:t xml:space="preserve"> </w:t>
       </w:r>
-      <w:hyperlink r:id="rId6">
+      <w:hyperlink r:id="rId5">
         <w:r>
           <w:rPr>
             <w:sz w:val="24"/>
             <w:szCs w:val="24"/>
-            <w:rtl w:val="0"/>
           </w:rPr>
-          <w:t xml:space="preserve">Institute of Electrical and Electronics Engineers</w:t>
+          <w:t>Institute of Electrical and Electronics Engineers</w:t>
         </w:r>
       </w:hyperlink>
       <w:r>
         <w:rPr>
           <w:sz w:val="24"/>
           <w:szCs w:val="24"/>
-          <w:rtl w:val="0"/>
         </w:rPr>
-        <w:t xml:space="preserve">.</w:t>
+        <w:t>.</w:t>
       </w:r>
     </w:p>
     <w:p>
@@ -1574,65 +1408,40 @@
           <w:szCs w:val="24"/>
         </w:rPr>
       </w:pPr>
-      <w:r>
-        <w:rPr>
-          <w:rtl w:val="0"/>
-        </w:rPr>
-      </w:r>
-    </w:p>
-    <w:p>
-      <w:pPr>
-        <w:ind w:left="0" w:firstLine="0"/>
+    </w:p>
+    <w:p>
+      <w:pPr>
         <w:contextualSpacing w:val="0"/>
         <w:rPr>
           <w:sz w:val="24"/>
           <w:szCs w:val="24"/>
         </w:rPr>
       </w:pPr>
-      <w:r>
-        <w:rPr>
-          <w:rtl w:val="0"/>
-        </w:rPr>
-      </w:r>
-    </w:p>
-    <w:p>
-      <w:pPr>
-        <w:ind w:left="0" w:firstLine="0"/>
+    </w:p>
+    <w:p>
+      <w:pPr>
         <w:contextualSpacing w:val="0"/>
         <w:rPr>
           <w:sz w:val="24"/>
           <w:szCs w:val="24"/>
         </w:rPr>
       </w:pPr>
-      <w:r>
-        <w:rPr>
-          <w:rtl w:val="0"/>
-        </w:rPr>
-      </w:r>
     </w:p>
     <w:p>
       <w:pPr>
         <w:ind w:left="1440" w:hanging="360"/>
         <w:contextualSpacing w:val="0"/>
-        <w:rPr/>
-      </w:pPr>
-      <w:r>
-        <w:rPr>
-          <w:rtl w:val="0"/>
-        </w:rPr>
-      </w:r>
-    </w:p>
-    <w:p>
-      <w:pPr>
-        <w:ind w:left="0" w:firstLine="0"/>
-        <w:contextualSpacing w:val="0"/>
-        <w:rPr/>
-      </w:pPr>
-      <w:r>
-        <w:rPr>
-          <w:rtl w:val="0"/>
-        </w:rPr>
-        <w:t xml:space="preserve">1. A continuación se muestra los requerimiento del entorno. Los cuales contiene la siguiente información:</w:t>
+      </w:pPr>
+    </w:p>
+    <w:p>
+      <w:pPr>
+        <w:contextualSpacing w:val="0"/>
+      </w:pPr>
+      <w:r>
+        <w:t>1. A continuación se muestra los requerimiento del entorno. Los cuales contiene la siguiente información</w:t>
+      </w:r>
+      <w:r>
+        <w:t>:</w:t>
       </w:r>
     </w:p>
     <w:p>
@@ -1641,16 +1450,9 @@
           <w:ilvl w:val="0"/>
           <w:numId w:val="2"/>
         </w:numPr>
-        <w:ind w:left="720" w:hanging="360"/>
-        <w:rPr>
-          <w:u w:val="none"/>
-        </w:rPr>
-      </w:pPr>
-      <w:r>
-        <w:rPr>
-          <w:rtl w:val="0"/>
-        </w:rPr>
-        <w:t xml:space="preserve">Identificador único  del requisito del entorno</w:t>
+      </w:pPr>
+      <w:r>
+        <w:t>Identificador único  del requisito del entorno</w:t>
       </w:r>
     </w:p>
     <w:p>
@@ -1659,16 +1461,9 @@
           <w:ilvl w:val="0"/>
           <w:numId w:val="2"/>
         </w:numPr>
-        <w:ind w:left="720" w:hanging="360"/>
-        <w:rPr>
-          <w:u w:val="none"/>
-        </w:rPr>
-      </w:pPr>
-      <w:r>
-        <w:rPr>
-          <w:rtl w:val="0"/>
-        </w:rPr>
-        <w:t xml:space="preserve">Descripción  del requisito</w:t>
+      </w:pPr>
+      <w:r>
+        <w:t>Descripción  del requisito</w:t>
       </w:r>
     </w:p>
     <w:p>
@@ -1677,16 +1472,9 @@
           <w:ilvl w:val="0"/>
           <w:numId w:val="2"/>
         </w:numPr>
-        <w:ind w:left="720" w:hanging="360"/>
-        <w:rPr>
-          <w:u w:val="none"/>
-        </w:rPr>
-      </w:pPr>
-      <w:r>
-        <w:rPr>
-          <w:rtl w:val="0"/>
-        </w:rPr>
-        <w:t xml:space="preserve">Responsabilidad: quién es el responsable</w:t>
+      </w:pPr>
+      <w:r>
+        <w:t>Responsabilidad: quién es el responsable</w:t>
       </w:r>
     </w:p>
     <w:p>
@@ -1695,16 +1483,9 @@
           <w:ilvl w:val="0"/>
           <w:numId w:val="2"/>
         </w:numPr>
-        <w:ind w:left="720" w:hanging="360"/>
-        <w:rPr>
-          <w:u w:val="none"/>
-        </w:rPr>
-      </w:pPr>
-      <w:r>
-        <w:rPr>
-          <w:rtl w:val="0"/>
-        </w:rPr>
-        <w:t xml:space="preserve">Período necesario: cuándo necesitamos y durante cuánto tiempo</w:t>
+      </w:pPr>
+      <w:r>
+        <w:t>Período necesario: cuándo necesitamos y durante cuánto tiempo</w:t>
       </w:r>
     </w:p>
     <w:p>
@@ -1713,16 +1494,9 @@
           <w:ilvl w:val="0"/>
           <w:numId w:val="2"/>
         </w:numPr>
-        <w:ind w:left="720" w:hanging="360"/>
-        <w:rPr>
-          <w:u w:val="none"/>
-        </w:rPr>
-      </w:pPr>
-      <w:r>
-        <w:rPr>
-          <w:rtl w:val="0"/>
-        </w:rPr>
-        <w:t xml:space="preserve">Estado del entorno de prueba: un marcador de posición para escribir el estado</w:t>
+      </w:pPr>
+      <w:r>
+        <w:t>Estado del entorno de prueba: un marcador de posición para escribir el estado</w:t>
       </w:r>
     </w:p>
     <w:p>
@@ -1731,187 +1505,173 @@
           <w:ilvl w:val="0"/>
           <w:numId w:val="2"/>
         </w:numPr>
-        <w:ind w:left="720" w:hanging="360"/>
-        <w:rPr>
-          <w:u w:val="none"/>
-        </w:rPr>
-      </w:pPr>
-      <w:r>
-        <w:rPr>
-          <w:rtl w:val="0"/>
-        </w:rPr>
-        <w:t xml:space="preserve">Descripción del estado del entorno de prueba: la descripción del estado</w:t>
-      </w:r>
-    </w:p>
-    <w:p>
-      <w:pPr>
-        <w:ind w:left="720" w:firstLine="0"/>
-        <w:contextualSpacing w:val="0"/>
-        <w:rPr/>
-      </w:pPr>
-      <w:r>
-        <w:rPr>
-          <w:rtl w:val="0"/>
-        </w:rPr>
-      </w:r>
-    </w:p>
-    <w:p>
-      <w:pPr>
-        <w:pStyle w:val="Heading2"/>
+      </w:pPr>
+      <w:r>
+        <w:t>Descripción del estado del entorno de prueba: la descripción del estado</w:t>
+      </w:r>
+    </w:p>
+    <w:p>
+      <w:pPr>
+        <w:ind w:left="720"/>
+        <w:contextualSpacing w:val="0"/>
+      </w:pPr>
+    </w:p>
+    <w:p>
+      <w:pPr>
+        <w:pStyle w:val="Ttulo2"/>
         <w:numPr>
           <w:ilvl w:val="0"/>
           <w:numId w:val="7"/>
         </w:numPr>
-        <w:ind w:left="720" w:hanging="360"/>
+      </w:pPr>
+      <w:bookmarkStart w:id="4" w:name="_bzvovhdsw9f8" w:colFirst="0" w:colLast="0"/>
+      <w:bookmarkEnd w:id="4"/>
+      <w:r>
+        <w:t>Hardware</w:t>
+      </w:r>
+    </w:p>
+    <w:p>
+      <w:pPr>
+        <w:contextualSpacing w:val="0"/>
+      </w:pPr>
+      <w:r>
+        <w:t>En este proyecto se necesita</w:t>
+      </w:r>
+      <w:r>
         <w:rPr>
-          <w:u w:val="none"/>
+          <w:lang w:val="es-CR"/>
         </w:rPr>
-      </w:pPr>
-      <w:bookmarkStart w:colFirst="0" w:colLast="0" w:name="_bzvovhdsw9f8" w:id="4"/>
-      <w:bookmarkEnd w:id="4"/>
+        <w:t xml:space="preserve"> 1</w:t>
+      </w:r>
+      <w:r>
+        <w:t xml:space="preserve"> computadora</w:t>
+      </w:r>
+      <w:r>
+        <w:t xml:space="preserve"> con </w:t>
+      </w:r>
       <w:r>
         <w:rPr>
-          <w:rtl w:val="0"/>
+          <w:lang w:val="es-CR"/>
         </w:rPr>
-        <w:t xml:space="preserve">Hardware</w:t>
-      </w:r>
-    </w:p>
-    <w:p>
-      <w:pPr>
-        <w:contextualSpacing w:val="0"/>
-        <w:rPr/>
-      </w:pPr>
+        <w:t>Windows 10</w:t>
+      </w:r>
+      <w:r>
+        <w:t xml:space="preserve">  para las pruebas, la</w:t>
+      </w:r>
+      <w:r>
+        <w:t xml:space="preserve"> cu</w:t>
+      </w:r>
       <w:r>
         <w:rPr>
-          <w:rtl w:val="0"/>
+          <w:lang w:val="es-CR"/>
         </w:rPr>
-        <w:t xml:space="preserve">En este proyecto se necesitan dos computadoras con linux  para las pruebas, las cuales van a tener como mínimo 4GB de ram y se usarán máquinas con procesador intel, además se va usar procesadores con una velocidad mínima de 2.0 Ghz.</w:t>
-      </w:r>
-    </w:p>
-    <w:p>
-      <w:pPr>
-        <w:contextualSpacing w:val="0"/>
-        <w:rPr/>
-      </w:pPr>
-      <w:r>
-        <w:rPr>
-          <w:rtl w:val="0"/>
-        </w:rPr>
-        <w:t xml:space="preserve">El administrador de la prueba es responsable de adquirir y configurar las máquinas. El equipo se usará por 4 días durante las pruebas.</w:t>
-      </w:r>
-    </w:p>
-    <w:p>
-      <w:pPr>
-        <w:contextualSpacing w:val="0"/>
-        <w:rPr/>
-      </w:pPr>
-      <w:r>
-        <w:rPr>
-          <w:rtl w:val="0"/>
-        </w:rPr>
-      </w:r>
+        <w:t>ál</w:t>
+      </w:r>
+      <w:r>
+        <w:t xml:space="preserve"> va</w:t>
+      </w:r>
+      <w:r>
+        <w:t xml:space="preserve"> a tener como mínimo 4GB de ram</w:t>
+      </w:r>
+      <w:r>
+        <w:t>, además s</w:t>
+      </w:r>
+      <w:r>
+        <w:t>e va usar procesadores con una velocidad mínima de 2.0 Ghz.</w:t>
+      </w:r>
+    </w:p>
+    <w:p>
+      <w:pPr>
+        <w:contextualSpacing w:val="0"/>
+      </w:pPr>
+      <w:r>
+        <w:t>El administrador de la prueba es responsable de adquirir y configurar las máquina</w:t>
+      </w:r>
+      <w:r>
+        <w:t>. El equipo se usará por 4 días durante las pruebas.</w:t>
+      </w:r>
+    </w:p>
+    <w:p>
+      <w:pPr>
+        <w:contextualSpacing w:val="0"/>
+      </w:pPr>
     </w:p>
     <w:tbl>
       <w:tblPr>
-        <w:tblStyle w:val="Table3"/>
-        <w:tblW w:w="9000.0" w:type="dxa"/>
-        <w:jc w:val="left"/>
-        <w:tblInd w:w="100.0" w:type="pct"/>
+        <w:tblStyle w:val="a1"/>
+        <w:tblW w:w="9000" w:type="dxa"/>
+        <w:tblInd w:w="100" w:type="dxa"/>
         <w:tblBorders>
-          <w:top w:color="000000" w:space="0" w:sz="8" w:val="single"/>
-          <w:left w:color="000000" w:space="0" w:sz="8" w:val="single"/>
-          <w:bottom w:color="000000" w:space="0" w:sz="8" w:val="single"/>
-          <w:right w:color="000000" w:space="0" w:sz="8" w:val="single"/>
-          <w:insideH w:color="000000" w:space="0" w:sz="8" w:val="single"/>
-          <w:insideV w:color="000000" w:space="0" w:sz="8" w:val="single"/>
+          <w:top w:val="single" w:sz="8" w:space="0" w:color="000000"/>
+          <w:left w:val="single" w:sz="8" w:space="0" w:color="000000"/>
+          <w:bottom w:val="single" w:sz="8" w:space="0" w:color="000000"/>
+          <w:right w:val="single" w:sz="8" w:space="0" w:color="000000"/>
+          <w:insideH w:val="single" w:sz="8" w:space="0" w:color="000000"/>
+          <w:insideV w:val="single" w:sz="8" w:space="0" w:color="000000"/>
         </w:tblBorders>
         <w:tblLayout w:type="fixed"/>
-        <w:tblLook w:val="0600"/>
+        <w:tblLook w:val="0600" w:firstRow="0" w:lastRow="0" w:firstColumn="0" w:lastColumn="0" w:noHBand="1" w:noVBand="1"/>
       </w:tblPr>
       <w:tblGrid>
         <w:gridCol w:w="2070"/>
         <w:gridCol w:w="6930"/>
-        <w:tblGridChange w:id="0">
-          <w:tblGrid>
-            <w:gridCol w:w="2070"/>
-            <w:gridCol w:w="6930"/>
-          </w:tblGrid>
-        </w:tblGridChange>
       </w:tblGrid>
       <w:tr>
         <w:tc>
           <w:tcPr>
-            <w:shd w:fill="auto" w:val="clear"/>
-            <w:tcMar>
-              <w:top w:w="100.0" w:type="dxa"/>
-              <w:left w:w="100.0" w:type="dxa"/>
-              <w:bottom w:w="100.0" w:type="dxa"/>
-              <w:right w:w="100.0" w:type="dxa"/>
-            </w:tcMar>
-            <w:vAlign w:val="top"/>
-          </w:tcPr>
-          <w:p>
-            <w:pPr>
-              <w:keepNext w:val="0"/>
-              <w:keepLines w:val="0"/>
+            <w:tcW w:w="2070" w:type="dxa"/>
+            <w:shd w:val="clear" w:color="auto" w:fill="auto"/>
+            <w:tcMar>
+              <w:top w:w="100" w:type="dxa"/>
+              <w:left w:w="100" w:type="dxa"/>
+              <w:bottom w:w="100" w:type="dxa"/>
+              <w:right w:w="100" w:type="dxa"/>
+            </w:tcMar>
+          </w:tcPr>
+          <w:p>
+            <w:pPr>
               <w:widowControl w:val="0"/>
               <w:pBdr>
-                <w:top w:space="0" w:sz="0" w:val="nil"/>
-                <w:left w:space="0" w:sz="0" w:val="nil"/>
-                <w:bottom w:space="0" w:sz="0" w:val="nil"/>
-                <w:right w:space="0" w:sz="0" w:val="nil"/>
-                <w:between w:space="0" w:sz="0" w:val="nil"/>
+                <w:top w:val="nil"/>
+                <w:left w:val="nil"/>
+                <w:bottom w:val="nil"/>
+                <w:right w:val="nil"/>
+                <w:between w:val="nil"/>
               </w:pBdr>
-              <w:shd w:fill="auto" w:val="clear"/>
-              <w:spacing w:after="0" w:before="0" w:line="240" w:lineRule="auto"/>
-              <w:ind w:left="0" w:right="0" w:firstLine="0"/>
-              <w:contextualSpacing w:val="0"/>
-              <w:jc w:val="left"/>
-              <w:rPr/>
+              <w:spacing w:line="240" w:lineRule="auto"/>
+              <w:contextualSpacing w:val="0"/>
             </w:pPr>
             <w:r>
-              <w:rPr>
-                <w:rtl w:val="0"/>
-              </w:rPr>
-              <w:t xml:space="preserve">Estado</w:t>
+              <w:t>Estado</w:t>
             </w:r>
           </w:p>
         </w:tc>
         <w:tc>
           <w:tcPr>
-            <w:shd w:fill="auto" w:val="clear"/>
-            <w:tcMar>
-              <w:top w:w="100.0" w:type="dxa"/>
-              <w:left w:w="100.0" w:type="dxa"/>
-              <w:bottom w:w="100.0" w:type="dxa"/>
-              <w:right w:w="100.0" w:type="dxa"/>
-            </w:tcMar>
-            <w:vAlign w:val="top"/>
-          </w:tcPr>
-          <w:p>
-            <w:pPr>
-              <w:keepNext w:val="0"/>
-              <w:keepLines w:val="0"/>
+            <w:tcW w:w="6930" w:type="dxa"/>
+            <w:shd w:val="clear" w:color="auto" w:fill="auto"/>
+            <w:tcMar>
+              <w:top w:w="100" w:type="dxa"/>
+              <w:left w:w="100" w:type="dxa"/>
+              <w:bottom w:w="100" w:type="dxa"/>
+              <w:right w:w="100" w:type="dxa"/>
+            </w:tcMar>
+          </w:tcPr>
+          <w:p>
+            <w:pPr>
               <w:widowControl w:val="0"/>
               <w:pBdr>
-                <w:top w:space="0" w:sz="0" w:val="nil"/>
-                <w:left w:space="0" w:sz="0" w:val="nil"/>
-                <w:bottom w:space="0" w:sz="0" w:val="nil"/>
-                <w:right w:space="0" w:sz="0" w:val="nil"/>
-                <w:between w:space="0" w:sz="0" w:val="nil"/>
+                <w:top w:val="nil"/>
+                <w:left w:val="nil"/>
+                <w:bottom w:val="nil"/>
+                <w:right w:val="nil"/>
+                <w:between w:val="nil"/>
               </w:pBdr>
-              <w:shd w:fill="auto" w:val="clear"/>
-              <w:spacing w:after="0" w:before="0" w:line="240" w:lineRule="auto"/>
-              <w:ind w:left="0" w:right="0" w:firstLine="0"/>
-              <w:contextualSpacing w:val="0"/>
-              <w:jc w:val="left"/>
-              <w:rPr/>
+              <w:spacing w:line="240" w:lineRule="auto"/>
+              <w:contextualSpacing w:val="0"/>
             </w:pPr>
             <w:r>
-              <w:rPr>
-                <w:rtl w:val="0"/>
-              </w:rPr>
-              <w:t xml:space="preserve">Descripción del estado</w:t>
+              <w:t>Descripción del estado</w:t>
             </w:r>
           </w:p>
         </w:tc>
@@ -1919,76 +1679,54 @@
       <w:tr>
         <w:tc>
           <w:tcPr>
-            <w:shd w:fill="auto" w:val="clear"/>
-            <w:tcMar>
-              <w:top w:w="100.0" w:type="dxa"/>
-              <w:left w:w="100.0" w:type="dxa"/>
-              <w:bottom w:w="100.0" w:type="dxa"/>
-              <w:right w:w="100.0" w:type="dxa"/>
-            </w:tcMar>
-            <w:vAlign w:val="top"/>
-          </w:tcPr>
-          <w:p>
-            <w:pPr>
-              <w:keepNext w:val="0"/>
-              <w:keepLines w:val="0"/>
+            <w:tcW w:w="2070" w:type="dxa"/>
+            <w:shd w:val="clear" w:color="auto" w:fill="auto"/>
+            <w:tcMar>
+              <w:top w:w="100" w:type="dxa"/>
+              <w:left w:w="100" w:type="dxa"/>
+              <w:bottom w:w="100" w:type="dxa"/>
+              <w:right w:w="100" w:type="dxa"/>
+            </w:tcMar>
+          </w:tcPr>
+          <w:p>
+            <w:pPr>
               <w:widowControl w:val="0"/>
               <w:pBdr>
-                <w:top w:space="0" w:sz="0" w:val="nil"/>
-                <w:left w:space="0" w:sz="0" w:val="nil"/>
-                <w:bottom w:space="0" w:sz="0" w:val="nil"/>
-                <w:right w:space="0" w:sz="0" w:val="nil"/>
-                <w:between w:space="0" w:sz="0" w:val="nil"/>
+                <w:top w:val="nil"/>
+                <w:left w:val="nil"/>
+                <w:bottom w:val="nil"/>
+                <w:right w:val="nil"/>
+                <w:between w:val="nil"/>
               </w:pBdr>
-              <w:shd w:fill="auto" w:val="clear"/>
-              <w:spacing w:after="0" w:before="0" w:line="240" w:lineRule="auto"/>
-              <w:ind w:left="0" w:right="0" w:firstLine="0"/>
-              <w:contextualSpacing w:val="0"/>
-              <w:jc w:val="left"/>
-              <w:rPr/>
-            </w:pPr>
-            <w:r>
-              <w:rPr>
-                <w:rtl w:val="0"/>
-              </w:rPr>
-            </w:r>
-          </w:p>
-        </w:tc>
-        <w:tc>
-          <w:tcPr>
-            <w:shd w:fill="auto" w:val="clear"/>
-            <w:tcMar>
-              <w:top w:w="100.0" w:type="dxa"/>
-              <w:left w:w="100.0" w:type="dxa"/>
-              <w:bottom w:w="100.0" w:type="dxa"/>
-              <w:right w:w="100.0" w:type="dxa"/>
-            </w:tcMar>
-            <w:vAlign w:val="top"/>
-          </w:tcPr>
-          <w:p>
-            <w:pPr>
-              <w:keepNext w:val="0"/>
-              <w:keepLines w:val="0"/>
+              <w:spacing w:line="240" w:lineRule="auto"/>
+              <w:contextualSpacing w:val="0"/>
+            </w:pPr>
+          </w:p>
+        </w:tc>
+        <w:tc>
+          <w:tcPr>
+            <w:tcW w:w="6930" w:type="dxa"/>
+            <w:shd w:val="clear" w:color="auto" w:fill="auto"/>
+            <w:tcMar>
+              <w:top w:w="100" w:type="dxa"/>
+              <w:left w:w="100" w:type="dxa"/>
+              <w:bottom w:w="100" w:type="dxa"/>
+              <w:right w:w="100" w:type="dxa"/>
+            </w:tcMar>
+          </w:tcPr>
+          <w:p>
+            <w:pPr>
               <w:widowControl w:val="0"/>
               <w:pBdr>
-                <w:top w:space="0" w:sz="0" w:val="nil"/>
-                <w:left w:space="0" w:sz="0" w:val="nil"/>
-                <w:bottom w:space="0" w:sz="0" w:val="nil"/>
-                <w:right w:space="0" w:sz="0" w:val="nil"/>
-                <w:between w:space="0" w:sz="0" w:val="nil"/>
+                <w:top w:val="nil"/>
+                <w:left w:val="nil"/>
+                <w:bottom w:val="nil"/>
+                <w:right w:val="nil"/>
+                <w:between w:val="nil"/>
               </w:pBdr>
-              <w:shd w:fill="auto" w:val="clear"/>
-              <w:spacing w:after="0" w:before="0" w:line="240" w:lineRule="auto"/>
-              <w:ind w:left="0" w:right="0" w:firstLine="0"/>
-              <w:contextualSpacing w:val="0"/>
-              <w:jc w:val="left"/>
-              <w:rPr/>
-            </w:pPr>
-            <w:r>
-              <w:rPr>
-                <w:rtl w:val="0"/>
-              </w:rPr>
-            </w:r>
+              <w:spacing w:line="240" w:lineRule="auto"/>
+              <w:contextualSpacing w:val="0"/>
+            </w:pPr>
           </w:p>
         </w:tc>
       </w:tr>
@@ -1996,159 +1734,137 @@
     <w:p>
       <w:pPr>
         <w:contextualSpacing w:val="0"/>
-        <w:rPr/>
-      </w:pPr>
-      <w:r>
-        <w:rPr>
-          <w:rtl w:val="0"/>
-        </w:rPr>
-      </w:r>
-    </w:p>
-    <w:p>
-      <w:pPr>
-        <w:pStyle w:val="Heading2"/>
+      </w:pPr>
+    </w:p>
+    <w:p>
+      <w:pPr>
+        <w:pStyle w:val="Ttulo2"/>
         <w:numPr>
           <w:ilvl w:val="0"/>
           <w:numId w:val="5"/>
         </w:numPr>
-        <w:ind w:left="720" w:hanging="360"/>
+      </w:pPr>
+      <w:bookmarkStart w:id="5" w:name="_3k998og4jz6p" w:colFirst="0" w:colLast="0"/>
+      <w:bookmarkEnd w:id="5"/>
+      <w:r>
+        <w:t>Software</w:t>
+      </w:r>
+    </w:p>
+    <w:p>
+      <w:pPr>
+        <w:contextualSpacing w:val="0"/>
+      </w:pPr>
+      <w:r>
+        <w:t>Las máquinas</w:t>
+      </w:r>
+      <w:r>
+        <w:t xml:space="preserve"> deben cargarse con el sistema operativo </w:t>
+      </w:r>
+      <w:r>
         <w:rPr>
-          <w:u w:val="none"/>
+          <w:lang w:val="es-CR"/>
         </w:rPr>
-      </w:pPr>
-      <w:bookmarkStart w:colFirst="0" w:colLast="0" w:name="_3k998og4jz6p" w:id="5"/>
-      <w:bookmarkEnd w:id="5"/>
+        <w:t>Windows 10</w:t>
+      </w:r>
+      <w:r>
+        <w:t xml:space="preserve">, además se va a utilizar como ambiente de desarrollo </w:t>
+      </w:r>
       <w:r>
         <w:rPr>
-          <w:rtl w:val="0"/>
+          <w:lang w:val="es-CR"/>
         </w:rPr>
-        <w:t xml:space="preserve">Software</w:t>
-      </w:r>
-    </w:p>
-    <w:p>
-      <w:pPr>
-        <w:contextualSpacing w:val="0"/>
-        <w:rPr/>
-      </w:pPr>
-      <w:r>
-        <w:rPr>
-          <w:rtl w:val="0"/>
-        </w:rPr>
-        <w:t xml:space="preserve">Las máquinas Linux deben cargarse con el sistema operativo Ubuntu, además se va a utilizar como ambiente de desarrollo Visual Studio Code. Además será necesaria la instalación de MySQL, PHP, composer( para la instalación de Laravel) y NodeJS. Todos los parches, licencias y paquetes de servicio para las máquinas deben estar actualizados.</w:t>
-      </w:r>
-    </w:p>
-    <w:p>
-      <w:pPr>
-        <w:contextualSpacing w:val="0"/>
-        <w:rPr/>
-      </w:pPr>
-      <w:r>
-        <w:rPr>
-          <w:rtl w:val="0"/>
-        </w:rPr>
-        <w:t xml:space="preserve">El administrador de la prueba es responsable de adquirir e instalar el software. El</w:t>
-      </w:r>
-    </w:p>
-    <w:p>
-      <w:pPr>
-        <w:contextualSpacing w:val="0"/>
-        <w:rPr/>
-      </w:pPr>
-      <w:r>
-        <w:rPr>
-          <w:rtl w:val="0"/>
-        </w:rPr>
-        <w:t xml:space="preserve">software completamente cargado para cada máquina debe estar listo para el 18/09/2018.</w:t>
-      </w:r>
-    </w:p>
-    <w:p>
-      <w:pPr>
-        <w:contextualSpacing w:val="0"/>
-        <w:rPr/>
-      </w:pPr>
-      <w:r>
-        <w:rPr>
-          <w:rtl w:val="0"/>
-        </w:rPr>
-      </w:r>
+        <w:t>Sublime Text 3</w:t>
+      </w:r>
+      <w:r>
+        <w:t>. Además será necesaria la instalación de MySQL, PHP, composer( para la instalación de Laravel) y NodeJS. Todos los par</w:t>
+      </w:r>
+      <w:r>
+        <w:t>ches, licencias y paquetes de servicio para las máquinas deben estar actualizados.</w:t>
+      </w:r>
+    </w:p>
+    <w:p>
+      <w:pPr>
+        <w:contextualSpacing w:val="0"/>
+      </w:pPr>
+      <w:r>
+        <w:t>El administrador de la prueba es responsable de adquirir e instalar el software. El</w:t>
+      </w:r>
+    </w:p>
+    <w:p>
+      <w:pPr>
+        <w:contextualSpacing w:val="0"/>
+      </w:pPr>
+      <w:r>
+        <w:t>software completamente cargado para cada máquina debe estar listo para el 18/09/2018.</w:t>
+      </w:r>
+    </w:p>
+    <w:p>
+      <w:pPr>
+        <w:contextualSpacing w:val="0"/>
+      </w:pPr>
     </w:p>
     <w:tbl>
       <w:tblPr>
-        <w:tblStyle w:val="Table4"/>
-        <w:tblW w:w="9000.0" w:type="dxa"/>
-        <w:jc w:val="left"/>
-        <w:tblInd w:w="100.0" w:type="pct"/>
+        <w:tblStyle w:val="a2"/>
+        <w:tblW w:w="9000" w:type="dxa"/>
+        <w:tblInd w:w="100" w:type="dxa"/>
         <w:tblBorders>
-          <w:top w:color="000000" w:space="0" w:sz="8" w:val="single"/>
-          <w:left w:color="000000" w:space="0" w:sz="8" w:val="single"/>
-          <w:bottom w:color="000000" w:space="0" w:sz="8" w:val="single"/>
-          <w:right w:color="000000" w:space="0" w:sz="8" w:val="single"/>
-          <w:insideH w:color="000000" w:space="0" w:sz="8" w:val="single"/>
-          <w:insideV w:color="000000" w:space="0" w:sz="8" w:val="single"/>
+          <w:top w:val="single" w:sz="8" w:space="0" w:color="000000"/>
+          <w:left w:val="single" w:sz="8" w:space="0" w:color="000000"/>
+          <w:bottom w:val="single" w:sz="8" w:space="0" w:color="000000"/>
+          <w:right w:val="single" w:sz="8" w:space="0" w:color="000000"/>
+          <w:insideH w:val="single" w:sz="8" w:space="0" w:color="000000"/>
+          <w:insideV w:val="single" w:sz="8" w:space="0" w:color="000000"/>
         </w:tblBorders>
         <w:tblLayout w:type="fixed"/>
-        <w:tblLook w:val="0600"/>
+        <w:tblLook w:val="0600" w:firstRow="0" w:lastRow="0" w:firstColumn="0" w:lastColumn="0" w:noHBand="1" w:noVBand="1"/>
       </w:tblPr>
       <w:tblGrid>
         <w:gridCol w:w="2070"/>
         <w:gridCol w:w="6930"/>
-        <w:tblGridChange w:id="0">
-          <w:tblGrid>
-            <w:gridCol w:w="2070"/>
-            <w:gridCol w:w="6930"/>
-          </w:tblGrid>
-        </w:tblGridChange>
       </w:tblGrid>
       <w:tr>
         <w:tc>
           <w:tcPr>
-            <w:shd w:fill="auto" w:val="clear"/>
-            <w:tcMar>
-              <w:top w:w="100.0" w:type="dxa"/>
-              <w:left w:w="100.0" w:type="dxa"/>
-              <w:bottom w:w="100.0" w:type="dxa"/>
-              <w:right w:w="100.0" w:type="dxa"/>
-            </w:tcMar>
-            <w:vAlign w:val="top"/>
+            <w:tcW w:w="2070" w:type="dxa"/>
+            <w:shd w:val="clear" w:color="auto" w:fill="auto"/>
+            <w:tcMar>
+              <w:top w:w="100" w:type="dxa"/>
+              <w:left w:w="100" w:type="dxa"/>
+              <w:bottom w:w="100" w:type="dxa"/>
+              <w:right w:w="100" w:type="dxa"/>
+            </w:tcMar>
           </w:tcPr>
           <w:p>
             <w:pPr>
               <w:widowControl w:val="0"/>
               <w:spacing w:line="240" w:lineRule="auto"/>
               <w:contextualSpacing w:val="0"/>
-              <w:rPr/>
             </w:pPr>
             <w:r>
-              <w:rPr>
-                <w:rtl w:val="0"/>
-              </w:rPr>
-              <w:t xml:space="preserve">Estado</w:t>
+              <w:t>Estado</w:t>
             </w:r>
           </w:p>
         </w:tc>
         <w:tc>
           <w:tcPr>
-            <w:shd w:fill="auto" w:val="clear"/>
-            <w:tcMar>
-              <w:top w:w="100.0" w:type="dxa"/>
-              <w:left w:w="100.0" w:type="dxa"/>
-              <w:bottom w:w="100.0" w:type="dxa"/>
-              <w:right w:w="100.0" w:type="dxa"/>
-            </w:tcMar>
-            <w:vAlign w:val="top"/>
+            <w:tcW w:w="6930" w:type="dxa"/>
+            <w:shd w:val="clear" w:color="auto" w:fill="auto"/>
+            <w:tcMar>
+              <w:top w:w="100" w:type="dxa"/>
+              <w:left w:w="100" w:type="dxa"/>
+              <w:bottom w:w="100" w:type="dxa"/>
+              <w:right w:w="100" w:type="dxa"/>
+            </w:tcMar>
           </w:tcPr>
           <w:p>
             <w:pPr>
               <w:widowControl w:val="0"/>
               <w:spacing w:line="240" w:lineRule="auto"/>
               <w:contextualSpacing w:val="0"/>
-              <w:rPr/>
             </w:pPr>
             <w:r>
-              <w:rPr>
-                <w:rtl w:val="0"/>
-              </w:rPr>
-              <w:t xml:space="preserve">Descripción del estado</w:t>
+              <w:t>Descripción del estado</w:t>
             </w:r>
           </w:p>
         </w:tc>
@@ -2156,52 +1872,40 @@
       <w:tr>
         <w:tc>
           <w:tcPr>
-            <w:shd w:fill="auto" w:val="clear"/>
-            <w:tcMar>
-              <w:top w:w="100.0" w:type="dxa"/>
-              <w:left w:w="100.0" w:type="dxa"/>
-              <w:bottom w:w="100.0" w:type="dxa"/>
-              <w:right w:w="100.0" w:type="dxa"/>
-            </w:tcMar>
-            <w:vAlign w:val="top"/>
+            <w:tcW w:w="2070" w:type="dxa"/>
+            <w:shd w:val="clear" w:color="auto" w:fill="auto"/>
+            <w:tcMar>
+              <w:top w:w="100" w:type="dxa"/>
+              <w:left w:w="100" w:type="dxa"/>
+              <w:bottom w:w="100" w:type="dxa"/>
+              <w:right w:w="100" w:type="dxa"/>
+            </w:tcMar>
           </w:tcPr>
           <w:p>
             <w:pPr>
               <w:widowControl w:val="0"/>
               <w:spacing w:line="240" w:lineRule="auto"/>
               <w:contextualSpacing w:val="0"/>
-              <w:rPr/>
-            </w:pPr>
-            <w:r>
-              <w:rPr>
-                <w:rtl w:val="0"/>
-              </w:rPr>
-            </w:r>
-          </w:p>
-        </w:tc>
-        <w:tc>
-          <w:tcPr>
-            <w:shd w:fill="auto" w:val="clear"/>
-            <w:tcMar>
-              <w:top w:w="100.0" w:type="dxa"/>
-              <w:left w:w="100.0" w:type="dxa"/>
-              <w:bottom w:w="100.0" w:type="dxa"/>
-              <w:right w:w="100.0" w:type="dxa"/>
-            </w:tcMar>
-            <w:vAlign w:val="top"/>
+            </w:pPr>
+          </w:p>
+        </w:tc>
+        <w:tc>
+          <w:tcPr>
+            <w:tcW w:w="6930" w:type="dxa"/>
+            <w:shd w:val="clear" w:color="auto" w:fill="auto"/>
+            <w:tcMar>
+              <w:top w:w="100" w:type="dxa"/>
+              <w:left w:w="100" w:type="dxa"/>
+              <w:bottom w:w="100" w:type="dxa"/>
+              <w:right w:w="100" w:type="dxa"/>
+            </w:tcMar>
           </w:tcPr>
           <w:p>
             <w:pPr>
               <w:widowControl w:val="0"/>
               <w:spacing w:line="240" w:lineRule="auto"/>
               <w:contextualSpacing w:val="0"/>
-              <w:rPr/>
-            </w:pPr>
-            <w:r>
-              <w:rPr>
-                <w:rtl w:val="0"/>
-              </w:rPr>
-            </w:r>
+            </w:pPr>
           </w:p>
         </w:tc>
       </w:tr>
@@ -2209,236 +1913,149 @@
     <w:p>
       <w:pPr>
         <w:contextualSpacing w:val="0"/>
-        <w:rPr/>
-      </w:pPr>
-      <w:r>
-        <w:rPr>
-          <w:rtl w:val="0"/>
-        </w:rPr>
-      </w:r>
-    </w:p>
-    <w:p>
-      <w:pPr>
-        <w:contextualSpacing w:val="0"/>
-        <w:rPr/>
-      </w:pPr>
-      <w:r>
-        <w:rPr>
-          <w:rtl w:val="0"/>
-        </w:rPr>
-      </w:r>
-    </w:p>
-    <w:p>
-      <w:pPr>
-        <w:contextualSpacing w:val="0"/>
-        <w:rPr/>
-      </w:pPr>
-      <w:r>
-        <w:rPr>
-          <w:rtl w:val="0"/>
-        </w:rPr>
-      </w:r>
-    </w:p>
-    <w:p>
-      <w:pPr>
-        <w:contextualSpacing w:val="0"/>
-        <w:rPr/>
-      </w:pPr>
-      <w:r>
-        <w:rPr>
-          <w:rtl w:val="0"/>
-        </w:rPr>
-      </w:r>
-    </w:p>
-    <w:p>
-      <w:pPr>
-        <w:contextualSpacing w:val="0"/>
-        <w:rPr/>
-      </w:pPr>
-      <w:r>
-        <w:rPr>
-          <w:rtl w:val="0"/>
-        </w:rPr>
-      </w:r>
-    </w:p>
-    <w:p>
-      <w:pPr>
-        <w:contextualSpacing w:val="0"/>
-        <w:rPr/>
-      </w:pPr>
-      <w:r>
-        <w:rPr>
-          <w:rtl w:val="0"/>
-        </w:rPr>
-      </w:r>
-    </w:p>
-    <w:p>
-      <w:pPr>
-        <w:contextualSpacing w:val="0"/>
-        <w:rPr/>
-      </w:pPr>
-      <w:r>
-        <w:rPr>
-          <w:rtl w:val="0"/>
-        </w:rPr>
-      </w:r>
-    </w:p>
-    <w:p>
-      <w:pPr>
-        <w:contextualSpacing w:val="0"/>
-        <w:rPr/>
-      </w:pPr>
-      <w:r>
-        <w:rPr>
-          <w:rtl w:val="0"/>
-        </w:rPr>
-      </w:r>
-    </w:p>
-    <w:p>
-      <w:pPr>
-        <w:pStyle w:val="Heading2"/>
+      </w:pPr>
+    </w:p>
+    <w:p>
+      <w:pPr>
+        <w:contextualSpacing w:val="0"/>
+      </w:pPr>
+    </w:p>
+    <w:p>
+      <w:pPr>
+        <w:contextualSpacing w:val="0"/>
+      </w:pPr>
+    </w:p>
+    <w:p>
+      <w:pPr>
+        <w:contextualSpacing w:val="0"/>
+      </w:pPr>
+    </w:p>
+    <w:p>
+      <w:pPr>
+        <w:contextualSpacing w:val="0"/>
+      </w:pPr>
+    </w:p>
+    <w:p>
+      <w:pPr>
+        <w:contextualSpacing w:val="0"/>
+      </w:pPr>
+    </w:p>
+    <w:p>
+      <w:pPr>
+        <w:contextualSpacing w:val="0"/>
+      </w:pPr>
+    </w:p>
+    <w:p>
+      <w:pPr>
+        <w:contextualSpacing w:val="0"/>
+      </w:pPr>
+    </w:p>
+    <w:p>
+      <w:pPr>
+        <w:pStyle w:val="Ttulo2"/>
         <w:numPr>
           <w:ilvl w:val="0"/>
           <w:numId w:val="8"/>
         </w:numPr>
-        <w:ind w:left="720" w:hanging="360"/>
-        <w:rPr>
-          <w:u w:val="none"/>
-        </w:rPr>
-      </w:pPr>
-      <w:bookmarkStart w:colFirst="0" w:colLast="0" w:name="_q6uifie36zh4" w:id="6"/>
+      </w:pPr>
+      <w:bookmarkStart w:id="6" w:name="_q6uifie36zh4" w:colFirst="0" w:colLast="0"/>
       <w:bookmarkEnd w:id="6"/>
       <w:r>
-        <w:rPr>
-          <w:rtl w:val="0"/>
-        </w:rPr>
-        <w:t xml:space="preserve">Seguridad</w:t>
-      </w:r>
-    </w:p>
-    <w:p>
-      <w:pPr>
-        <w:contextualSpacing w:val="0"/>
-        <w:rPr/>
-      </w:pPr>
-      <w:r>
-        <w:rPr>
-          <w:rtl w:val="0"/>
-        </w:rPr>
-        <w:t xml:space="preserve">Los controles de seguridad se identifican en el Protocolo de Seguridad de la</w:t>
-      </w:r>
-    </w:p>
-    <w:p>
-      <w:pPr>
-        <w:contextualSpacing w:val="0"/>
-        <w:rPr/>
-      </w:pPr>
-      <w:r>
-        <w:rPr>
-          <w:rtl w:val="0"/>
-        </w:rPr>
-        <w:t xml:space="preserve">Corporación. El responsable de seguridad y el jefe de pruebas son responsables de</w:t>
-      </w:r>
-    </w:p>
-    <w:p>
-      <w:pPr>
-        <w:contextualSpacing w:val="0"/>
-        <w:rPr/>
-      </w:pPr>
-      <w:r>
-        <w:rPr>
-          <w:rtl w:val="0"/>
-        </w:rPr>
-        <w:t xml:space="preserve">los controles de seguridad.</w:t>
-      </w:r>
-    </w:p>
-    <w:p>
-      <w:pPr>
-        <w:contextualSpacing w:val="0"/>
-        <w:rPr/>
-      </w:pPr>
-      <w:r>
-        <w:rPr>
-          <w:rtl w:val="0"/>
-        </w:rPr>
-      </w:r>
+        <w:lastRenderedPageBreak/>
+        <w:t>Seguridad</w:t>
+      </w:r>
+    </w:p>
+    <w:p>
+      <w:pPr>
+        <w:contextualSpacing w:val="0"/>
+      </w:pPr>
+      <w:r>
+        <w:t>Los controles de seguridad se identifican en el Protocolo de Seguridad de la</w:t>
+      </w:r>
+    </w:p>
+    <w:p>
+      <w:pPr>
+        <w:contextualSpacing w:val="0"/>
+      </w:pPr>
+      <w:r>
+        <w:t>Corporación. El responsable de seguridad y el jefe de pruebas son responsables de</w:t>
+      </w:r>
+    </w:p>
+    <w:p>
+      <w:pPr>
+        <w:contextualSpacing w:val="0"/>
+      </w:pPr>
+      <w:r>
+        <w:t>los controles de seguridad.</w:t>
+      </w:r>
+    </w:p>
+    <w:p>
+      <w:pPr>
+        <w:contextualSpacing w:val="0"/>
+      </w:pPr>
     </w:p>
     <w:tbl>
       <w:tblPr>
-        <w:tblStyle w:val="Table5"/>
-        <w:tblW w:w="9000.0" w:type="dxa"/>
-        <w:jc w:val="left"/>
-        <w:tblInd w:w="100.0" w:type="pct"/>
+        <w:tblStyle w:val="a3"/>
+        <w:tblW w:w="9000" w:type="dxa"/>
+        <w:tblInd w:w="100" w:type="dxa"/>
         <w:tblBorders>
-          <w:top w:color="000000" w:space="0" w:sz="8" w:val="single"/>
-          <w:left w:color="000000" w:space="0" w:sz="8" w:val="single"/>
-          <w:bottom w:color="000000" w:space="0" w:sz="8" w:val="single"/>
-          <w:right w:color="000000" w:space="0" w:sz="8" w:val="single"/>
-          <w:insideH w:color="000000" w:space="0" w:sz="8" w:val="single"/>
-          <w:insideV w:color="000000" w:space="0" w:sz="8" w:val="single"/>
+          <w:top w:val="single" w:sz="8" w:space="0" w:color="000000"/>
+          <w:left w:val="single" w:sz="8" w:space="0" w:color="000000"/>
+          <w:bottom w:val="single" w:sz="8" w:space="0" w:color="000000"/>
+          <w:right w:val="single" w:sz="8" w:space="0" w:color="000000"/>
+          <w:insideH w:val="single" w:sz="8" w:space="0" w:color="000000"/>
+          <w:insideV w:val="single" w:sz="8" w:space="0" w:color="000000"/>
         </w:tblBorders>
         <w:tblLayout w:type="fixed"/>
-        <w:tblLook w:val="0600"/>
+        <w:tblLook w:val="0600" w:firstRow="0" w:lastRow="0" w:firstColumn="0" w:lastColumn="0" w:noHBand="1" w:noVBand="1"/>
       </w:tblPr>
       <w:tblGrid>
         <w:gridCol w:w="2070"/>
         <w:gridCol w:w="6930"/>
-        <w:tblGridChange w:id="0">
-          <w:tblGrid>
-            <w:gridCol w:w="2070"/>
-            <w:gridCol w:w="6930"/>
-          </w:tblGrid>
-        </w:tblGridChange>
       </w:tblGrid>
       <w:tr>
         <w:tc>
           <w:tcPr>
-            <w:shd w:fill="auto" w:val="clear"/>
-            <w:tcMar>
-              <w:top w:w="100.0" w:type="dxa"/>
-              <w:left w:w="100.0" w:type="dxa"/>
-              <w:bottom w:w="100.0" w:type="dxa"/>
-              <w:right w:w="100.0" w:type="dxa"/>
-            </w:tcMar>
-            <w:vAlign w:val="top"/>
+            <w:tcW w:w="2070" w:type="dxa"/>
+            <w:shd w:val="clear" w:color="auto" w:fill="auto"/>
+            <w:tcMar>
+              <w:top w:w="100" w:type="dxa"/>
+              <w:left w:w="100" w:type="dxa"/>
+              <w:bottom w:w="100" w:type="dxa"/>
+              <w:right w:w="100" w:type="dxa"/>
+            </w:tcMar>
           </w:tcPr>
           <w:p>
             <w:pPr>
               <w:widowControl w:val="0"/>
               <w:spacing w:line="240" w:lineRule="auto"/>
               <w:contextualSpacing w:val="0"/>
-              <w:rPr/>
             </w:pPr>
             <w:r>
-              <w:rPr>
-                <w:rtl w:val="0"/>
-              </w:rPr>
-              <w:t xml:space="preserve">Estado</w:t>
+              <w:t>Estado</w:t>
             </w:r>
           </w:p>
         </w:tc>
         <w:tc>
           <w:tcPr>
-            <w:shd w:fill="auto" w:val="clear"/>
-            <w:tcMar>
-              <w:top w:w="100.0" w:type="dxa"/>
-              <w:left w:w="100.0" w:type="dxa"/>
-              <w:bottom w:w="100.0" w:type="dxa"/>
-              <w:right w:w="100.0" w:type="dxa"/>
-            </w:tcMar>
-            <w:vAlign w:val="top"/>
+            <w:tcW w:w="6930" w:type="dxa"/>
+            <w:shd w:val="clear" w:color="auto" w:fill="auto"/>
+            <w:tcMar>
+              <w:top w:w="100" w:type="dxa"/>
+              <w:left w:w="100" w:type="dxa"/>
+              <w:bottom w:w="100" w:type="dxa"/>
+              <w:right w:w="100" w:type="dxa"/>
+            </w:tcMar>
           </w:tcPr>
           <w:p>
             <w:pPr>
               <w:widowControl w:val="0"/>
               <w:spacing w:line="240" w:lineRule="auto"/>
               <w:contextualSpacing w:val="0"/>
-              <w:rPr/>
             </w:pPr>
             <w:r>
-              <w:rPr>
-                <w:rtl w:val="0"/>
-              </w:rPr>
-              <w:t xml:space="preserve">Descripción del estado</w:t>
+              <w:t>Descripción del estado</w:t>
             </w:r>
           </w:p>
         </w:tc>
@@ -2446,52 +2063,40 @@
       <w:tr>
         <w:tc>
           <w:tcPr>
-            <w:shd w:fill="auto" w:val="clear"/>
-            <w:tcMar>
-              <w:top w:w="100.0" w:type="dxa"/>
-              <w:left w:w="100.0" w:type="dxa"/>
-              <w:bottom w:w="100.0" w:type="dxa"/>
-              <w:right w:w="100.0" w:type="dxa"/>
-            </w:tcMar>
-            <w:vAlign w:val="top"/>
+            <w:tcW w:w="2070" w:type="dxa"/>
+            <w:shd w:val="clear" w:color="auto" w:fill="auto"/>
+            <w:tcMar>
+              <w:top w:w="100" w:type="dxa"/>
+              <w:left w:w="100" w:type="dxa"/>
+              <w:bottom w:w="100" w:type="dxa"/>
+              <w:right w:w="100" w:type="dxa"/>
+            </w:tcMar>
           </w:tcPr>
           <w:p>
             <w:pPr>
               <w:widowControl w:val="0"/>
               <w:spacing w:line="240" w:lineRule="auto"/>
               <w:contextualSpacing w:val="0"/>
-              <w:rPr/>
-            </w:pPr>
-            <w:r>
-              <w:rPr>
-                <w:rtl w:val="0"/>
-              </w:rPr>
-            </w:r>
-          </w:p>
-        </w:tc>
-        <w:tc>
-          <w:tcPr>
-            <w:shd w:fill="auto" w:val="clear"/>
-            <w:tcMar>
-              <w:top w:w="100.0" w:type="dxa"/>
-              <w:left w:w="100.0" w:type="dxa"/>
-              <w:bottom w:w="100.0" w:type="dxa"/>
-              <w:right w:w="100.0" w:type="dxa"/>
-            </w:tcMar>
-            <w:vAlign w:val="top"/>
+            </w:pPr>
+          </w:p>
+        </w:tc>
+        <w:tc>
+          <w:tcPr>
+            <w:tcW w:w="6930" w:type="dxa"/>
+            <w:shd w:val="clear" w:color="auto" w:fill="auto"/>
+            <w:tcMar>
+              <w:top w:w="100" w:type="dxa"/>
+              <w:left w:w="100" w:type="dxa"/>
+              <w:bottom w:w="100" w:type="dxa"/>
+              <w:right w:w="100" w:type="dxa"/>
+            </w:tcMar>
           </w:tcPr>
           <w:p>
             <w:pPr>
               <w:widowControl w:val="0"/>
               <w:spacing w:line="240" w:lineRule="auto"/>
               <w:contextualSpacing w:val="0"/>
-              <w:rPr/>
-            </w:pPr>
-            <w:r>
-              <w:rPr>
-                <w:rtl w:val="0"/>
-              </w:rPr>
-            </w:r>
+            </w:pPr>
           </w:p>
         </w:tc>
       </w:tr>
@@ -2499,57 +2104,33 @@
     <w:p>
       <w:pPr>
         <w:contextualSpacing w:val="0"/>
-        <w:rPr/>
-      </w:pPr>
-      <w:r>
-        <w:rPr>
-          <w:rtl w:val="0"/>
-        </w:rPr>
-      </w:r>
-    </w:p>
-    <w:p>
-      <w:pPr>
-        <w:contextualSpacing w:val="0"/>
-        <w:rPr/>
-      </w:pPr>
-      <w:r>
-        <w:rPr>
-          <w:rtl w:val="0"/>
-        </w:rPr>
-      </w:r>
-    </w:p>
-    <w:p>
-      <w:pPr>
-        <w:pStyle w:val="Heading2"/>
+      </w:pPr>
+    </w:p>
+    <w:p>
+      <w:pPr>
+        <w:contextualSpacing w:val="0"/>
+      </w:pPr>
+    </w:p>
+    <w:p>
+      <w:pPr>
+        <w:pStyle w:val="Ttulo2"/>
         <w:numPr>
           <w:ilvl w:val="0"/>
           <w:numId w:val="6"/>
         </w:numPr>
-        <w:ind w:left="720" w:hanging="360"/>
-        <w:rPr>
-          <w:u w:val="none"/>
-        </w:rPr>
-      </w:pPr>
-      <w:bookmarkStart w:colFirst="0" w:colLast="0" w:name="_nijh8erkbelu" w:id="7"/>
+      </w:pPr>
+      <w:bookmarkStart w:id="7" w:name="_nijh8erkbelu" w:colFirst="0" w:colLast="0"/>
       <w:bookmarkEnd w:id="7"/>
       <w:r>
-        <w:rPr>
-          <w:rtl w:val="0"/>
-        </w:rPr>
-        <w:t xml:space="preserve">Herramientas</w:t>
-      </w:r>
-    </w:p>
-    <w:p>
-      <w:pPr>
-        <w:ind w:left="0" w:firstLine="0"/>
-        <w:contextualSpacing w:val="0"/>
-        <w:rPr/>
-      </w:pPr>
-      <w:r>
-        <w:rPr>
-          <w:rtl w:val="0"/>
-        </w:rPr>
-        <w:t xml:space="preserve">Las herramientas utilizadas durante el desarrollo del programa fueron las siguientes:</w:t>
+        <w:t>Herramientas</w:t>
+      </w:r>
+    </w:p>
+    <w:p>
+      <w:pPr>
+        <w:contextualSpacing w:val="0"/>
+      </w:pPr>
+      <w:r>
+        <w:t>Las herramientas utilizadas durante el desarrollo del programa fueron las siguientes:</w:t>
       </w:r>
     </w:p>
     <w:p>
@@ -2558,16 +2139,11 @@
           <w:ilvl w:val="0"/>
           <w:numId w:val="4"/>
         </w:numPr>
-        <w:ind w:left="720" w:hanging="360"/>
-        <w:rPr>
-          <w:u w:val="none"/>
-        </w:rPr>
-      </w:pPr>
-      <w:r>
-        <w:rPr>
-          <w:rtl w:val="0"/>
-        </w:rPr>
-        <w:t xml:space="preserve">Trello: Es un sistema de control de actividades que nos permite registrar todas las actividades pendientes, en proceso y terminadas que se realizan al proyecto.</w:t>
+      </w:pPr>
+      <w:bookmarkStart w:id="8" w:name="_GoBack"/>
+      <w:bookmarkEnd w:id="8"/>
+      <w:r>
+        <w:t>Google drive: Permite almacenar archivos y sincronizar, además compartir documento y modificarlos.</w:t>
       </w:r>
     </w:p>
     <w:p>
@@ -2576,135 +2152,86 @@
           <w:ilvl w:val="0"/>
           <w:numId w:val="4"/>
         </w:numPr>
-        <w:ind w:left="720" w:hanging="360"/>
-        <w:rPr>
-          <w:u w:val="none"/>
-        </w:rPr>
-      </w:pPr>
-      <w:r>
-        <w:rPr>
-          <w:rtl w:val="0"/>
-        </w:rPr>
-        <w:t xml:space="preserve">Google drive: Permite almacenar archivos y sincronizar, además compartir documento y modificarlos.</w:t>
-      </w:r>
-    </w:p>
-    <w:p>
-      <w:pPr>
-        <w:numPr>
-          <w:ilvl w:val="0"/>
-          <w:numId w:val="4"/>
-        </w:numPr>
-        <w:ind w:left="720" w:hanging="360"/>
-        <w:rPr>
-          <w:u w:val="none"/>
-        </w:rPr>
-      </w:pPr>
-      <w:r>
-        <w:rPr>
-          <w:rtl w:val="0"/>
-        </w:rPr>
-        <w:t xml:space="preserve">Git: Es un software de control de versiones que sirve para llevar un manejo más sencillo del código a escribir, sin embargo requiere de una distribución de las tareas a realizar antes de empezar a programar.</w:t>
-      </w:r>
-    </w:p>
-    <w:p>
-      <w:pPr>
-        <w:contextualSpacing w:val="0"/>
-        <w:rPr/>
-      </w:pPr>
-      <w:r>
-        <w:rPr>
-          <w:rtl w:val="0"/>
-        </w:rPr>
-      </w:r>
-    </w:p>
-    <w:p>
-      <w:pPr>
-        <w:contextualSpacing w:val="0"/>
-        <w:rPr/>
-      </w:pPr>
-      <w:r>
-        <w:rPr>
-          <w:rtl w:val="0"/>
-        </w:rPr>
-      </w:r>
+      </w:pPr>
+      <w:r>
+        <w:t>Git: Es un software de control de versiones que sirve para llevar un manejo más sencillo</w:t>
+      </w:r>
+      <w:r>
+        <w:t xml:space="preserve"> del código a escribir, sin embargo requiere de una distribución de las tareas a realizar antes de empezar a programar.</w:t>
+      </w:r>
+    </w:p>
+    <w:p>
+      <w:pPr>
+        <w:contextualSpacing w:val="0"/>
+      </w:pPr>
+    </w:p>
+    <w:p>
+      <w:pPr>
+        <w:contextualSpacing w:val="0"/>
+      </w:pPr>
     </w:p>
     <w:tbl>
       <w:tblPr>
-        <w:tblStyle w:val="Table6"/>
-        <w:tblW w:w="9000.0" w:type="dxa"/>
-        <w:jc w:val="left"/>
-        <w:tblInd w:w="100.0" w:type="pct"/>
+        <w:tblStyle w:val="a4"/>
+        <w:tblW w:w="9000" w:type="dxa"/>
+        <w:tblInd w:w="100" w:type="dxa"/>
         <w:tblBorders>
-          <w:top w:color="000000" w:space="0" w:sz="8" w:val="single"/>
-          <w:left w:color="000000" w:space="0" w:sz="8" w:val="single"/>
-          <w:bottom w:color="000000" w:space="0" w:sz="8" w:val="single"/>
-          <w:right w:color="000000" w:space="0" w:sz="8" w:val="single"/>
-          <w:insideH w:color="000000" w:space="0" w:sz="8" w:val="single"/>
-          <w:insideV w:color="000000" w:space="0" w:sz="8" w:val="single"/>
+          <w:top w:val="single" w:sz="8" w:space="0" w:color="000000"/>
+          <w:left w:val="single" w:sz="8" w:space="0" w:color="000000"/>
+          <w:bottom w:val="single" w:sz="8" w:space="0" w:color="000000"/>
+          <w:right w:val="single" w:sz="8" w:space="0" w:color="000000"/>
+          <w:insideH w:val="single" w:sz="8" w:space="0" w:color="000000"/>
+          <w:insideV w:val="single" w:sz="8" w:space="0" w:color="000000"/>
         </w:tblBorders>
         <w:tblLayout w:type="fixed"/>
-        <w:tblLook w:val="0600"/>
+        <w:tblLook w:val="0600" w:firstRow="0" w:lastRow="0" w:firstColumn="0" w:lastColumn="0" w:noHBand="1" w:noVBand="1"/>
       </w:tblPr>
       <w:tblGrid>
         <w:gridCol w:w="2070"/>
         <w:gridCol w:w="6930"/>
-        <w:tblGridChange w:id="0">
-          <w:tblGrid>
-            <w:gridCol w:w="2070"/>
-            <w:gridCol w:w="6930"/>
-          </w:tblGrid>
-        </w:tblGridChange>
       </w:tblGrid>
       <w:tr>
         <w:tc>
           <w:tcPr>
-            <w:shd w:fill="auto" w:val="clear"/>
-            <w:tcMar>
-              <w:top w:w="100.0" w:type="dxa"/>
-              <w:left w:w="100.0" w:type="dxa"/>
-              <w:bottom w:w="100.0" w:type="dxa"/>
-              <w:right w:w="100.0" w:type="dxa"/>
-            </w:tcMar>
-            <w:vAlign w:val="top"/>
+            <w:tcW w:w="2070" w:type="dxa"/>
+            <w:shd w:val="clear" w:color="auto" w:fill="auto"/>
+            <w:tcMar>
+              <w:top w:w="100" w:type="dxa"/>
+              <w:left w:w="100" w:type="dxa"/>
+              <w:bottom w:w="100" w:type="dxa"/>
+              <w:right w:w="100" w:type="dxa"/>
+            </w:tcMar>
           </w:tcPr>
           <w:p>
             <w:pPr>
               <w:widowControl w:val="0"/>
               <w:spacing w:line="240" w:lineRule="auto"/>
               <w:contextualSpacing w:val="0"/>
-              <w:rPr/>
             </w:pPr>
             <w:r>
-              <w:rPr>
-                <w:rtl w:val="0"/>
-              </w:rPr>
-              <w:t xml:space="preserve">Estado</w:t>
+              <w:t>Estado</w:t>
             </w:r>
           </w:p>
         </w:tc>
         <w:tc>
           <w:tcPr>
-            <w:shd w:fill="auto" w:val="clear"/>
-            <w:tcMar>
-              <w:top w:w="100.0" w:type="dxa"/>
-              <w:left w:w="100.0" w:type="dxa"/>
-              <w:bottom w:w="100.0" w:type="dxa"/>
-              <w:right w:w="100.0" w:type="dxa"/>
-            </w:tcMar>
-            <w:vAlign w:val="top"/>
+            <w:tcW w:w="6930" w:type="dxa"/>
+            <w:shd w:val="clear" w:color="auto" w:fill="auto"/>
+            <w:tcMar>
+              <w:top w:w="100" w:type="dxa"/>
+              <w:left w:w="100" w:type="dxa"/>
+              <w:bottom w:w="100" w:type="dxa"/>
+              <w:right w:w="100" w:type="dxa"/>
+            </w:tcMar>
           </w:tcPr>
           <w:p>
             <w:pPr>
               <w:widowControl w:val="0"/>
               <w:spacing w:line="240" w:lineRule="auto"/>
               <w:contextualSpacing w:val="0"/>
-              <w:rPr/>
             </w:pPr>
             <w:r>
-              <w:rPr>
-                <w:rtl w:val="0"/>
-              </w:rPr>
-              <w:t xml:space="preserve">Descripción del estado</w:t>
+              <w:t>Descripción del estado</w:t>
             </w:r>
           </w:p>
         </w:tc>
@@ -2712,52 +2239,40 @@
       <w:tr>
         <w:tc>
           <w:tcPr>
-            <w:shd w:fill="auto" w:val="clear"/>
-            <w:tcMar>
-              <w:top w:w="100.0" w:type="dxa"/>
-              <w:left w:w="100.0" w:type="dxa"/>
-              <w:bottom w:w="100.0" w:type="dxa"/>
-              <w:right w:w="100.0" w:type="dxa"/>
-            </w:tcMar>
-            <w:vAlign w:val="top"/>
+            <w:tcW w:w="2070" w:type="dxa"/>
+            <w:shd w:val="clear" w:color="auto" w:fill="auto"/>
+            <w:tcMar>
+              <w:top w:w="100" w:type="dxa"/>
+              <w:left w:w="100" w:type="dxa"/>
+              <w:bottom w:w="100" w:type="dxa"/>
+              <w:right w:w="100" w:type="dxa"/>
+            </w:tcMar>
           </w:tcPr>
           <w:p>
             <w:pPr>
               <w:widowControl w:val="0"/>
               <w:spacing w:line="240" w:lineRule="auto"/>
               <w:contextualSpacing w:val="0"/>
-              <w:rPr/>
-            </w:pPr>
-            <w:r>
-              <w:rPr>
-                <w:rtl w:val="0"/>
-              </w:rPr>
-            </w:r>
-          </w:p>
-        </w:tc>
-        <w:tc>
-          <w:tcPr>
-            <w:shd w:fill="auto" w:val="clear"/>
-            <w:tcMar>
-              <w:top w:w="100.0" w:type="dxa"/>
-              <w:left w:w="100.0" w:type="dxa"/>
-              <w:bottom w:w="100.0" w:type="dxa"/>
-              <w:right w:w="100.0" w:type="dxa"/>
-            </w:tcMar>
-            <w:vAlign w:val="top"/>
+            </w:pPr>
+          </w:p>
+        </w:tc>
+        <w:tc>
+          <w:tcPr>
+            <w:tcW w:w="6930" w:type="dxa"/>
+            <w:shd w:val="clear" w:color="auto" w:fill="auto"/>
+            <w:tcMar>
+              <w:top w:w="100" w:type="dxa"/>
+              <w:left w:w="100" w:type="dxa"/>
+              <w:bottom w:w="100" w:type="dxa"/>
+              <w:right w:w="100" w:type="dxa"/>
+            </w:tcMar>
           </w:tcPr>
           <w:p>
             <w:pPr>
               <w:widowControl w:val="0"/>
               <w:spacing w:line="240" w:lineRule="auto"/>
               <w:contextualSpacing w:val="0"/>
-              <w:rPr/>
-            </w:pPr>
-            <w:r>
-              <w:rPr>
-                <w:rtl w:val="0"/>
-              </w:rPr>
-            </w:r>
+            </w:pPr>
           </w:p>
         </w:tc>
       </w:tr>
@@ -2765,33 +2280,31 @@
     <w:p>
       <w:pPr>
         <w:contextualSpacing w:val="0"/>
-        <w:rPr/>
-      </w:pPr>
-      <w:r>
-        <w:rPr>
-          <w:rtl w:val="0"/>
-        </w:rPr>
-      </w:r>
+      </w:pPr>
     </w:p>
     <w:sectPr>
-      <w:pgSz w:h="16834" w:w="11909"/>
-      <w:pgMar w:bottom="1440" w:top="1440" w:left="1440" w:right="1440" w:header="720" w:footer="720"/>
+      <w:pgSz w:w="11909" w:h="16834"/>
+      <w:pgMar w:top="1440" w:right="1440" w:bottom="1440" w:left="1440" w:header="720" w:footer="720" w:gutter="0"/>
       <w:pgNumType w:start="1"/>
+      <w:cols w:space="720"/>
     </w:sectPr>
   </w:body>
 </w:document>
 </file>
 
 <file path=word/numbering.xml><?xml version="1.0" encoding="utf-8"?>
-<w:numbering xmlns:mc="http://schemas.openxmlformats.org/markup-compatibility/2006" xmlns:o="urn:schemas-microsoft-com:office:office" xmlns:r="http://schemas.openxmlformats.org/officeDocument/2006/relationships" xmlns:m="http://schemas.openxmlformats.org/officeDocument/2006/math" xmlns:v="urn:schemas-microsoft-com:vml" xmlns:wp="http://schemas.openxmlformats.org/drawingml/2006/wordprocessingDrawing" xmlns:w10="urn:schemas-microsoft-com:office:word" xmlns:w="http://schemas.openxmlformats.org/wordprocessingml/2006/main" xmlns:wne="http://schemas.microsoft.com/office/word/2006/wordml" xmlns:sl="http://schemas.openxmlformats.org/schemaLibrary/2006/main" xmlns:a="http://schemas.openxmlformats.org/drawingml/2006/main" xmlns:pic="http://schemas.openxmlformats.org/drawingml/2006/picture" xmlns:c="http://schemas.openxmlformats.org/drawingml/2006/chart" xmlns:lc="http://schemas.openxmlformats.org/drawingml/2006/lockedCanvas" xmlns:dgm="http://schemas.openxmlformats.org/drawingml/2006/diagram" xmlns:wps="http://schemas.microsoft.com/office/word/2010/wordprocessingShape" xmlns:wpg="http://schemas.microsoft.com/office/word/2010/wordprocessingGroup" xmlns:w14="http://schemas.microsoft.com/office/word/2010/wordml" xmlns:w15="http://schemas.microsoft.com/office/word/2012/wordml">
-  <w:abstractNum w:abstractNumId="1">
+<w:numbering xmlns:wpc="http://schemas.microsoft.com/office/word/2010/wordprocessingCanvas" xmlns:cx="http://schemas.microsoft.com/office/drawing/2014/chartex" xmlns:cx1="http://schemas.microsoft.com/office/drawing/2015/9/8/chartex" xmlns:cx2="http://schemas.microsoft.com/office/drawing/2015/10/21/chartex" xmlns:cx3="http://schemas.microsoft.com/office/drawing/2016/5/9/chartex" xmlns:cx4="http://schemas.microsoft.com/office/drawing/2016/5/10/chartex" xmlns:cx5="http://schemas.microsoft.com/office/drawing/2016/5/11/chartex" xmlns:cx6="http://schemas.microsoft.com/office/drawing/2016/5/12/chartex" xmlns:cx7="http://schemas.microsoft.com/office/drawing/2016/5/13/chartex" xmlns:cx8="http://schemas.microsoft.com/office/drawing/2016/5/14/chartex" xmlns:mc="http://schemas.openxmlformats.org/markup-compatibility/2006" xmlns:aink="http://schemas.microsoft.com/office/drawing/2016/ink" xmlns:am3d="http://schemas.microsoft.com/office/drawing/2017/model3d" xmlns:o="urn:schemas-microsoft-com:office:office" xmlns:r="http://schemas.openxmlformats.org/officeDocument/2006/relationships" xmlns:m="http://schemas.openxmlformats.org/officeDocument/2006/math" xmlns:v="urn:schemas-microsoft-com:vml" xmlns:wp14="http://schemas.microsoft.com/office/word/2010/wordprocessingDrawing" xmlns:wp="http://schemas.openxmlformats.org/drawingml/2006/wordprocessingDrawing" xmlns:w10="urn:schemas-microsoft-com:office:word" xmlns:w="http://schemas.openxmlformats.org/wordprocessingml/2006/main" xmlns:w14="http://schemas.microsoft.com/office/word/2010/wordml" xmlns:w15="http://schemas.microsoft.com/office/word/2012/wordml" xmlns:w16cid="http://schemas.microsoft.com/office/word/2016/wordml/cid" xmlns:w16se="http://schemas.microsoft.com/office/word/2015/wordml/symex" xmlns:wpg="http://schemas.microsoft.com/office/word/2010/wordprocessingGroup" xmlns:wpi="http://schemas.microsoft.com/office/word/2010/wordprocessingInk" xmlns:wne="http://schemas.microsoft.com/office/word/2006/wordml" xmlns:wps="http://schemas.microsoft.com/office/word/2010/wordprocessingShape" mc:Ignorable="w14 w15 w16se w16cid wp14">
+  <w:abstractNum w:abstractNumId="0" w15:restartNumberingAfterBreak="0">
+    <w:nsid w:val="114000B1"/>
+    <w:multiLevelType w:val="multilevel"/>
+    <w:tmpl w:val="8C4847A2"/>
     <w:lvl w:ilvl="0">
       <w:start w:val="1"/>
       <w:numFmt w:val="bullet"/>
       <w:lvlText w:val="●"/>
       <w:lvlJc w:val="left"/>
       <w:pPr>
-        <w:ind w:left="1440" w:hanging="360"/>
+        <w:ind w:left="720" w:hanging="360"/>
       </w:pPr>
       <w:rPr>
         <w:u w:val="none"/>
@@ -2803,7 +2316,7 @@
       <w:lvlText w:val="○"/>
       <w:lvlJc w:val="left"/>
       <w:pPr>
-        <w:ind w:left="2160" w:hanging="360"/>
+        <w:ind w:left="1440" w:hanging="360"/>
       </w:pPr>
       <w:rPr>
         <w:u w:val="none"/>
@@ -2815,7 +2328,7 @@
       <w:lvlText w:val="■"/>
       <w:lvlJc w:val="left"/>
       <w:pPr>
-        <w:ind w:left="2880" w:hanging="360"/>
+        <w:ind w:left="2160" w:hanging="360"/>
       </w:pPr>
       <w:rPr>
         <w:u w:val="none"/>
@@ -2827,7 +2340,7 @@
       <w:lvlText w:val="●"/>
       <w:lvlJc w:val="left"/>
       <w:pPr>
-        <w:ind w:left="3600" w:hanging="360"/>
+        <w:ind w:left="2880" w:hanging="360"/>
       </w:pPr>
       <w:rPr>
         <w:u w:val="none"/>
@@ -2839,7 +2352,7 @@
       <w:lvlText w:val="○"/>
       <w:lvlJc w:val="left"/>
       <w:pPr>
-        <w:ind w:left="4320" w:hanging="360"/>
+        <w:ind w:left="3600" w:hanging="360"/>
       </w:pPr>
       <w:rPr>
         <w:u w:val="none"/>
@@ -2851,7 +2364,7 @@
       <w:lvlText w:val="■"/>
       <w:lvlJc w:val="left"/>
       <w:pPr>
-        <w:ind w:left="5040" w:hanging="360"/>
+        <w:ind w:left="4320" w:hanging="360"/>
       </w:pPr>
       <w:rPr>
         <w:u w:val="none"/>
@@ -2863,7 +2376,7 @@
       <w:lvlText w:val="●"/>
       <w:lvlJc w:val="left"/>
       <w:pPr>
-        <w:ind w:left="5760" w:hanging="360"/>
+        <w:ind w:left="5040" w:hanging="360"/>
       </w:pPr>
       <w:rPr>
         <w:u w:val="none"/>
@@ -2875,7 +2388,7 @@
       <w:lvlText w:val="○"/>
       <w:lvlJc w:val="left"/>
       <w:pPr>
-        <w:ind w:left="6480" w:hanging="360"/>
+        <w:ind w:left="5760" w:hanging="360"/>
       </w:pPr>
       <w:rPr>
         <w:u w:val="none"/>
@@ -2887,21 +2400,24 @@
       <w:lvlText w:val="■"/>
       <w:lvlJc w:val="left"/>
       <w:pPr>
-        <w:ind w:left="7200" w:hanging="360"/>
+        <w:ind w:left="6480" w:hanging="360"/>
       </w:pPr>
       <w:rPr>
         <w:u w:val="none"/>
       </w:rPr>
     </w:lvl>
   </w:abstractNum>
-  <w:abstractNum w:abstractNumId="2">
+  <w:abstractNum w:abstractNumId="1" w15:restartNumberingAfterBreak="0">
+    <w:nsid w:val="18CC0BAF"/>
+    <w:multiLevelType w:val="multilevel"/>
+    <w:tmpl w:val="B38C9D40"/>
     <w:lvl w:ilvl="0">
       <w:start w:val="1"/>
       <w:numFmt w:val="bullet"/>
       <w:lvlText w:val="●"/>
       <w:lvlJc w:val="left"/>
       <w:pPr>
-        <w:ind w:left="720" w:hanging="360"/>
+        <w:ind w:left="1440" w:hanging="360"/>
       </w:pPr>
       <w:rPr>
         <w:u w:val="none"/>
@@ -2913,7 +2429,7 @@
       <w:lvlText w:val="○"/>
       <w:lvlJc w:val="left"/>
       <w:pPr>
-        <w:ind w:left="1440" w:hanging="360"/>
+        <w:ind w:left="2160" w:hanging="360"/>
       </w:pPr>
       <w:rPr>
         <w:u w:val="none"/>
@@ -2925,7 +2441,7 @@
       <w:lvlText w:val="■"/>
       <w:lvlJc w:val="left"/>
       <w:pPr>
-        <w:ind w:left="2160" w:hanging="360"/>
+        <w:ind w:left="2880" w:hanging="360"/>
       </w:pPr>
       <w:rPr>
         <w:u w:val="none"/>
@@ -2937,7 +2453,7 @@
       <w:lvlText w:val="●"/>
       <w:lvlJc w:val="left"/>
       <w:pPr>
-        <w:ind w:left="2880" w:hanging="360"/>
+        <w:ind w:left="3600" w:hanging="360"/>
       </w:pPr>
       <w:rPr>
         <w:u w:val="none"/>
@@ -2949,7 +2465,7 @@
       <w:lvlText w:val="○"/>
       <w:lvlJc w:val="left"/>
       <w:pPr>
-        <w:ind w:left="3600" w:hanging="360"/>
+        <w:ind w:left="4320" w:hanging="360"/>
       </w:pPr>
       <w:rPr>
         <w:u w:val="none"/>
@@ -2961,7 +2477,7 @@
       <w:lvlText w:val="■"/>
       <w:lvlJc w:val="left"/>
       <w:pPr>
-        <w:ind w:left="4320" w:hanging="360"/>
+        <w:ind w:left="5040" w:hanging="360"/>
       </w:pPr>
       <w:rPr>
         <w:u w:val="none"/>
@@ -2973,7 +2489,7 @@
       <w:lvlText w:val="●"/>
       <w:lvlJc w:val="left"/>
       <w:pPr>
-        <w:ind w:left="5040" w:hanging="360"/>
+        <w:ind w:left="5760" w:hanging="360"/>
       </w:pPr>
       <w:rPr>
         <w:u w:val="none"/>
@@ -2985,7 +2501,7 @@
       <w:lvlText w:val="○"/>
       <w:lvlJc w:val="left"/>
       <w:pPr>
-        <w:ind w:left="5760" w:hanging="360"/>
+        <w:ind w:left="6480" w:hanging="360"/>
       </w:pPr>
       <w:rPr>
         <w:u w:val="none"/>
@@ -2997,234 +2513,17 @@
       <w:lvlText w:val="■"/>
       <w:lvlJc w:val="left"/>
       <w:pPr>
-        <w:ind w:left="6480" w:hanging="360"/>
+        <w:ind w:left="7200" w:hanging="360"/>
       </w:pPr>
       <w:rPr>
         <w:u w:val="none"/>
       </w:rPr>
     </w:lvl>
   </w:abstractNum>
-  <w:abstractNum w:abstractNumId="3">
-    <w:lvl w:ilvl="0">
-      <w:start w:val="1"/>
-      <w:numFmt w:val="decimal"/>
-      <w:lvlText w:val="%1."/>
-      <w:lvlJc w:val="right"/>
-      <w:pPr>
-        <w:ind w:left="720" w:hanging="360"/>
-      </w:pPr>
-      <w:rPr>
-        <w:u w:val="none"/>
-      </w:rPr>
-    </w:lvl>
-    <w:lvl w:ilvl="1">
-      <w:start w:val="1"/>
-      <w:numFmt w:val="decimal"/>
-      <w:lvlText w:val="%1.%2."/>
-      <w:lvlJc w:val="right"/>
-      <w:pPr>
-        <w:ind w:left="1440" w:hanging="360"/>
-      </w:pPr>
-      <w:rPr>
-        <w:u w:val="none"/>
-      </w:rPr>
-    </w:lvl>
-    <w:lvl w:ilvl="2">
-      <w:start w:val="1"/>
-      <w:numFmt w:val="decimal"/>
-      <w:lvlText w:val="%1.%2.%3."/>
-      <w:lvlJc w:val="right"/>
-      <w:pPr>
-        <w:ind w:left="2160" w:hanging="360"/>
-      </w:pPr>
-      <w:rPr>
-        <w:u w:val="none"/>
-      </w:rPr>
-    </w:lvl>
-    <w:lvl w:ilvl="3">
-      <w:start w:val="1"/>
-      <w:numFmt w:val="decimal"/>
-      <w:lvlText w:val="%1.%2.%3.%4."/>
-      <w:lvlJc w:val="right"/>
-      <w:pPr>
-        <w:ind w:left="2880" w:hanging="360"/>
-      </w:pPr>
-      <w:rPr>
-        <w:u w:val="none"/>
-      </w:rPr>
-    </w:lvl>
-    <w:lvl w:ilvl="4">
-      <w:start w:val="1"/>
-      <w:numFmt w:val="decimal"/>
-      <w:lvlText w:val="%1.%2.%3.%4.%5."/>
-      <w:lvlJc w:val="right"/>
-      <w:pPr>
-        <w:ind w:left="3600" w:hanging="360"/>
-      </w:pPr>
-      <w:rPr>
-        <w:u w:val="none"/>
-      </w:rPr>
-    </w:lvl>
-    <w:lvl w:ilvl="5">
-      <w:start w:val="1"/>
-      <w:numFmt w:val="decimal"/>
-      <w:lvlText w:val="%1.%2.%3.%4.%5.%6."/>
-      <w:lvlJc w:val="right"/>
-      <w:pPr>
-        <w:ind w:left="4320" w:hanging="360"/>
-      </w:pPr>
-      <w:rPr>
-        <w:u w:val="none"/>
-      </w:rPr>
-    </w:lvl>
-    <w:lvl w:ilvl="6">
-      <w:start w:val="1"/>
-      <w:numFmt w:val="decimal"/>
-      <w:lvlText w:val="%1.%2.%3.%4.%5.%6.%7."/>
-      <w:lvlJc w:val="right"/>
-      <w:pPr>
-        <w:ind w:left="5040" w:hanging="360"/>
-      </w:pPr>
-      <w:rPr>
-        <w:u w:val="none"/>
-      </w:rPr>
-    </w:lvl>
-    <w:lvl w:ilvl="7">
-      <w:start w:val="1"/>
-      <w:numFmt w:val="decimal"/>
-      <w:lvlText w:val="%1.%2.%3.%4.%5.%6.%7.%8."/>
-      <w:lvlJc w:val="right"/>
-      <w:pPr>
-        <w:ind w:left="5760" w:hanging="360"/>
-      </w:pPr>
-      <w:rPr>
-        <w:u w:val="none"/>
-      </w:rPr>
-    </w:lvl>
-    <w:lvl w:ilvl="8">
-      <w:start w:val="1"/>
-      <w:numFmt w:val="decimal"/>
-      <w:lvlText w:val="%1.%2.%3.%4.%5.%6.%7.%8.%9."/>
-      <w:lvlJc w:val="right"/>
-      <w:pPr>
-        <w:ind w:left="6480" w:hanging="360"/>
-      </w:pPr>
-      <w:rPr>
-        <w:u w:val="none"/>
-      </w:rPr>
-    </w:lvl>
-  </w:abstractNum>
-  <w:abstractNum w:abstractNumId="4">
-    <w:lvl w:ilvl="0">
-      <w:start w:val="1"/>
-      <w:numFmt w:val="bullet"/>
-      <w:lvlText w:val="●"/>
-      <w:lvlJc w:val="left"/>
-      <w:pPr>
-        <w:ind w:left="720" w:hanging="360"/>
-      </w:pPr>
-      <w:rPr>
-        <w:u w:val="none"/>
-      </w:rPr>
-    </w:lvl>
-    <w:lvl w:ilvl="1">
-      <w:start w:val="1"/>
-      <w:numFmt w:val="bullet"/>
-      <w:lvlText w:val="○"/>
-      <w:lvlJc w:val="left"/>
-      <w:pPr>
-        <w:ind w:left="1440" w:hanging="360"/>
-      </w:pPr>
-      <w:rPr>
-        <w:u w:val="none"/>
-      </w:rPr>
-    </w:lvl>
-    <w:lvl w:ilvl="2">
-      <w:start w:val="1"/>
-      <w:numFmt w:val="bullet"/>
-      <w:lvlText w:val="■"/>
-      <w:lvlJc w:val="left"/>
-      <w:pPr>
-        <w:ind w:left="2160" w:hanging="360"/>
-      </w:pPr>
-      <w:rPr>
-        <w:u w:val="none"/>
-      </w:rPr>
-    </w:lvl>
-    <w:lvl w:ilvl="3">
-      <w:start w:val="1"/>
-      <w:numFmt w:val="bullet"/>
-      <w:lvlText w:val="●"/>
-      <w:lvlJc w:val="left"/>
-      <w:pPr>
-        <w:ind w:left="2880" w:hanging="360"/>
-      </w:pPr>
-      <w:rPr>
-        <w:u w:val="none"/>
-      </w:rPr>
-    </w:lvl>
-    <w:lvl w:ilvl="4">
-      <w:start w:val="1"/>
-      <w:numFmt w:val="bullet"/>
-      <w:lvlText w:val="○"/>
-      <w:lvlJc w:val="left"/>
-      <w:pPr>
-        <w:ind w:left="3600" w:hanging="360"/>
-      </w:pPr>
-      <w:rPr>
-        <w:u w:val="none"/>
-      </w:rPr>
-    </w:lvl>
-    <w:lvl w:ilvl="5">
-      <w:start w:val="1"/>
-      <w:numFmt w:val="bullet"/>
-      <w:lvlText w:val="■"/>
-      <w:lvlJc w:val="left"/>
-      <w:pPr>
-        <w:ind w:left="4320" w:hanging="360"/>
-      </w:pPr>
-      <w:rPr>
-        <w:u w:val="none"/>
-      </w:rPr>
-    </w:lvl>
-    <w:lvl w:ilvl="6">
-      <w:start w:val="1"/>
-      <w:numFmt w:val="bullet"/>
-      <w:lvlText w:val="●"/>
-      <w:lvlJc w:val="left"/>
-      <w:pPr>
-        <w:ind w:left="5040" w:hanging="360"/>
-      </w:pPr>
-      <w:rPr>
-        <w:u w:val="none"/>
-      </w:rPr>
-    </w:lvl>
-    <w:lvl w:ilvl="7">
-      <w:start w:val="1"/>
-      <w:numFmt w:val="bullet"/>
-      <w:lvlText w:val="○"/>
-      <w:lvlJc w:val="left"/>
-      <w:pPr>
-        <w:ind w:left="5760" w:hanging="360"/>
-      </w:pPr>
-      <w:rPr>
-        <w:u w:val="none"/>
-      </w:rPr>
-    </w:lvl>
-    <w:lvl w:ilvl="8">
-      <w:start w:val="1"/>
-      <w:numFmt w:val="bullet"/>
-      <w:lvlText w:val="■"/>
-      <w:lvlJc w:val="left"/>
-      <w:pPr>
-        <w:ind w:left="6480" w:hanging="360"/>
-      </w:pPr>
-      <w:rPr>
-        <w:u w:val="none"/>
-      </w:rPr>
-    </w:lvl>
-  </w:abstractNum>
-  <w:abstractNum w:abstractNumId="5">
+  <w:abstractNum w:abstractNumId="2" w15:restartNumberingAfterBreak="0">
+    <w:nsid w:val="1C1806E6"/>
+    <w:multiLevelType w:val="multilevel"/>
+    <w:tmpl w:val="98603E0A"/>
     <w:lvl w:ilvl="0">
       <w:start w:val="2"/>
       <w:numFmt w:val="decimal"/>
@@ -3334,7 +2633,123 @@
       </w:rPr>
     </w:lvl>
   </w:abstractNum>
-  <w:abstractNum w:abstractNumId="6">
+  <w:abstractNum w:abstractNumId="3" w15:restartNumberingAfterBreak="0">
+    <w:nsid w:val="22C93530"/>
+    <w:multiLevelType w:val="multilevel"/>
+    <w:tmpl w:val="8154DF16"/>
+    <w:lvl w:ilvl="0">
+      <w:start w:val="3"/>
+      <w:numFmt w:val="decimal"/>
+      <w:lvlText w:val="%1."/>
+      <w:lvlJc w:val="left"/>
+      <w:pPr>
+        <w:ind w:left="720" w:hanging="360"/>
+      </w:pPr>
+      <w:rPr>
+        <w:u w:val="none"/>
+      </w:rPr>
+    </w:lvl>
+    <w:lvl w:ilvl="1">
+      <w:start w:val="1"/>
+      <w:numFmt w:val="lowerLetter"/>
+      <w:lvlText w:val="%2."/>
+      <w:lvlJc w:val="left"/>
+      <w:pPr>
+        <w:ind w:left="1440" w:hanging="360"/>
+      </w:pPr>
+      <w:rPr>
+        <w:u w:val="none"/>
+      </w:rPr>
+    </w:lvl>
+    <w:lvl w:ilvl="2">
+      <w:start w:val="1"/>
+      <w:numFmt w:val="lowerRoman"/>
+      <w:lvlText w:val="%3."/>
+      <w:lvlJc w:val="right"/>
+      <w:pPr>
+        <w:ind w:left="2160" w:hanging="360"/>
+      </w:pPr>
+      <w:rPr>
+        <w:u w:val="none"/>
+      </w:rPr>
+    </w:lvl>
+    <w:lvl w:ilvl="3">
+      <w:start w:val="1"/>
+      <w:numFmt w:val="decimal"/>
+      <w:lvlText w:val="%4."/>
+      <w:lvlJc w:val="left"/>
+      <w:pPr>
+        <w:ind w:left="2880" w:hanging="360"/>
+      </w:pPr>
+      <w:rPr>
+        <w:u w:val="none"/>
+      </w:rPr>
+    </w:lvl>
+    <w:lvl w:ilvl="4">
+      <w:start w:val="1"/>
+      <w:numFmt w:val="lowerLetter"/>
+      <w:lvlText w:val="%5."/>
+      <w:lvlJc w:val="left"/>
+      <w:pPr>
+        <w:ind w:left="3600" w:hanging="360"/>
+      </w:pPr>
+      <w:rPr>
+        <w:u w:val="none"/>
+      </w:rPr>
+    </w:lvl>
+    <w:lvl w:ilvl="5">
+      <w:start w:val="1"/>
+      <w:numFmt w:val="lowerRoman"/>
+      <w:lvlText w:val="%6."/>
+      <w:lvlJc w:val="right"/>
+      <w:pPr>
+        <w:ind w:left="4320" w:hanging="360"/>
+      </w:pPr>
+      <w:rPr>
+        <w:u w:val="none"/>
+      </w:rPr>
+    </w:lvl>
+    <w:lvl w:ilvl="6">
+      <w:start w:val="1"/>
+      <w:numFmt w:val="decimal"/>
+      <w:lvlText w:val="%7."/>
+      <w:lvlJc w:val="left"/>
+      <w:pPr>
+        <w:ind w:left="5040" w:hanging="360"/>
+      </w:pPr>
+      <w:rPr>
+        <w:u w:val="none"/>
+      </w:rPr>
+    </w:lvl>
+    <w:lvl w:ilvl="7">
+      <w:start w:val="1"/>
+      <w:numFmt w:val="lowerLetter"/>
+      <w:lvlText w:val="%8."/>
+      <w:lvlJc w:val="left"/>
+      <w:pPr>
+        <w:ind w:left="5760" w:hanging="360"/>
+      </w:pPr>
+      <w:rPr>
+        <w:u w:val="none"/>
+      </w:rPr>
+    </w:lvl>
+    <w:lvl w:ilvl="8">
+      <w:start w:val="1"/>
+      <w:numFmt w:val="lowerRoman"/>
+      <w:lvlText w:val="%9."/>
+      <w:lvlJc w:val="right"/>
+      <w:pPr>
+        <w:ind w:left="6480" w:hanging="360"/>
+      </w:pPr>
+      <w:rPr>
+        <w:u w:val="none"/>
+      </w:rPr>
+    </w:lvl>
+  </w:abstractNum>
+  <w:abstractNum w:abstractNumId="4" w15:restartNumberingAfterBreak="0">
+    <w:nsid w:val="2AA77796"/>
+    <w:multiLevelType w:val="multilevel"/>
+    <w:tmpl w:val="F09409D0"/>
     <w:lvl w:ilvl="0">
       <w:start w:val="4"/>
       <w:numFmt w:val="decimal"/>
@@ -3444,7 +2859,123 @@
       </w:rPr>
     </w:lvl>
   </w:abstractNum>
-  <w:abstractNum w:abstractNumId="7">
+  <w:abstractNum w:abstractNumId="5" w15:restartNumberingAfterBreak="0">
+    <w:nsid w:val="3CD923D8"/>
+    <w:multiLevelType w:val="multilevel"/>
+    <w:tmpl w:val="BBC87132"/>
+    <w:lvl w:ilvl="0">
+      <w:start w:val="1"/>
+      <w:numFmt w:val="decimal"/>
+      <w:lvlText w:val="%1."/>
+      <w:lvlJc w:val="right"/>
+      <w:pPr>
+        <w:ind w:left="720" w:hanging="360"/>
+      </w:pPr>
+      <w:rPr>
+        <w:u w:val="none"/>
+      </w:rPr>
+    </w:lvl>
+    <w:lvl w:ilvl="1">
+      <w:start w:val="1"/>
+      <w:numFmt w:val="decimal"/>
+      <w:lvlText w:val="%1.%2."/>
+      <w:lvlJc w:val="right"/>
+      <w:pPr>
+        <w:ind w:left="1440" w:hanging="360"/>
+      </w:pPr>
+      <w:rPr>
+        <w:u w:val="none"/>
+      </w:rPr>
+    </w:lvl>
+    <w:lvl w:ilvl="2">
+      <w:start w:val="1"/>
+      <w:numFmt w:val="decimal"/>
+      <w:lvlText w:val="%1.%2.%3."/>
+      <w:lvlJc w:val="right"/>
+      <w:pPr>
+        <w:ind w:left="2160" w:hanging="360"/>
+      </w:pPr>
+      <w:rPr>
+        <w:u w:val="none"/>
+      </w:rPr>
+    </w:lvl>
+    <w:lvl w:ilvl="3">
+      <w:start w:val="1"/>
+      <w:numFmt w:val="decimal"/>
+      <w:lvlText w:val="%1.%2.%3.%4."/>
+      <w:lvlJc w:val="right"/>
+      <w:pPr>
+        <w:ind w:left="2880" w:hanging="360"/>
+      </w:pPr>
+      <w:rPr>
+        <w:u w:val="none"/>
+      </w:rPr>
+    </w:lvl>
+    <w:lvl w:ilvl="4">
+      <w:start w:val="1"/>
+      <w:numFmt w:val="decimal"/>
+      <w:lvlText w:val="%1.%2.%3.%4.%5."/>
+      <w:lvlJc w:val="right"/>
+      <w:pPr>
+        <w:ind w:left="3600" w:hanging="360"/>
+      </w:pPr>
+      <w:rPr>
+        <w:u w:val="none"/>
+      </w:rPr>
+    </w:lvl>
+    <w:lvl w:ilvl="5">
+      <w:start w:val="1"/>
+      <w:numFmt w:val="decimal"/>
+      <w:lvlText w:val="%1.%2.%3.%4.%5.%6."/>
+      <w:lvlJc w:val="right"/>
+      <w:pPr>
+        <w:ind w:left="4320" w:hanging="360"/>
+      </w:pPr>
+      <w:rPr>
+        <w:u w:val="none"/>
+      </w:rPr>
+    </w:lvl>
+    <w:lvl w:ilvl="6">
+      <w:start w:val="1"/>
+      <w:numFmt w:val="decimal"/>
+      <w:lvlText w:val="%1.%2.%3.%4.%5.%6.%7."/>
+      <w:lvlJc w:val="right"/>
+      <w:pPr>
+        <w:ind w:left="5040" w:hanging="360"/>
+      </w:pPr>
+      <w:rPr>
+        <w:u w:val="none"/>
+      </w:rPr>
+    </w:lvl>
+    <w:lvl w:ilvl="7">
+      <w:start w:val="1"/>
+      <w:numFmt w:val="decimal"/>
+      <w:lvlText w:val="%1.%2.%3.%4.%5.%6.%7.%8."/>
+      <w:lvlJc w:val="right"/>
+      <w:pPr>
+        <w:ind w:left="5760" w:hanging="360"/>
+      </w:pPr>
+      <w:rPr>
+        <w:u w:val="none"/>
+      </w:rPr>
+    </w:lvl>
+    <w:lvl w:ilvl="8">
+      <w:start w:val="1"/>
+      <w:numFmt w:val="decimal"/>
+      <w:lvlText w:val="%1.%2.%3.%4.%5.%6.%7.%8.%9."/>
+      <w:lvlJc w:val="right"/>
+      <w:pPr>
+        <w:ind w:left="6480" w:hanging="360"/>
+      </w:pPr>
+      <w:rPr>
+        <w:u w:val="none"/>
+      </w:rPr>
+    </w:lvl>
+  </w:abstractNum>
+  <w:abstractNum w:abstractNumId="6" w15:restartNumberingAfterBreak="0">
+    <w:nsid w:val="5B4A005F"/>
+    <w:multiLevelType w:val="multilevel"/>
+    <w:tmpl w:val="BB1CA826"/>
     <w:lvl w:ilvl="0">
       <w:start w:val="1"/>
       <w:numFmt w:val="decimal"/>
@@ -3554,11 +3085,14 @@
       </w:rPr>
     </w:lvl>
   </w:abstractNum>
-  <w:abstractNum w:abstractNumId="8">
+  <w:abstractNum w:abstractNumId="7" w15:restartNumberingAfterBreak="0">
+    <w:nsid w:val="75BC118D"/>
+    <w:multiLevelType w:val="multilevel"/>
+    <w:tmpl w:val="F856902A"/>
     <w:lvl w:ilvl="0">
-      <w:start w:val="3"/>
-      <w:numFmt w:val="decimal"/>
-      <w:lvlText w:val="%1."/>
+      <w:start w:val="1"/>
+      <w:numFmt w:val="bullet"/>
+      <w:lvlText w:val="●"/>
       <w:lvlJc w:val="left"/>
       <w:pPr>
         <w:ind w:left="720" w:hanging="360"/>
@@ -3569,8 +3103,8 @@
     </w:lvl>
     <w:lvl w:ilvl="1">
       <w:start w:val="1"/>
-      <w:numFmt w:val="lowerLetter"/>
-      <w:lvlText w:val="%2."/>
+      <w:numFmt w:val="bullet"/>
+      <w:lvlText w:val="○"/>
       <w:lvlJc w:val="left"/>
       <w:pPr>
         <w:ind w:left="1440" w:hanging="360"/>
@@ -3581,9 +3115,9 @@
     </w:lvl>
     <w:lvl w:ilvl="2">
       <w:start w:val="1"/>
-      <w:numFmt w:val="lowerRoman"/>
-      <w:lvlText w:val="%3."/>
-      <w:lvlJc w:val="right"/>
+      <w:numFmt w:val="bullet"/>
+      <w:lvlText w:val="■"/>
+      <w:lvlJc w:val="left"/>
       <w:pPr>
         <w:ind w:left="2160" w:hanging="360"/>
       </w:pPr>
@@ -3593,8 +3127,8 @@
     </w:lvl>
     <w:lvl w:ilvl="3">
       <w:start w:val="1"/>
-      <w:numFmt w:val="decimal"/>
-      <w:lvlText w:val="%4."/>
+      <w:numFmt w:val="bullet"/>
+      <w:lvlText w:val="●"/>
       <w:lvlJc w:val="left"/>
       <w:pPr>
         <w:ind w:left="2880" w:hanging="360"/>
@@ -3605,8 +3139,8 @@
     </w:lvl>
     <w:lvl w:ilvl="4">
       <w:start w:val="1"/>
-      <w:numFmt w:val="lowerLetter"/>
-      <w:lvlText w:val="%5."/>
+      <w:numFmt w:val="bullet"/>
+      <w:lvlText w:val="○"/>
       <w:lvlJc w:val="left"/>
       <w:pPr>
         <w:ind w:left="3600" w:hanging="360"/>
@@ -3617,9 +3151,9 @@
     </w:lvl>
     <w:lvl w:ilvl="5">
       <w:start w:val="1"/>
-      <w:numFmt w:val="lowerRoman"/>
-      <w:lvlText w:val="%6."/>
-      <w:lvlJc w:val="right"/>
+      <w:numFmt w:val="bullet"/>
+      <w:lvlText w:val="■"/>
+      <w:lvlJc w:val="left"/>
       <w:pPr>
         <w:ind w:left="4320" w:hanging="360"/>
       </w:pPr>
@@ -3629,8 +3163,8 @@
     </w:lvl>
     <w:lvl w:ilvl="6">
       <w:start w:val="1"/>
-      <w:numFmt w:val="decimal"/>
-      <w:lvlText w:val="%7."/>
+      <w:numFmt w:val="bullet"/>
+      <w:lvlText w:val="●"/>
       <w:lvlJc w:val="left"/>
       <w:pPr>
         <w:ind w:left="5040" w:hanging="360"/>
@@ -3641,8 +3175,8 @@
     </w:lvl>
     <w:lvl w:ilvl="7">
       <w:start w:val="1"/>
-      <w:numFmt w:val="lowerLetter"/>
-      <w:lvlText w:val="%8."/>
+      <w:numFmt w:val="bullet"/>
+      <w:lvlText w:val="○"/>
       <w:lvlJc w:val="left"/>
       <w:pPr>
         <w:ind w:left="5760" w:hanging="360"/>
@@ -3653,9 +3187,9 @@
     </w:lvl>
     <w:lvl w:ilvl="8">
       <w:start w:val="1"/>
-      <w:numFmt w:val="lowerRoman"/>
-      <w:lvlText w:val="%9."/>
-      <w:lvlJc w:val="right"/>
+      <w:numFmt w:val="bullet"/>
+      <w:lvlText w:val="■"/>
+      <w:lvlJc w:val="left"/>
       <w:pPr>
         <w:ind w:left="6480" w:hanging="360"/>
       </w:pPr>
@@ -3668,106 +3202,496 @@
     <w:abstractNumId w:val="1"/>
   </w:num>
   <w:num w:numId="2">
+    <w:abstractNumId w:val="0"/>
+  </w:num>
+  <w:num w:numId="3">
+    <w:abstractNumId w:val="5"/>
+  </w:num>
+  <w:num w:numId="4">
+    <w:abstractNumId w:val="7"/>
+  </w:num>
+  <w:num w:numId="5">
     <w:abstractNumId w:val="2"/>
   </w:num>
-  <w:num w:numId="3">
-    <w:abstractNumId w:val="3"/>
-  </w:num>
-  <w:num w:numId="4">
+  <w:num w:numId="6">
     <w:abstractNumId w:val="4"/>
   </w:num>
-  <w:num w:numId="5">
-    <w:abstractNumId w:val="5"/>
-  </w:num>
-  <w:num w:numId="6">
+  <w:num w:numId="7">
     <w:abstractNumId w:val="6"/>
   </w:num>
-  <w:num w:numId="7">
-    <w:abstractNumId w:val="7"/>
-  </w:num>
   <w:num w:numId="8">
-    <w:abstractNumId w:val="8"/>
+    <w:abstractNumId w:val="3"/>
   </w:num>
 </w:numbering>
 </file>
 
 <file path=word/styles.xml><?xml version="1.0" encoding="utf-8"?>
-<w:styles xmlns:mc="http://schemas.openxmlformats.org/markup-compatibility/2006" xmlns:o="urn:schemas-microsoft-com:office:office" xmlns:r="http://schemas.openxmlformats.org/officeDocument/2006/relationships" xmlns:m="http://schemas.openxmlformats.org/officeDocument/2006/math" xmlns:v="urn:schemas-microsoft-com:vml" xmlns:wp="http://schemas.openxmlformats.org/drawingml/2006/wordprocessingDrawing" xmlns:w10="urn:schemas-microsoft-com:office:word" xmlns:w="http://schemas.openxmlformats.org/wordprocessingml/2006/main" xmlns:wne="http://schemas.microsoft.com/office/word/2006/wordml" xmlns:sl="http://schemas.openxmlformats.org/schemaLibrary/2006/main" xmlns:a="http://schemas.openxmlformats.org/drawingml/2006/main" xmlns:pic="http://schemas.openxmlformats.org/drawingml/2006/picture" xmlns:c="http://schemas.openxmlformats.org/drawingml/2006/chart" xmlns:lc="http://schemas.openxmlformats.org/drawingml/2006/lockedCanvas" xmlns:dgm="http://schemas.openxmlformats.org/drawingml/2006/diagram" xmlns:wps="http://schemas.microsoft.com/office/word/2010/wordprocessingShape" xmlns:wpg="http://schemas.microsoft.com/office/word/2010/wordprocessingGroup" xmlns:w14="http://schemas.microsoft.com/office/word/2010/wordml" xmlns:w15="http://schemas.microsoft.com/office/word/2012/wordml">
+<w:styles xmlns:mc="http://schemas.openxmlformats.org/markup-compatibility/2006" xmlns:r="http://schemas.openxmlformats.org/officeDocument/2006/relationships" xmlns:w="http://schemas.openxmlformats.org/wordprocessingml/2006/main" xmlns:w14="http://schemas.microsoft.com/office/word/2010/wordml" xmlns:w15="http://schemas.microsoft.com/office/word/2012/wordml" xmlns:w16cid="http://schemas.microsoft.com/office/word/2016/wordml/cid" xmlns:w16se="http://schemas.microsoft.com/office/word/2015/wordml/symex" mc:Ignorable="w14 w15 w16se w16cid">
   <w:docDefaults>
     <w:rPrDefault>
       <w:rPr>
-        <w:rFonts w:ascii="Arial" w:cs="Arial" w:eastAsia="Arial" w:hAnsi="Arial"/>
+        <w:rFonts w:ascii="Arial" w:eastAsia="Arial" w:hAnsi="Arial" w:cs="Arial"/>
         <w:sz w:val="22"/>
         <w:szCs w:val="22"/>
-        <w:lang w:val="es_419"/>
+        <w:lang w:eastAsia="es-CR" w:bidi="ar-SA"/>
       </w:rPr>
     </w:rPrDefault>
     <w:pPrDefault>
       <w:pPr>
         <w:spacing w:line="276" w:lineRule="auto"/>
-        <w:contextualSpacing w:val="1"/>
+        <w:contextualSpacing/>
       </w:pPr>
     </w:pPrDefault>
   </w:docDefaults>
-  <w:style w:type="paragraph" w:styleId="Normal" w:default="1">
-    <w:name w:val="normal"/>
+  <w:latentStyles w:defLockedState="0" w:defUIPriority="99" w:defSemiHidden="0" w:defUnhideWhenUsed="0" w:defQFormat="0" w:count="375">
+    <w:lsdException w:name="Normal" w:uiPriority="0" w:qFormat="1"/>
+    <w:lsdException w:name="heading 1" w:uiPriority="9" w:qFormat="1"/>
+    <w:lsdException w:name="heading 2" w:semiHidden="1" w:uiPriority="9" w:unhideWhenUsed="1" w:qFormat="1"/>
+    <w:lsdException w:name="heading 3" w:semiHidden="1" w:uiPriority="9" w:unhideWhenUsed="1" w:qFormat="1"/>
+    <w:lsdException w:name="heading 4" w:semiHidden="1" w:uiPriority="9" w:unhideWhenUsed="1" w:qFormat="1"/>
+    <w:lsdException w:name="heading 5" w:semiHidden="1" w:uiPriority="9" w:unhideWhenUsed="1" w:qFormat="1"/>
+    <w:lsdException w:name="heading 6" w:semiHidden="1" w:uiPriority="9" w:unhideWhenUsed="1" w:qFormat="1"/>
+    <w:lsdException w:name="heading 7" w:semiHidden="1" w:uiPriority="9" w:unhideWhenUsed="1" w:qFormat="1"/>
+    <w:lsdException w:name="heading 8" w:semiHidden="1" w:uiPriority="9" w:unhideWhenUsed="1" w:qFormat="1"/>
+    <w:lsdException w:name="heading 9" w:semiHidden="1" w:uiPriority="9" w:unhideWhenUsed="1" w:qFormat="1"/>
+    <w:lsdException w:name="index 1" w:semiHidden="1" w:unhideWhenUsed="1"/>
+    <w:lsdException w:name="index 2" w:semiHidden="1" w:unhideWhenUsed="1"/>
+    <w:lsdException w:name="index 3" w:semiHidden="1" w:unhideWhenUsed="1"/>
+    <w:lsdException w:name="index 4" w:semiHidden="1" w:unhideWhenUsed="1"/>
+    <w:lsdException w:name="index 5" w:semiHidden="1" w:unhideWhenUsed="1"/>
+    <w:lsdException w:name="index 6" w:semiHidden="1" w:unhideWhenUsed="1"/>
+    <w:lsdException w:name="index 7" w:semiHidden="1" w:unhideWhenUsed="1"/>
+    <w:lsdException w:name="index 8" w:semiHidden="1" w:unhideWhenUsed="1"/>
+    <w:lsdException w:name="index 9" w:semiHidden="1" w:unhideWhenUsed="1"/>
+    <w:lsdException w:name="toc 1" w:semiHidden="1" w:uiPriority="39" w:unhideWhenUsed="1"/>
+    <w:lsdException w:name="toc 2" w:semiHidden="1" w:uiPriority="39" w:unhideWhenUsed="1"/>
+    <w:lsdException w:name="toc 3" w:semiHidden="1" w:uiPriority="39" w:unhideWhenUsed="1"/>
+    <w:lsdException w:name="toc 4" w:semiHidden="1" w:uiPriority="39" w:unhideWhenUsed="1"/>
+    <w:lsdException w:name="toc 5" w:semiHidden="1" w:uiPriority="39" w:unhideWhenUsed="1"/>
+    <w:lsdException w:name="toc 6" w:semiHidden="1" w:uiPriority="39" w:unhideWhenUsed="1"/>
+    <w:lsdException w:name="toc 7" w:semiHidden="1" w:uiPriority="39" w:unhideWhenUsed="1"/>
+    <w:lsdException w:name="toc 8" w:semiHidden="1" w:uiPriority="39" w:unhideWhenUsed="1"/>
+    <w:lsdException w:name="toc 9" w:semiHidden="1" w:uiPriority="39" w:unhideWhenUsed="1"/>
+    <w:lsdException w:name="Normal Indent" w:semiHidden="1" w:unhideWhenUsed="1"/>
+    <w:lsdException w:name="footnote text" w:semiHidden="1" w:unhideWhenUsed="1"/>
+    <w:lsdException w:name="annotation text" w:semiHidden="1" w:unhideWhenUsed="1"/>
+    <w:lsdException w:name="header" w:semiHidden="1" w:unhideWhenUsed="1"/>
+    <w:lsdException w:name="footer" w:semiHidden="1" w:unhideWhenUsed="1"/>
+    <w:lsdException w:name="index heading" w:semiHidden="1" w:unhideWhenUsed="1"/>
+    <w:lsdException w:name="caption" w:semiHidden="1" w:uiPriority="35" w:unhideWhenUsed="1" w:qFormat="1"/>
+    <w:lsdException w:name="table of figures" w:semiHidden="1" w:unhideWhenUsed="1"/>
+    <w:lsdException w:name="envelope address" w:semiHidden="1" w:unhideWhenUsed="1"/>
+    <w:lsdException w:name="envelope return" w:semiHidden="1" w:unhideWhenUsed="1"/>
+    <w:lsdException w:name="footnote reference" w:semiHidden="1" w:unhideWhenUsed="1"/>
+    <w:lsdException w:name="annotation reference" w:semiHidden="1" w:unhideWhenUsed="1"/>
+    <w:lsdException w:name="line number" w:semiHidden="1" w:unhideWhenUsed="1"/>
+    <w:lsdException w:name="page number" w:semiHidden="1" w:unhideWhenUsed="1"/>
+    <w:lsdException w:name="endnote reference" w:semiHidden="1" w:unhideWhenUsed="1"/>
+    <w:lsdException w:name="endnote text" w:semiHidden="1" w:unhideWhenUsed="1"/>
+    <w:lsdException w:name="table of authorities" w:semiHidden="1" w:unhideWhenUsed="1"/>
+    <w:lsdException w:name="macro" w:semiHidden="1" w:unhideWhenUsed="1"/>
+    <w:lsdException w:name="toa heading" w:semiHidden="1" w:unhideWhenUsed="1"/>
+    <w:lsdException w:name="List" w:semiHidden="1" w:unhideWhenUsed="1"/>
+    <w:lsdException w:name="List Bullet" w:semiHidden="1" w:unhideWhenUsed="1"/>
+    <w:lsdException w:name="List Number" w:semiHidden="1" w:unhideWhenUsed="1"/>
+    <w:lsdException w:name="List 2" w:semiHidden="1" w:unhideWhenUsed="1"/>
+    <w:lsdException w:name="List 3" w:semiHidden="1" w:unhideWhenUsed="1"/>
+    <w:lsdException w:name="List 4" w:semiHidden="1" w:unhideWhenUsed="1"/>
+    <w:lsdException w:name="List 5" w:semiHidden="1" w:unhideWhenUsed="1"/>
+    <w:lsdException w:name="List Bullet 2" w:semiHidden="1" w:unhideWhenUsed="1"/>
+    <w:lsdException w:name="List Bullet 3" w:semiHidden="1" w:unhideWhenUsed="1"/>
+    <w:lsdException w:name="List Bullet 4" w:semiHidden="1" w:unhideWhenUsed="1"/>
+    <w:lsdException w:name="List Bullet 5" w:semiHidden="1" w:unhideWhenUsed="1"/>
+    <w:lsdException w:name="List Number 2" w:semiHidden="1" w:unhideWhenUsed="1"/>
+    <w:lsdException w:name="List Number 3" w:semiHidden="1" w:unhideWhenUsed="1"/>
+    <w:lsdException w:name="List Number 4" w:semiHidden="1" w:unhideWhenUsed="1"/>
+    <w:lsdException w:name="List Number 5" w:semiHidden="1" w:unhideWhenUsed="1"/>
+    <w:lsdException w:name="Title" w:uiPriority="10" w:qFormat="1"/>
+    <w:lsdException w:name="Closing" w:semiHidden="1" w:unhideWhenUsed="1"/>
+    <w:lsdException w:name="Signature" w:semiHidden="1" w:unhideWhenUsed="1"/>
+    <w:lsdException w:name="Default Paragraph Font" w:semiHidden="1" w:uiPriority="1" w:unhideWhenUsed="1"/>
+    <w:lsdException w:name="Body Text" w:semiHidden="1" w:unhideWhenUsed="1"/>
+    <w:lsdException w:name="Body Text Indent" w:semiHidden="1" w:unhideWhenUsed="1"/>
+    <w:lsdException w:name="List Continue" w:semiHidden="1" w:unhideWhenUsed="1"/>
+    <w:lsdException w:name="List Continue 2" w:semiHidden="1" w:unhideWhenUsed="1"/>
+    <w:lsdException w:name="List Continue 3" w:semiHidden="1" w:unhideWhenUsed="1"/>
+    <w:lsdException w:name="List Continue 4" w:semiHidden="1" w:unhideWhenUsed="1"/>
+    <w:lsdException w:name="List Continue 5" w:semiHidden="1" w:unhideWhenUsed="1"/>
+    <w:lsdException w:name="Message Header" w:semiHidden="1" w:unhideWhenUsed="1"/>
+    <w:lsdException w:name="Subtitle" w:uiPriority="11" w:qFormat="1"/>
+    <w:lsdException w:name="Salutation" w:semiHidden="1" w:unhideWhenUsed="1"/>
+    <w:lsdException w:name="Date" w:semiHidden="1" w:unhideWhenUsed="1"/>
+    <w:lsdException w:name="Body Text First Indent" w:semiHidden="1" w:unhideWhenUsed="1"/>
+    <w:lsdException w:name="Body Text First Indent 2" w:semiHidden="1" w:unhideWhenUsed="1"/>
+    <w:lsdException w:name="Note Heading" w:semiHidden="1" w:unhideWhenUsed="1"/>
+    <w:lsdException w:name="Body Text 2" w:semiHidden="1" w:unhideWhenUsed="1"/>
+    <w:lsdException w:name="Body Text 3" w:semiHidden="1" w:unhideWhenUsed="1"/>
+    <w:lsdException w:name="Body Text Indent 2" w:semiHidden="1" w:unhideWhenUsed="1"/>
+    <w:lsdException w:name="Body Text Indent 3" w:semiHidden="1" w:unhideWhenUsed="1"/>
+    <w:lsdException w:name="Block Text" w:semiHidden="1" w:unhideWhenUsed="1"/>
+    <w:lsdException w:name="Hyperlink" w:semiHidden="1" w:unhideWhenUsed="1"/>
+    <w:lsdException w:name="FollowedHyperlink" w:semiHidden="1" w:unhideWhenUsed="1"/>
+    <w:lsdException w:name="Strong" w:uiPriority="22" w:qFormat="1"/>
+    <w:lsdException w:name="Emphasis" w:uiPriority="20" w:qFormat="1"/>
+    <w:lsdException w:name="Document Map" w:semiHidden="1" w:unhideWhenUsed="1"/>
+    <w:lsdException w:name="Plain Text" w:semiHidden="1" w:unhideWhenUsed="1"/>
+    <w:lsdException w:name="E-mail Signature" w:semiHidden="1" w:unhideWhenUsed="1"/>
+    <w:lsdException w:name="HTML Top of Form" w:semiHidden="1" w:unhideWhenUsed="1"/>
+    <w:lsdException w:name="HTML Bottom of Form" w:semiHidden="1" w:unhideWhenUsed="1"/>
+    <w:lsdException w:name="Normal (Web)" w:semiHidden="1" w:unhideWhenUsed="1"/>
+    <w:lsdException w:name="HTML Acronym" w:semiHidden="1" w:unhideWhenUsed="1"/>
+    <w:lsdException w:name="HTML Address" w:semiHidden="1" w:unhideWhenUsed="1"/>
+    <w:lsdException w:name="HTML Cite" w:semiHidden="1" w:unhideWhenUsed="1"/>
+    <w:lsdException w:name="HTML Code" w:semiHidden="1" w:unhideWhenUsed="1"/>
+    <w:lsdException w:name="HTML Definition" w:semiHidden="1" w:unhideWhenUsed="1"/>
+    <w:lsdException w:name="HTML Keyboard" w:semiHidden="1" w:unhideWhenUsed="1"/>
+    <w:lsdException w:name="HTML Preformatted" w:semiHidden="1" w:unhideWhenUsed="1"/>
+    <w:lsdException w:name="HTML Sample" w:semiHidden="1" w:unhideWhenUsed="1"/>
+    <w:lsdException w:name="HTML Typewriter" w:semiHidden="1" w:unhideWhenUsed="1"/>
+    <w:lsdException w:name="HTML Variable" w:semiHidden="1" w:unhideWhenUsed="1"/>
+    <w:lsdException w:name="Normal Table" w:semiHidden="1" w:unhideWhenUsed="1"/>
+    <w:lsdException w:name="annotation subject" w:semiHidden="1" w:unhideWhenUsed="1"/>
+    <w:lsdException w:name="No List" w:semiHidden="1" w:unhideWhenUsed="1"/>
+    <w:lsdException w:name="Outline List 1" w:semiHidden="1" w:unhideWhenUsed="1"/>
+    <w:lsdException w:name="Outline List 2" w:semiHidden="1" w:unhideWhenUsed="1"/>
+    <w:lsdException w:name="Outline List 3" w:semiHidden="1" w:unhideWhenUsed="1"/>
+    <w:lsdException w:name="Table Simple 1" w:semiHidden="1" w:unhideWhenUsed="1"/>
+    <w:lsdException w:name="Table Simple 2" w:semiHidden="1" w:unhideWhenUsed="1"/>
+    <w:lsdException w:name="Table Simple 3" w:semiHidden="1" w:unhideWhenUsed="1"/>
+    <w:lsdException w:name="Table Classic 1" w:semiHidden="1" w:unhideWhenUsed="1"/>
+    <w:lsdException w:name="Table Classic 2" w:semiHidden="1" w:unhideWhenUsed="1"/>
+    <w:lsdException w:name="Table Classic 3" w:semiHidden="1" w:unhideWhenUsed="1"/>
+    <w:lsdException w:name="Table Classic 4" w:semiHidden="1" w:unhideWhenUsed="1"/>
+    <w:lsdException w:name="Table Colorful 1" w:semiHidden="1" w:unhideWhenUsed="1"/>
+    <w:lsdException w:name="Table Colorful 2" w:semiHidden="1" w:unhideWhenUsed="1"/>
+    <w:lsdException w:name="Table Colorful 3" w:semiHidden="1" w:unhideWhenUsed="1"/>
+    <w:lsdException w:name="Table Columns 1" w:semiHidden="1" w:unhideWhenUsed="1"/>
+    <w:lsdException w:name="Table Columns 2" w:semiHidden="1" w:unhideWhenUsed="1"/>
+    <w:lsdException w:name="Table Columns 3" w:semiHidden="1" w:unhideWhenUsed="1"/>
+    <w:lsdException w:name="Table Columns 4" w:semiHidden="1" w:unhideWhenUsed="1"/>
+    <w:lsdException w:name="Table Columns 5" w:semiHidden="1" w:unhideWhenUsed="1"/>
+    <w:lsdException w:name="Table Grid 1" w:semiHidden="1" w:unhideWhenUsed="1"/>
+    <w:lsdException w:name="Table Grid 2" w:semiHidden="1" w:unhideWhenUsed="1"/>
+    <w:lsdException w:name="Table Grid 3" w:semiHidden="1" w:unhideWhenUsed="1"/>
+    <w:lsdException w:name="Table Grid 4" w:semiHidden="1" w:unhideWhenUsed="1"/>
+    <w:lsdException w:name="Table Grid 5" w:semiHidden="1" w:unhideWhenUsed="1"/>
+    <w:lsdException w:name="Table Grid 6" w:semiHidden="1" w:unhideWhenUsed="1"/>
+    <w:lsdException w:name="Table Grid 7" w:semiHidden="1" w:unhideWhenUsed="1"/>
+    <w:lsdException w:name="Table Grid 8" w:semiHidden="1" w:unhideWhenUsed="1"/>
+    <w:lsdException w:name="Table List 1" w:semiHidden="1" w:unhideWhenUsed="1"/>
+    <w:lsdException w:name="Table List 2" w:semiHidden="1" w:unhideWhenUsed="1"/>
+    <w:lsdException w:name="Table List 3" w:semiHidden="1" w:unhideWhenUsed="1"/>
+    <w:lsdException w:name="Table List 4" w:semiHidden="1" w:unhideWhenUsed="1"/>
+    <w:lsdException w:name="Table List 5" w:semiHidden="1" w:unhideWhenUsed="1"/>
+    <w:lsdException w:name="Table List 6" w:semiHidden="1" w:unhideWhenUsed="1"/>
+    <w:lsdException w:name="Table List 7" w:semiHidden="1" w:unhideWhenUsed="1"/>
+    <w:lsdException w:name="Table List 8" w:semiHidden="1" w:unhideWhenUsed="1"/>
+    <w:lsdException w:name="Table 3D effects 1" w:semiHidden="1" w:unhideWhenUsed="1"/>
+    <w:lsdException w:name="Table 3D effects 2" w:semiHidden="1" w:unhideWhenUsed="1"/>
+    <w:lsdException w:name="Table 3D effects 3" w:semiHidden="1" w:unhideWhenUsed="1"/>
+    <w:lsdException w:name="Table Contemporary" w:semiHidden="1" w:unhideWhenUsed="1"/>
+    <w:lsdException w:name="Table Elegant" w:semiHidden="1" w:unhideWhenUsed="1"/>
+    <w:lsdException w:name="Table Professional" w:semiHidden="1" w:unhideWhenUsed="1"/>
+    <w:lsdException w:name="Table Subtle 1" w:semiHidden="1" w:unhideWhenUsed="1"/>
+    <w:lsdException w:name="Table Subtle 2" w:semiHidden="1" w:unhideWhenUsed="1"/>
+    <w:lsdException w:name="Table Web 1" w:semiHidden="1" w:unhideWhenUsed="1"/>
+    <w:lsdException w:name="Table Web 2" w:semiHidden="1" w:unhideWhenUsed="1"/>
+    <w:lsdException w:name="Table Web 3" w:semiHidden="1" w:unhideWhenUsed="1"/>
+    <w:lsdException w:name="Balloon Text" w:semiHidden="1" w:unhideWhenUsed="1"/>
+    <w:lsdException w:name="Table Grid" w:uiPriority="39"/>
+    <w:lsdException w:name="Table Theme" w:semiHidden="1" w:unhideWhenUsed="1"/>
+    <w:lsdException w:name="Placeholder Text" w:semiHidden="1"/>
+    <w:lsdException w:name="No Spacing" w:uiPriority="1" w:qFormat="1"/>
+    <w:lsdException w:name="Light Shading" w:uiPriority="60"/>
+    <w:lsdException w:name="Light List" w:uiPriority="61"/>
+    <w:lsdException w:name="Light Grid" w:uiPriority="62"/>
+    <w:lsdException w:name="Medium Shading 1" w:uiPriority="63"/>
+    <w:lsdException w:name="Medium Shading 2" w:uiPriority="64"/>
+    <w:lsdException w:name="Medium List 1" w:uiPriority="65"/>
+    <w:lsdException w:name="Medium List 2" w:uiPriority="66"/>
+    <w:lsdException w:name="Medium Grid 1" w:uiPriority="67"/>
+    <w:lsdException w:name="Medium Grid 2" w:uiPriority="68"/>
+    <w:lsdException w:name="Medium Grid 3" w:uiPriority="69"/>
+    <w:lsdException w:name="Dark List" w:uiPriority="70"/>
+    <w:lsdException w:name="Colorful Shading" w:uiPriority="71"/>
+    <w:lsdException w:name="Colorful List" w:uiPriority="72"/>
+    <w:lsdException w:name="Colorful Grid" w:uiPriority="73"/>
+    <w:lsdException w:name="Light Shading Accent 1" w:uiPriority="60"/>
+    <w:lsdException w:name="Light List Accent 1" w:uiPriority="61"/>
+    <w:lsdException w:name="Light Grid Accent 1" w:uiPriority="62"/>
+    <w:lsdException w:name="Medium Shading 1 Accent 1" w:uiPriority="63"/>
+    <w:lsdException w:name="Medium Shading 2 Accent 1" w:uiPriority="64"/>
+    <w:lsdException w:name="Medium List 1 Accent 1" w:uiPriority="65"/>
+    <w:lsdException w:name="Revision" w:semiHidden="1"/>
+    <w:lsdException w:name="List Paragraph" w:uiPriority="34" w:qFormat="1"/>
+    <w:lsdException w:name="Quote" w:uiPriority="29" w:qFormat="1"/>
+    <w:lsdException w:name="Intense Quote" w:uiPriority="30" w:qFormat="1"/>
+    <w:lsdException w:name="Medium List 2 Accent 1" w:uiPriority="66"/>
+    <w:lsdException w:name="Medium Grid 1 Accent 1" w:uiPriority="67"/>
+    <w:lsdException w:name="Medium Grid 2 Accent 1" w:uiPriority="68"/>
+    <w:lsdException w:name="Medium Grid 3 Accent 1" w:uiPriority="69"/>
+    <w:lsdException w:name="Dark List Accent 1" w:uiPriority="70"/>
+    <w:lsdException w:name="Colorful Shading Accent 1" w:uiPriority="71"/>
+    <w:lsdException w:name="Colorful List Accent 1" w:uiPriority="72"/>
+    <w:lsdException w:name="Colorful Grid Accent 1" w:uiPriority="73"/>
+    <w:lsdException w:name="Light Shading Accent 2" w:uiPriority="60"/>
+    <w:lsdException w:name="Light List Accent 2" w:uiPriority="61"/>
+    <w:lsdException w:name="Light Grid Accent 2" w:uiPriority="62"/>
+    <w:lsdException w:name="Medium Shading 1 Accent 2" w:uiPriority="63"/>
+    <w:lsdException w:name="Medium Shading 2 Accent 2" w:uiPriority="64"/>
+    <w:lsdException w:name="Medium List 1 Accent 2" w:uiPriority="65"/>
+    <w:lsdException w:name="Medium List 2 Accent 2" w:uiPriority="66"/>
+    <w:lsdException w:name="Medium Grid 1 Accent 2" w:uiPriority="67"/>
+    <w:lsdException w:name="Medium Grid 2 Accent 2" w:uiPriority="68"/>
+    <w:lsdException w:name="Medium Grid 3 Accent 2" w:uiPriority="69"/>
+    <w:lsdException w:name="Dark List Accent 2" w:uiPriority="70"/>
+    <w:lsdException w:name="Colorful Shading Accent 2" w:uiPriority="71"/>
+    <w:lsdException w:name="Colorful List Accent 2" w:uiPriority="72"/>
+    <w:lsdException w:name="Colorful Grid Accent 2" w:uiPriority="73"/>
+    <w:lsdException w:name="Light Shading Accent 3" w:uiPriority="60"/>
+    <w:lsdException w:name="Light List Accent 3" w:uiPriority="61"/>
+    <w:lsdException w:name="Light Grid Accent 3" w:uiPriority="62"/>
+    <w:lsdException w:name="Medium Shading 1 Accent 3" w:uiPriority="63"/>
+    <w:lsdException w:name="Medium Shading 2 Accent 3" w:uiPriority="64"/>
+    <w:lsdException w:name="Medium List 1 Accent 3" w:uiPriority="65"/>
+    <w:lsdException w:name="Medium List 2 Accent 3" w:uiPriority="66"/>
+    <w:lsdException w:name="Medium Grid 1 Accent 3" w:uiPriority="67"/>
+    <w:lsdException w:name="Medium Grid 2 Accent 3" w:uiPriority="68"/>
+    <w:lsdException w:name="Medium Grid 3 Accent 3" w:uiPriority="69"/>
+    <w:lsdException w:name="Dark List Accent 3" w:uiPriority="70"/>
+    <w:lsdException w:name="Colorful Shading Accent 3" w:uiPriority="71"/>
+    <w:lsdException w:name="Colorful List Accent 3" w:uiPriority="72"/>
+    <w:lsdException w:name="Colorful Grid Accent 3" w:uiPriority="73"/>
+    <w:lsdException w:name="Light Shading Accent 4" w:uiPriority="60"/>
+    <w:lsdException w:name="Light List Accent 4" w:uiPriority="61"/>
+    <w:lsdException w:name="Light Grid Accent 4" w:uiPriority="62"/>
+    <w:lsdException w:name="Medium Shading 1 Accent 4" w:uiPriority="63"/>
+    <w:lsdException w:name="Medium Shading 2 Accent 4" w:uiPriority="64"/>
+    <w:lsdException w:name="Medium List 1 Accent 4" w:uiPriority="65"/>
+    <w:lsdException w:name="Medium List 2 Accent 4" w:uiPriority="66"/>
+    <w:lsdException w:name="Medium Grid 1 Accent 4" w:uiPriority="67"/>
+    <w:lsdException w:name="Medium Grid 2 Accent 4" w:uiPriority="68"/>
+    <w:lsdException w:name="Medium Grid 3 Accent 4" w:uiPriority="69"/>
+    <w:lsdException w:name="Dark List Accent 4" w:uiPriority="70"/>
+    <w:lsdException w:name="Colorful Shading Accent 4" w:uiPriority="71"/>
+    <w:lsdException w:name="Colorful List Accent 4" w:uiPriority="72"/>
+    <w:lsdException w:name="Colorful Grid Accent 4" w:uiPriority="73"/>
+    <w:lsdException w:name="Light Shading Accent 5" w:uiPriority="60"/>
+    <w:lsdException w:name="Light List Accent 5" w:uiPriority="61"/>
+    <w:lsdException w:name="Light Grid Accent 5" w:uiPriority="62"/>
+    <w:lsdException w:name="Medium Shading 1 Accent 5" w:uiPriority="63"/>
+    <w:lsdException w:name="Medium Shading 2 Accent 5" w:uiPriority="64"/>
+    <w:lsdException w:name="Medium List 1 Accent 5" w:uiPriority="65"/>
+    <w:lsdException w:name="Medium List 2 Accent 5" w:uiPriority="66"/>
+    <w:lsdException w:name="Medium Grid 1 Accent 5" w:uiPriority="67"/>
+    <w:lsdException w:name="Medium Grid 2 Accent 5" w:uiPriority="68"/>
+    <w:lsdException w:name="Medium Grid 3 Accent 5" w:uiPriority="69"/>
+    <w:lsdException w:name="Dark List Accent 5" w:uiPriority="70"/>
+    <w:lsdException w:name="Colorful Shading Accent 5" w:uiPriority="71"/>
+    <w:lsdException w:name="Colorful List Accent 5" w:uiPriority="72"/>
+    <w:lsdException w:name="Colorful Grid Accent 5" w:uiPriority="73"/>
+    <w:lsdException w:name="Light Shading Accent 6" w:uiPriority="60"/>
+    <w:lsdException w:name="Light List Accent 6" w:uiPriority="61"/>
+    <w:lsdException w:name="Light Grid Accent 6" w:uiPriority="62"/>
+    <w:lsdException w:name="Medium Shading 1 Accent 6" w:uiPriority="63"/>
+    <w:lsdException w:name="Medium Shading 2 Accent 6" w:uiPriority="64"/>
+    <w:lsdException w:name="Medium List 1 Accent 6" w:uiPriority="65"/>
+    <w:lsdException w:name="Medium List 2 Accent 6" w:uiPriority="66"/>
+    <w:lsdException w:name="Medium Grid 1 Accent 6" w:uiPriority="67"/>
+    <w:lsdException w:name="Medium Grid 2 Accent 6" w:uiPriority="68"/>
+    <w:lsdException w:name="Medium Grid 3 Accent 6" w:uiPriority="69"/>
+    <w:lsdException w:name="Dark List Accent 6" w:uiPriority="70"/>
+    <w:lsdException w:name="Colorful Shading Accent 6" w:uiPriority="71"/>
+    <w:lsdException w:name="Colorful List Accent 6" w:uiPriority="72"/>
+    <w:lsdException w:name="Colorful Grid Accent 6" w:uiPriority="73"/>
+    <w:lsdException w:name="Subtle Emphasis" w:uiPriority="19" w:qFormat="1"/>
+    <w:lsdException w:name="Intense Emphasis" w:uiPriority="21" w:qFormat="1"/>
+    <w:lsdException w:name="Subtle Reference" w:uiPriority="31" w:qFormat="1"/>
+    <w:lsdException w:name="Intense Reference" w:uiPriority="32" w:qFormat="1"/>
+    <w:lsdException w:name="Book Title" w:uiPriority="33" w:qFormat="1"/>
+    <w:lsdException w:name="Bibliography" w:semiHidden="1" w:uiPriority="37" w:unhideWhenUsed="1"/>
+    <w:lsdException w:name="TOC Heading" w:semiHidden="1" w:uiPriority="39" w:unhideWhenUsed="1" w:qFormat="1"/>
+    <w:lsdException w:name="Plain Table 1" w:uiPriority="41"/>
+    <w:lsdException w:name="Plain Table 2" w:uiPriority="42"/>
+    <w:lsdException w:name="Plain Table 3" w:uiPriority="43"/>
+    <w:lsdException w:name="Plain Table 4" w:uiPriority="44"/>
+    <w:lsdException w:name="Plain Table 5" w:uiPriority="45"/>
+    <w:lsdException w:name="Grid Table Light" w:uiPriority="40"/>
+    <w:lsdException w:name="Grid Table 1 Light" w:uiPriority="46"/>
+    <w:lsdException w:name="Grid Table 2" w:uiPriority="47"/>
+    <w:lsdException w:name="Grid Table 3" w:uiPriority="48"/>
+    <w:lsdException w:name="Grid Table 4" w:uiPriority="49"/>
+    <w:lsdException w:name="Grid Table 5 Dark" w:uiPriority="50"/>
+    <w:lsdException w:name="Grid Table 6 Colorful" w:uiPriority="51"/>
+    <w:lsdException w:name="Grid Table 7 Colorful" w:uiPriority="52"/>
+    <w:lsdException w:name="Grid Table 1 Light Accent 1" w:uiPriority="46"/>
+    <w:lsdException w:name="Grid Table 2 Accent 1" w:uiPriority="47"/>
+    <w:lsdException w:name="Grid Table 3 Accent 1" w:uiPriority="48"/>
+    <w:lsdException w:name="Grid Table 4 Accent 1" w:uiPriority="49"/>
+    <w:lsdException w:name="Grid Table 5 Dark Accent 1" w:uiPriority="50"/>
+    <w:lsdException w:name="Grid Table 6 Colorful Accent 1" w:uiPriority="51"/>
+    <w:lsdException w:name="Grid Table 7 Colorful Accent 1" w:uiPriority="52"/>
+    <w:lsdException w:name="Grid Table 1 Light Accent 2" w:uiPriority="46"/>
+    <w:lsdException w:name="Grid Table 2 Accent 2" w:uiPriority="47"/>
+    <w:lsdException w:name="Grid Table 3 Accent 2" w:uiPriority="48"/>
+    <w:lsdException w:name="Grid Table 4 Accent 2" w:uiPriority="49"/>
+    <w:lsdException w:name="Grid Table 5 Dark Accent 2" w:uiPriority="50"/>
+    <w:lsdException w:name="Grid Table 6 Colorful Accent 2" w:uiPriority="51"/>
+    <w:lsdException w:name="Grid Table 7 Colorful Accent 2" w:uiPriority="52"/>
+    <w:lsdException w:name="Grid Table 1 Light Accent 3" w:uiPriority="46"/>
+    <w:lsdException w:name="Grid Table 2 Accent 3" w:uiPriority="47"/>
+    <w:lsdException w:name="Grid Table 3 Accent 3" w:uiPriority="48"/>
+    <w:lsdException w:name="Grid Table 4 Accent 3" w:uiPriority="49"/>
+    <w:lsdException w:name="Grid Table 5 Dark Accent 3" w:uiPriority="50"/>
+    <w:lsdException w:name="Grid Table 6 Colorful Accent 3" w:uiPriority="51"/>
+    <w:lsdException w:name="Grid Table 7 Colorful Accent 3" w:uiPriority="52"/>
+    <w:lsdException w:name="Grid Table 1 Light Accent 4" w:uiPriority="46"/>
+    <w:lsdException w:name="Grid Table 2 Accent 4" w:uiPriority="47"/>
+    <w:lsdException w:name="Grid Table 3 Accent 4" w:uiPriority="48"/>
+    <w:lsdException w:name="Grid Table 4 Accent 4" w:uiPriority="49"/>
+    <w:lsdException w:name="Grid Table 5 Dark Accent 4" w:uiPriority="50"/>
+    <w:lsdException w:name="Grid Table 6 Colorful Accent 4" w:uiPriority="51"/>
+    <w:lsdException w:name="Grid Table 7 Colorful Accent 4" w:uiPriority="52"/>
+    <w:lsdException w:name="Grid Table 1 Light Accent 5" w:uiPriority="46"/>
+    <w:lsdException w:name="Grid Table 2 Accent 5" w:uiPriority="47"/>
+    <w:lsdException w:name="Grid Table 3 Accent 5" w:uiPriority="48"/>
+    <w:lsdException w:name="Grid Table 4 Accent 5" w:uiPriority="49"/>
+    <w:lsdException w:name="Grid Table 5 Dark Accent 5" w:uiPriority="50"/>
+    <w:lsdException w:name="Grid Table 6 Colorful Accent 5" w:uiPriority="51"/>
+    <w:lsdException w:name="Grid Table 7 Colorful Accent 5" w:uiPriority="52"/>
+    <w:lsdException w:name="Grid Table 1 Light Accent 6" w:uiPriority="46"/>
+    <w:lsdException w:name="Grid Table 2 Accent 6" w:uiPriority="47"/>
+    <w:lsdException w:name="Grid Table 3 Accent 6" w:uiPriority="48"/>
+    <w:lsdException w:name="Grid Table 4 Accent 6" w:uiPriority="49"/>
+    <w:lsdException w:name="Grid Table 5 Dark Accent 6" w:uiPriority="50"/>
+    <w:lsdException w:name="Grid Table 6 Colorful Accent 6" w:uiPriority="51"/>
+    <w:lsdException w:name="Grid Table 7 Colorful Accent 6" w:uiPriority="52"/>
+    <w:lsdException w:name="List Table 1 Light" w:uiPriority="46"/>
+    <w:lsdException w:name="List Table 2" w:uiPriority="47"/>
+    <w:lsdException w:name="List Table 3" w:uiPriority="48"/>
+    <w:lsdException w:name="List Table 4" w:uiPriority="49"/>
+    <w:lsdException w:name="List Table 5 Dark" w:uiPriority="50"/>
+    <w:lsdException w:name="List Table 6 Colorful" w:uiPriority="51"/>
+    <w:lsdException w:name="List Table 7 Colorful" w:uiPriority="52"/>
+    <w:lsdException w:name="List Table 1 Light Accent 1" w:uiPriority="46"/>
+    <w:lsdException w:name="List Table 2 Accent 1" w:uiPriority="47"/>
+    <w:lsdException w:name="List Table 3 Accent 1" w:uiPriority="48"/>
+    <w:lsdException w:name="List Table 4 Accent 1" w:uiPriority="49"/>
+    <w:lsdException w:name="List Table 5 Dark Accent 1" w:uiPriority="50"/>
+    <w:lsdException w:name="List Table 6 Colorful Accent 1" w:uiPriority="51"/>
+    <w:lsdException w:name="List Table 7 Colorful Accent 1" w:uiPriority="52"/>
+    <w:lsdException w:name="List Table 1 Light Accent 2" w:uiPriority="46"/>
+    <w:lsdException w:name="List Table 2 Accent 2" w:uiPriority="47"/>
+    <w:lsdException w:name="List Table 3 Accent 2" w:uiPriority="48"/>
+    <w:lsdException w:name="List Table 4 Accent 2" w:uiPriority="49"/>
+    <w:lsdException w:name="List Table 5 Dark Accent 2" w:uiPriority="50"/>
+    <w:lsdException w:name="List Table 6 Colorful Accent 2" w:uiPriority="51"/>
+    <w:lsdException w:name="List Table 7 Colorful Accent 2" w:uiPriority="52"/>
+    <w:lsdException w:name="List Table 1 Light Accent 3" w:uiPriority="46"/>
+    <w:lsdException w:name="List Table 2 Accent 3" w:uiPriority="47"/>
+    <w:lsdException w:name="List Table 3 Accent 3" w:uiPriority="48"/>
+    <w:lsdException w:name="List Table 4 Accent 3" w:uiPriority="49"/>
+    <w:lsdException w:name="List Table 5 Dark Accent 3" w:uiPriority="50"/>
+    <w:lsdException w:name="List Table 6 Colorful Accent 3" w:uiPriority="51"/>
+    <w:lsdException w:name="List Table 7 Colorful Accent 3" w:uiPriority="52"/>
+    <w:lsdException w:name="List Table 1 Light Accent 4" w:uiPriority="46"/>
+    <w:lsdException w:name="List Table 2 Accent 4" w:uiPriority="47"/>
+    <w:lsdException w:name="List Table 3 Accent 4" w:uiPriority="48"/>
+    <w:lsdException w:name="List Table 4 Accent 4" w:uiPriority="49"/>
+    <w:lsdException w:name="List Table 5 Dark Accent 4" w:uiPriority="50"/>
+    <w:lsdException w:name="List Table 6 Colorful Accent 4" w:uiPriority="51"/>
+    <w:lsdException w:name="List Table 7 Colorful Accent 4" w:uiPriority="52"/>
+    <w:lsdException w:name="List Table 1 Light Accent 5" w:uiPriority="46"/>
+    <w:lsdException w:name="List Table 2 Accent 5" w:uiPriority="47"/>
+    <w:lsdException w:name="List Table 3 Accent 5" w:uiPriority="48"/>
+    <w:lsdException w:name="List Table 4 Accent 5" w:uiPriority="49"/>
+    <w:lsdException w:name="List Table 5 Dark Accent 5" w:uiPriority="50"/>
+    <w:lsdException w:name="List Table 6 Colorful Accent 5" w:uiPriority="51"/>
+    <w:lsdException w:name="List Table 7 Colorful Accent 5" w:uiPriority="52"/>
+    <w:lsdException w:name="List Table 1 Light Accent 6" w:uiPriority="46"/>
+    <w:lsdException w:name="List Table 2 Accent 6" w:uiPriority="47"/>
+    <w:lsdException w:name="List Table 3 Accent 6" w:uiPriority="48"/>
+    <w:lsdException w:name="List Table 4 Accent 6" w:uiPriority="49"/>
+    <w:lsdException w:name="List Table 5 Dark Accent 6" w:uiPriority="50"/>
+    <w:lsdException w:name="List Table 6 Colorful Accent 6" w:uiPriority="51"/>
+    <w:lsdException w:name="List Table 7 Colorful Accent 6" w:uiPriority="52"/>
+    <w:lsdException w:name="Mention" w:semiHidden="1" w:unhideWhenUsed="1"/>
+    <w:lsdException w:name="Smart Hyperlink" w:semiHidden="1" w:unhideWhenUsed="1"/>
+    <w:lsdException w:name="Hashtag" w:semiHidden="1" w:unhideWhenUsed="1"/>
+    <w:lsdException w:name="Unresolved Mention" w:semiHidden="1" w:unhideWhenUsed="1"/>
+  </w:latentStyles>
+  <w:style w:type="paragraph" w:default="1" w:styleId="Normal">
+    <w:name w:val="Normal"/>
+    <w:qFormat/>
   </w:style>
-  <w:style w:type="table" w:styleId="TableNormal" w:default="1">
-    <w:name w:val="Table Normal"/>
-  </w:style>
-  <w:style w:type="paragraph" w:styleId="Heading1">
+  <w:style w:type="paragraph" w:styleId="Ttulo1">
     <w:name w:val="heading 1"/>
     <w:basedOn w:val="Normal"/>
     <w:next w:val="Normal"/>
+    <w:uiPriority w:val="9"/>
+    <w:qFormat/>
     <w:pPr>
-      <w:keepNext w:val="1"/>
-      <w:keepLines w:val="1"/>
-      <w:spacing w:after="120" w:before="400" w:lineRule="auto"/>
+      <w:keepNext/>
+      <w:keepLines/>
+      <w:spacing w:before="400" w:after="120"/>
+      <w:outlineLvl w:val="0"/>
     </w:pPr>
     <w:rPr>
       <w:sz w:val="40"/>
       <w:szCs w:val="40"/>
     </w:rPr>
   </w:style>
-  <w:style w:type="paragraph" w:styleId="Heading2">
+  <w:style w:type="paragraph" w:styleId="Ttulo2">
     <w:name w:val="heading 2"/>
     <w:basedOn w:val="Normal"/>
     <w:next w:val="Normal"/>
+    <w:uiPriority w:val="9"/>
+    <w:unhideWhenUsed/>
+    <w:qFormat/>
     <w:pPr>
-      <w:keepNext w:val="1"/>
-      <w:keepLines w:val="1"/>
-      <w:spacing w:after="120" w:before="360" w:lineRule="auto"/>
+      <w:keepNext/>
+      <w:keepLines/>
+      <w:spacing w:before="360" w:after="120"/>
+      <w:outlineLvl w:val="1"/>
     </w:pPr>
     <w:rPr>
-      <w:b w:val="0"/>
       <w:sz w:val="32"/>
       <w:szCs w:val="32"/>
     </w:rPr>
   </w:style>
-  <w:style w:type="paragraph" w:styleId="Heading3">
+  <w:style w:type="paragraph" w:styleId="Ttulo3">
     <w:name w:val="heading 3"/>
     <w:basedOn w:val="Normal"/>
     <w:next w:val="Normal"/>
+    <w:uiPriority w:val="9"/>
+    <w:semiHidden/>
+    <w:unhideWhenUsed/>
+    <w:qFormat/>
     <w:pPr>
-      <w:keepNext w:val="1"/>
-      <w:keepLines w:val="1"/>
-      <w:spacing w:after="80" w:before="320" w:lineRule="auto"/>
+      <w:keepNext/>
+      <w:keepLines/>
+      <w:spacing w:before="320" w:after="80"/>
+      <w:outlineLvl w:val="2"/>
     </w:pPr>
     <w:rPr>
-      <w:b w:val="0"/>
       <w:color w:val="434343"/>
       <w:sz w:val="28"/>
       <w:szCs w:val="28"/>
     </w:rPr>
   </w:style>
-  <w:style w:type="paragraph" w:styleId="Heading4">
+  <w:style w:type="paragraph" w:styleId="Ttulo4">
     <w:name w:val="heading 4"/>
     <w:basedOn w:val="Normal"/>
     <w:next w:val="Normal"/>
+    <w:uiPriority w:val="9"/>
+    <w:semiHidden/>
+    <w:unhideWhenUsed/>
+    <w:qFormat/>
     <w:pPr>
-      <w:keepNext w:val="1"/>
-      <w:keepLines w:val="1"/>
-      <w:spacing w:after="80" w:before="280" w:lineRule="auto"/>
+      <w:keepNext/>
+      <w:keepLines/>
+      <w:spacing w:before="280" w:after="80"/>
+      <w:outlineLvl w:val="3"/>
     </w:pPr>
     <w:rPr>
       <w:color w:val="666666"/>
@@ -3775,143 +3699,189 @@
       <w:szCs w:val="24"/>
     </w:rPr>
   </w:style>
-  <w:style w:type="paragraph" w:styleId="Heading5">
+  <w:style w:type="paragraph" w:styleId="Ttulo5">
     <w:name w:val="heading 5"/>
     <w:basedOn w:val="Normal"/>
     <w:next w:val="Normal"/>
+    <w:uiPriority w:val="9"/>
+    <w:semiHidden/>
+    <w:unhideWhenUsed/>
+    <w:qFormat/>
     <w:pPr>
-      <w:keepNext w:val="1"/>
-      <w:keepLines w:val="1"/>
-      <w:spacing w:after="80" w:before="240" w:lineRule="auto"/>
+      <w:keepNext/>
+      <w:keepLines/>
+      <w:spacing w:before="240" w:after="80"/>
+      <w:outlineLvl w:val="4"/>
     </w:pPr>
     <w:rPr>
       <w:color w:val="666666"/>
-      <w:sz w:val="22"/>
-      <w:szCs w:val="22"/>
     </w:rPr>
   </w:style>
-  <w:style w:type="paragraph" w:styleId="Heading6">
+  <w:style w:type="paragraph" w:styleId="Ttulo6">
     <w:name w:val="heading 6"/>
     <w:basedOn w:val="Normal"/>
     <w:next w:val="Normal"/>
+    <w:uiPriority w:val="9"/>
+    <w:semiHidden/>
+    <w:unhideWhenUsed/>
+    <w:qFormat/>
     <w:pPr>
-      <w:keepNext w:val="1"/>
-      <w:keepLines w:val="1"/>
-      <w:spacing w:after="80" w:before="240" w:lineRule="auto"/>
+      <w:keepNext/>
+      <w:keepLines/>
+      <w:spacing w:before="240" w:after="80"/>
+      <w:outlineLvl w:val="5"/>
     </w:pPr>
     <w:rPr>
-      <w:i w:val="1"/>
+      <w:i/>
       <w:color w:val="666666"/>
-      <w:sz w:val="22"/>
-      <w:szCs w:val="22"/>
     </w:rPr>
   </w:style>
-  <w:style w:type="paragraph" w:styleId="Title">
+  <w:style w:type="character" w:default="1" w:styleId="Fuentedeprrafopredeter">
+    <w:name w:val="Default Paragraph Font"/>
+    <w:uiPriority w:val="1"/>
+    <w:semiHidden/>
+    <w:unhideWhenUsed/>
+  </w:style>
+  <w:style w:type="table" w:default="1" w:styleId="Tablanormal">
+    <w:name w:val="Normal Table"/>
+    <w:uiPriority w:val="99"/>
+    <w:semiHidden/>
+    <w:unhideWhenUsed/>
+    <w:tblPr>
+      <w:tblInd w:w="0" w:type="dxa"/>
+      <w:tblCellMar>
+        <w:top w:w="0" w:type="dxa"/>
+        <w:left w:w="108" w:type="dxa"/>
+        <w:bottom w:w="0" w:type="dxa"/>
+        <w:right w:w="108" w:type="dxa"/>
+      </w:tblCellMar>
+    </w:tblPr>
+  </w:style>
+  <w:style w:type="numbering" w:default="1" w:styleId="Sinlista">
+    <w:name w:val="No List"/>
+    <w:uiPriority w:val="99"/>
+    <w:semiHidden/>
+    <w:unhideWhenUsed/>
+  </w:style>
+  <w:style w:type="table" w:customStyle="1" w:styleId="TableNormal">
+    <w:name w:val="Table Normal"/>
+    <w:tblPr>
+      <w:tblCellMar>
+        <w:top w:w="0" w:type="dxa"/>
+        <w:left w:w="0" w:type="dxa"/>
+        <w:bottom w:w="0" w:type="dxa"/>
+        <w:right w:w="0" w:type="dxa"/>
+      </w:tblCellMar>
+    </w:tblPr>
+  </w:style>
+  <w:style w:type="paragraph" w:styleId="Ttulo">
     <w:name w:val="Title"/>
     <w:basedOn w:val="Normal"/>
     <w:next w:val="Normal"/>
+    <w:uiPriority w:val="10"/>
+    <w:qFormat/>
     <w:pPr>
-      <w:keepNext w:val="1"/>
-      <w:keepLines w:val="1"/>
-      <w:spacing w:after="60" w:before="0" w:lineRule="auto"/>
+      <w:keepNext/>
+      <w:keepLines/>
+      <w:spacing w:after="60"/>
     </w:pPr>
     <w:rPr>
       <w:sz w:val="52"/>
       <w:szCs w:val="52"/>
     </w:rPr>
   </w:style>
-  <w:style w:type="paragraph" w:styleId="Subtitle">
+  <w:style w:type="paragraph" w:styleId="Subttulo">
     <w:name w:val="Subtitle"/>
     <w:basedOn w:val="Normal"/>
     <w:next w:val="Normal"/>
+    <w:uiPriority w:val="11"/>
+    <w:qFormat/>
     <w:pPr>
-      <w:keepNext w:val="1"/>
-      <w:keepLines w:val="1"/>
-      <w:spacing w:after="320" w:before="0" w:lineRule="auto"/>
+      <w:keepNext/>
+      <w:keepLines/>
+      <w:spacing w:after="320"/>
     </w:pPr>
     <w:rPr>
-      <w:rFonts w:ascii="Arial" w:cs="Arial" w:eastAsia="Arial" w:hAnsi="Arial"/>
-      <w:i w:val="0"/>
       <w:color w:val="666666"/>
       <w:sz w:val="30"/>
       <w:szCs w:val="30"/>
     </w:rPr>
   </w:style>
-  <w:style w:type="table" w:styleId="Table1">
+  <w:style w:type="table" w:customStyle="1" w:styleId="a">
     <w:basedOn w:val="TableNormal"/>
     <w:tblPr>
       <w:tblStyleRowBandSize w:val="1"/>
       <w:tblStyleColBandSize w:val="1"/>
       <w:tblCellMar>
-        <w:top w:w="100.0" w:type="dxa"/>
-        <w:left w:w="100.0" w:type="dxa"/>
-        <w:bottom w:w="100.0" w:type="dxa"/>
-        <w:right w:w="100.0" w:type="dxa"/>
+        <w:top w:w="100" w:type="dxa"/>
+        <w:left w:w="100" w:type="dxa"/>
+        <w:bottom w:w="100" w:type="dxa"/>
+        <w:right w:w="100" w:type="dxa"/>
       </w:tblCellMar>
     </w:tblPr>
   </w:style>
-  <w:style w:type="table" w:styleId="Table2">
+  <w:style w:type="table" w:customStyle="1" w:styleId="a0">
     <w:basedOn w:val="TableNormal"/>
     <w:tblPr>
       <w:tblStyleRowBandSize w:val="1"/>
       <w:tblStyleColBandSize w:val="1"/>
       <w:tblCellMar>
-        <w:top w:w="100.0" w:type="dxa"/>
-        <w:left w:w="100.0" w:type="dxa"/>
-        <w:bottom w:w="100.0" w:type="dxa"/>
-        <w:right w:w="100.0" w:type="dxa"/>
+        <w:top w:w="100" w:type="dxa"/>
+        <w:left w:w="100" w:type="dxa"/>
+        <w:bottom w:w="100" w:type="dxa"/>
+        <w:right w:w="100" w:type="dxa"/>
       </w:tblCellMar>
     </w:tblPr>
   </w:style>
-  <w:style w:type="table" w:styleId="Table3">
+  <w:style w:type="table" w:customStyle="1" w:styleId="a1">
     <w:basedOn w:val="TableNormal"/>
     <w:tblPr>
       <w:tblStyleRowBandSize w:val="1"/>
       <w:tblStyleColBandSize w:val="1"/>
       <w:tblCellMar>
-        <w:top w:w="100.0" w:type="dxa"/>
-        <w:left w:w="100.0" w:type="dxa"/>
-        <w:bottom w:w="100.0" w:type="dxa"/>
-        <w:right w:w="100.0" w:type="dxa"/>
+        <w:top w:w="100" w:type="dxa"/>
+        <w:left w:w="100" w:type="dxa"/>
+        <w:bottom w:w="100" w:type="dxa"/>
+        <w:right w:w="100" w:type="dxa"/>
       </w:tblCellMar>
     </w:tblPr>
   </w:style>
-  <w:style w:type="table" w:styleId="Table4">
+  <w:style w:type="table" w:customStyle="1" w:styleId="a2">
     <w:basedOn w:val="TableNormal"/>
     <w:tblPr>
       <w:tblStyleRowBandSize w:val="1"/>
       <w:tblStyleColBandSize w:val="1"/>
       <w:tblCellMar>
-        <w:top w:w="100.0" w:type="dxa"/>
-        <w:left w:w="100.0" w:type="dxa"/>
-        <w:bottom w:w="100.0" w:type="dxa"/>
-        <w:right w:w="100.0" w:type="dxa"/>
+        <w:top w:w="100" w:type="dxa"/>
+        <w:left w:w="100" w:type="dxa"/>
+        <w:bottom w:w="100" w:type="dxa"/>
+        <w:right w:w="100" w:type="dxa"/>
       </w:tblCellMar>
     </w:tblPr>
   </w:style>
-  <w:style w:type="table" w:styleId="Table5">
+  <w:style w:type="table" w:customStyle="1" w:styleId="a3">
     <w:basedOn w:val="TableNormal"/>
     <w:tblPr>
       <w:tblStyleRowBandSize w:val="1"/>
       <w:tblStyleColBandSize w:val="1"/>
       <w:tblCellMar>
-        <w:top w:w="100.0" w:type="dxa"/>
-        <w:left w:w="100.0" w:type="dxa"/>
-        <w:bottom w:w="100.0" w:type="dxa"/>
-        <w:right w:w="100.0" w:type="dxa"/>
+        <w:top w:w="100" w:type="dxa"/>
+        <w:left w:w="100" w:type="dxa"/>
+        <w:bottom w:w="100" w:type="dxa"/>
+        <w:right w:w="100" w:type="dxa"/>
       </w:tblCellMar>
     </w:tblPr>
   </w:style>
-  <w:style w:type="table" w:styleId="Table6">
+  <w:style w:type="table" w:customStyle="1" w:styleId="a4">
     <w:basedOn w:val="TableNormal"/>
     <w:tblPr>
       <w:tblStyleRowBandSize w:val="1"/>
       <w:tblStyleColBandSize w:val="1"/>
       <w:tblCellMar>
-        <w:top w:w="100.0" w:type="dxa"/>
-        <w:left w:w="100.0" w:type="dxa"/>
-        <w:bottom w:w="100.0" w:type="dxa"/>
-        <w:right w:w="100.0" w:type="dxa"/>
+        <w:top w:w="100" w:type="dxa"/>
+        <w:left w:w="100" w:type="dxa"/>
+        <w:bottom w:w="100" w:type="dxa"/>
+        <w:right w:w="100" w:type="dxa"/>
       </w:tblCellMar>
     </w:tblPr>
   </w:style>
